--- a/Reporte.docx
+++ b/Reporte.docx
@@ -10,7 +10,7 @@
           <w:lang w:val="es-MX"/>
         </w:rPr>
       </w:pPr>
-      <w:bookmarkStart w:id="0" w:name="_Toc213442909"/>
+      <w:bookmarkStart w:id="0" w:name="_Toc213446776"/>
       <w:r>
         <w:rPr>
           <w:lang w:val="es-MX"/>
@@ -30,7 +30,21 @@
         <w:rPr>
           <w:lang w:val="es-MX"/>
         </w:rPr>
-        <w:t>Imanol Muñiz Ramirez A01701713</w:t>
+        <w:t xml:space="preserve">Imanol Muñiz </w:t>
+      </w:r>
+      <w:proofErr w:type="spellStart"/>
+      <w:r>
+        <w:rPr>
+          <w:lang w:val="es-MX"/>
+        </w:rPr>
+        <w:t>Ramirez</w:t>
+      </w:r>
+      <w:proofErr w:type="spellEnd"/>
+      <w:r>
+        <w:rPr>
+          <w:lang w:val="es-MX"/>
+        </w:rPr>
+        <w:t xml:space="preserve"> A01701713</w:t>
       </w:r>
     </w:p>
     <w:p>
@@ -40,7 +54,7 @@
           <w:lang w:val="es-MX"/>
         </w:rPr>
       </w:pPr>
-      <w:bookmarkStart w:id="1" w:name="_Toc213442910"/>
+      <w:bookmarkStart w:id="1" w:name="_Toc213446777"/>
       <w:r>
         <w:rPr>
           <w:lang w:val="es-MX"/>
@@ -101,7 +115,7 @@
           <w:r>
             <w:fldChar w:fldCharType="separate"/>
           </w:r>
-          <w:hyperlink w:anchor="_Toc213442909" w:history="1">
+          <w:hyperlink w:anchor="_Toc213446776" w:history="1">
             <w:r>
               <w:rPr>
                 <w:rStyle w:val="Hyperlink"/>
@@ -129,7 +143,7 @@
                 <w:noProof/>
                 <w:webHidden/>
               </w:rPr>
-              <w:instrText xml:space="preserve"> PAGEREF _Toc213442909 \h </w:instrText>
+              <w:instrText xml:space="preserve"> PAGEREF _Toc213446776 \h </w:instrText>
             </w:r>
             <w:r>
               <w:rPr>
@@ -171,7 +185,7 @@
               <w:noProof/>
             </w:rPr>
           </w:pPr>
-          <w:hyperlink w:anchor="_Toc213442910" w:history="1">
+          <w:hyperlink w:anchor="_Toc213446777" w:history="1">
             <w:r>
               <w:rPr>
                 <w:rStyle w:val="Hyperlink"/>
@@ -199,7 +213,7 @@
                 <w:noProof/>
                 <w:webHidden/>
               </w:rPr>
-              <w:instrText xml:space="preserve"> PAGEREF _Toc213442910 \h </w:instrText>
+              <w:instrText xml:space="preserve"> PAGEREF _Toc213446777 \h </w:instrText>
             </w:r>
             <w:r>
               <w:rPr>
@@ -241,7 +255,7 @@
               <w:noProof/>
             </w:rPr>
           </w:pPr>
-          <w:hyperlink w:anchor="_Toc213442911" w:history="1">
+          <w:hyperlink w:anchor="_Toc213446778" w:history="1">
             <w:r>
               <w:rPr>
                 <w:rStyle w:val="Hyperlink"/>
@@ -269,7 +283,7 @@
                 <w:noProof/>
                 <w:webHidden/>
               </w:rPr>
-              <w:instrText xml:space="preserve"> PAGEREF _Toc213442911 \h </w:instrText>
+              <w:instrText xml:space="preserve"> PAGEREF _Toc213446778 \h </w:instrText>
             </w:r>
             <w:r>
               <w:rPr>
@@ -311,7 +325,7 @@
               <w:noProof/>
             </w:rPr>
           </w:pPr>
-          <w:hyperlink w:anchor="_Toc213442912" w:history="1">
+          <w:hyperlink w:anchor="_Toc213446779" w:history="1">
             <w:r>
               <w:rPr>
                 <w:rStyle w:val="Hyperlink"/>
@@ -339,7 +353,7 @@
                 <w:noProof/>
                 <w:webHidden/>
               </w:rPr>
-              <w:instrText xml:space="preserve"> PAGEREF _Toc213442912 \h </w:instrText>
+              <w:instrText xml:space="preserve"> PAGEREF _Toc213446779 \h </w:instrText>
             </w:r>
             <w:r>
               <w:rPr>
@@ -359,7 +373,7 @@
                 <w:noProof/>
                 <w:webHidden/>
               </w:rPr>
-              <w:t>1</w:t>
+              <w:t>2</w:t>
             </w:r>
             <w:r>
               <w:rPr>
@@ -377,10 +391,11 @@
               <w:tab w:val="right" w:leader="dot" w:pos="9350"/>
             </w:tabs>
             <w:rPr>
+              <w:rFonts w:eastAsiaTheme="minorEastAsia"/>
               <w:noProof/>
             </w:rPr>
           </w:pPr>
-          <w:hyperlink w:anchor="_Toc213442913" w:history="1">
+          <w:hyperlink w:anchor="_Toc213446780" w:history="1">
             <w:r>
               <w:rPr>
                 <w:rStyle w:val="Hyperlink"/>
@@ -407,7 +422,7 @@
                 <w:noProof/>
                 <w:webHidden/>
               </w:rPr>
-              <w:instrText xml:space="preserve"> PAGEREF _Toc213442913 \h </w:instrText>
+              <w:instrText xml:space="preserve"> PAGEREF _Toc213446780 \h </w:instrText>
             </w:r>
             <w:r>
               <w:rPr>
@@ -445,10 +460,11 @@
               <w:tab w:val="right" w:leader="dot" w:pos="9350"/>
             </w:tabs>
             <w:rPr>
+              <w:rFonts w:eastAsiaTheme="minorEastAsia"/>
               <w:noProof/>
             </w:rPr>
           </w:pPr>
-          <w:hyperlink w:anchor="_Toc213442914" w:history="1">
+          <w:hyperlink w:anchor="_Toc213446781" w:history="1">
             <w:r>
               <w:rPr>
                 <w:rStyle w:val="Hyperlink"/>
@@ -475,7 +491,7 @@
                 <w:noProof/>
                 <w:webHidden/>
               </w:rPr>
-              <w:instrText xml:space="preserve"> PAGEREF _Toc213442914 \h </w:instrText>
+              <w:instrText xml:space="preserve"> PAGEREF _Toc213446781 \h </w:instrText>
             </w:r>
             <w:r>
               <w:rPr>
@@ -513,10 +529,11 @@
               <w:tab w:val="right" w:leader="dot" w:pos="9350"/>
             </w:tabs>
             <w:rPr>
+              <w:rFonts w:eastAsiaTheme="minorEastAsia"/>
               <w:noProof/>
             </w:rPr>
           </w:pPr>
-          <w:hyperlink w:anchor="_Toc213442915" w:history="1">
+          <w:hyperlink w:anchor="_Toc213446782" w:history="1">
             <w:r>
               <w:rPr>
                 <w:rStyle w:val="Hyperlink"/>
@@ -543,7 +560,7 @@
                 <w:noProof/>
                 <w:webHidden/>
               </w:rPr>
-              <w:instrText xml:space="preserve"> PAGEREF _Toc213442915 \h </w:instrText>
+              <w:instrText xml:space="preserve"> PAGEREF _Toc213446782 \h </w:instrText>
             </w:r>
             <w:r>
               <w:rPr>
@@ -581,10 +598,11 @@
               <w:tab w:val="right" w:leader="dot" w:pos="9350"/>
             </w:tabs>
             <w:rPr>
+              <w:rFonts w:eastAsiaTheme="minorEastAsia"/>
               <w:noProof/>
             </w:rPr>
           </w:pPr>
-          <w:hyperlink w:anchor="_Toc213442916" w:history="1">
+          <w:hyperlink w:anchor="_Toc213446783" w:history="1">
             <w:r>
               <w:rPr>
                 <w:rStyle w:val="Hyperlink"/>
@@ -611,7 +629,7 @@
                 <w:noProof/>
                 <w:webHidden/>
               </w:rPr>
-              <w:instrText xml:space="preserve"> PAGEREF _Toc213442916 \h </w:instrText>
+              <w:instrText xml:space="preserve"> PAGEREF _Toc213446783 \h </w:instrText>
             </w:r>
             <w:r>
               <w:rPr>
@@ -631,7 +649,7 @@
                 <w:noProof/>
                 <w:webHidden/>
               </w:rPr>
-              <w:t>4</w:t>
+              <w:t>3</w:t>
             </w:r>
             <w:r>
               <w:rPr>
@@ -649,10 +667,11 @@
               <w:tab w:val="right" w:leader="dot" w:pos="9350"/>
             </w:tabs>
             <w:rPr>
+              <w:rFonts w:eastAsiaTheme="minorEastAsia"/>
               <w:noProof/>
             </w:rPr>
           </w:pPr>
-          <w:hyperlink w:anchor="_Toc213442917" w:history="1">
+          <w:hyperlink w:anchor="_Toc213446784" w:history="1">
             <w:r>
               <w:rPr>
                 <w:rStyle w:val="Hyperlink"/>
@@ -680,7 +699,7 @@
                 <w:noProof/>
                 <w:webHidden/>
               </w:rPr>
-              <w:instrText xml:space="preserve"> PAGEREF _Toc213442917 \h </w:instrText>
+              <w:instrText xml:space="preserve"> PAGEREF _Toc213446784 \h </w:instrText>
             </w:r>
             <w:r>
               <w:rPr>
@@ -718,10 +737,11 @@
               <w:tab w:val="right" w:leader="dot" w:pos="9350"/>
             </w:tabs>
             <w:rPr>
+              <w:rFonts w:eastAsiaTheme="minorEastAsia"/>
               <w:noProof/>
             </w:rPr>
           </w:pPr>
-          <w:hyperlink w:anchor="_Toc213442918" w:history="1">
+          <w:hyperlink w:anchor="_Toc213446785" w:history="1">
             <w:r>
               <w:rPr>
                 <w:rStyle w:val="Hyperlink"/>
@@ -748,7 +768,7 @@
                 <w:noProof/>
                 <w:webHidden/>
               </w:rPr>
-              <w:instrText xml:space="preserve"> PAGEREF _Toc213442918 \h </w:instrText>
+              <w:instrText xml:space="preserve"> PAGEREF _Toc213446785 \h </w:instrText>
             </w:r>
             <w:r>
               <w:rPr>
@@ -786,10 +806,11 @@
               <w:tab w:val="right" w:leader="dot" w:pos="9350"/>
             </w:tabs>
             <w:rPr>
+              <w:rFonts w:eastAsiaTheme="minorEastAsia"/>
               <w:noProof/>
             </w:rPr>
           </w:pPr>
-          <w:hyperlink w:anchor="_Toc213442919" w:history="1">
+          <w:hyperlink w:anchor="_Toc213446786" w:history="1">
             <w:r>
               <w:rPr>
                 <w:rStyle w:val="Hyperlink"/>
@@ -816,7 +837,7 @@
                 <w:noProof/>
                 <w:webHidden/>
               </w:rPr>
-              <w:instrText xml:space="preserve"> PAGEREF _Toc213442919 \h </w:instrText>
+              <w:instrText xml:space="preserve"> PAGEREF _Toc213446786 \h </w:instrText>
             </w:r>
             <w:r>
               <w:rPr>
@@ -858,7 +879,7 @@
               <w:noProof/>
             </w:rPr>
           </w:pPr>
-          <w:hyperlink w:anchor="_Toc213442920" w:history="1">
+          <w:hyperlink w:anchor="_Toc213446787" w:history="1">
             <w:r>
               <w:rPr>
                 <w:rStyle w:val="Hyperlink"/>
@@ -886,7 +907,7 @@
                 <w:noProof/>
                 <w:webHidden/>
               </w:rPr>
-              <w:instrText xml:space="preserve"> PAGEREF _Toc213442920 \h </w:instrText>
+              <w:instrText xml:space="preserve"> PAGEREF _Toc213446787 \h </w:instrText>
             </w:r>
             <w:r>
               <w:rPr>
@@ -928,7 +949,7 @@
               <w:noProof/>
             </w:rPr>
           </w:pPr>
-          <w:hyperlink w:anchor="_Toc213442921" w:history="1">
+          <w:hyperlink w:anchor="_Toc213446788" w:history="1">
             <w:r>
               <w:rPr>
                 <w:rStyle w:val="Hyperlink"/>
@@ -956,7 +977,7 @@
                 <w:noProof/>
                 <w:webHidden/>
               </w:rPr>
-              <w:instrText xml:space="preserve"> PAGEREF _Toc213442921 \h </w:instrText>
+              <w:instrText xml:space="preserve"> PAGEREF _Toc213446788 \h </w:instrText>
             </w:r>
             <w:r>
               <w:rPr>
@@ -998,7 +1019,7 @@
               <w:noProof/>
             </w:rPr>
           </w:pPr>
-          <w:hyperlink w:anchor="_Toc213442922" w:history="1">
+          <w:hyperlink w:anchor="_Toc213446789" w:history="1">
             <w:r>
               <w:rPr>
                 <w:rStyle w:val="Hyperlink"/>
@@ -1026,7 +1047,7 @@
                 <w:noProof/>
                 <w:webHidden/>
               </w:rPr>
-              <w:instrText xml:space="preserve"> PAGEREF _Toc213442922 \h </w:instrText>
+              <w:instrText xml:space="preserve"> PAGEREF _Toc213446789 \h </w:instrText>
             </w:r>
             <w:r>
               <w:rPr>
@@ -1068,13 +1089,223 @@
               <w:noProof/>
             </w:rPr>
           </w:pPr>
-          <w:hyperlink w:anchor="_Toc213442923" w:history="1">
+          <w:hyperlink w:anchor="_Toc213446790" w:history="1">
             <w:r>
               <w:rPr>
                 <w:rStyle w:val="Hyperlink"/>
                 <w:noProof/>
                 <w:lang w:val="es-MX"/>
               </w:rPr>
+              <w:t>Implementación</w:t>
+            </w:r>
+            <w:r>
+              <w:rPr>
+                <w:noProof/>
+                <w:webHidden/>
+              </w:rPr>
+              <w:tab/>
+            </w:r>
+            <w:r>
+              <w:rPr>
+                <w:noProof/>
+                <w:webHidden/>
+              </w:rPr>
+              <w:fldChar w:fldCharType="begin"/>
+            </w:r>
+            <w:r>
+              <w:rPr>
+                <w:noProof/>
+                <w:webHidden/>
+              </w:rPr>
+              <w:instrText xml:space="preserve"> PAGEREF _Toc213446790 \h </w:instrText>
+            </w:r>
+            <w:r>
+              <w:rPr>
+                <w:noProof/>
+                <w:webHidden/>
+              </w:rPr>
+            </w:r>
+            <w:r>
+              <w:rPr>
+                <w:noProof/>
+                <w:webHidden/>
+              </w:rPr>
+              <w:fldChar w:fldCharType="separate"/>
+            </w:r>
+            <w:r>
+              <w:rPr>
+                <w:noProof/>
+                <w:webHidden/>
+              </w:rPr>
+              <w:t>8</w:t>
+            </w:r>
+            <w:r>
+              <w:rPr>
+                <w:noProof/>
+                <w:webHidden/>
+              </w:rPr>
+              <w:fldChar w:fldCharType="end"/>
+            </w:r>
+          </w:hyperlink>
+        </w:p>
+        <w:p>
+          <w:pPr>
+            <w:pStyle w:val="TOC2"/>
+            <w:tabs>
+              <w:tab w:val="right" w:leader="dot" w:pos="9350"/>
+            </w:tabs>
+            <w:rPr>
+              <w:rFonts w:eastAsiaTheme="minorEastAsia"/>
+              <w:noProof/>
+            </w:rPr>
+          </w:pPr>
+          <w:hyperlink w:anchor="_Toc213446791" w:history="1">
+            <w:r>
+              <w:rPr>
+                <w:rStyle w:val="Hyperlink"/>
+                <w:noProof/>
+                <w:lang w:val="es-MX"/>
+              </w:rPr>
+              <w:t>Resultados entrenamiento y validación</w:t>
+            </w:r>
+            <w:r>
+              <w:rPr>
+                <w:noProof/>
+                <w:webHidden/>
+              </w:rPr>
+              <w:tab/>
+            </w:r>
+            <w:r>
+              <w:rPr>
+                <w:noProof/>
+                <w:webHidden/>
+              </w:rPr>
+              <w:fldChar w:fldCharType="begin"/>
+            </w:r>
+            <w:r>
+              <w:rPr>
+                <w:noProof/>
+                <w:webHidden/>
+              </w:rPr>
+              <w:instrText xml:space="preserve"> PAGEREF _Toc213446791 \h </w:instrText>
+            </w:r>
+            <w:r>
+              <w:rPr>
+                <w:noProof/>
+                <w:webHidden/>
+              </w:rPr>
+            </w:r>
+            <w:r>
+              <w:rPr>
+                <w:noProof/>
+                <w:webHidden/>
+              </w:rPr>
+              <w:fldChar w:fldCharType="separate"/>
+            </w:r>
+            <w:r>
+              <w:rPr>
+                <w:noProof/>
+                <w:webHidden/>
+              </w:rPr>
+              <w:t>9</w:t>
+            </w:r>
+            <w:r>
+              <w:rPr>
+                <w:noProof/>
+                <w:webHidden/>
+              </w:rPr>
+              <w:fldChar w:fldCharType="end"/>
+            </w:r>
+          </w:hyperlink>
+        </w:p>
+        <w:p>
+          <w:pPr>
+            <w:pStyle w:val="TOC2"/>
+            <w:tabs>
+              <w:tab w:val="right" w:leader="dot" w:pos="9350"/>
+            </w:tabs>
+            <w:rPr>
+              <w:rFonts w:eastAsiaTheme="minorEastAsia"/>
+              <w:noProof/>
+            </w:rPr>
+          </w:pPr>
+          <w:hyperlink w:anchor="_Toc213446792" w:history="1">
+            <w:r>
+              <w:rPr>
+                <w:rStyle w:val="Hyperlink"/>
+                <w:noProof/>
+                <w:lang w:val="es-MX"/>
+              </w:rPr>
+              <w:t>Resultados prueba</w:t>
+            </w:r>
+            <w:r>
+              <w:rPr>
+                <w:noProof/>
+                <w:webHidden/>
+              </w:rPr>
+              <w:tab/>
+            </w:r>
+            <w:r>
+              <w:rPr>
+                <w:noProof/>
+                <w:webHidden/>
+              </w:rPr>
+              <w:fldChar w:fldCharType="begin"/>
+            </w:r>
+            <w:r>
+              <w:rPr>
+                <w:noProof/>
+                <w:webHidden/>
+              </w:rPr>
+              <w:instrText xml:space="preserve"> PAGEREF _Toc213446792 \h </w:instrText>
+            </w:r>
+            <w:r>
+              <w:rPr>
+                <w:noProof/>
+                <w:webHidden/>
+              </w:rPr>
+            </w:r>
+            <w:r>
+              <w:rPr>
+                <w:noProof/>
+                <w:webHidden/>
+              </w:rPr>
+              <w:fldChar w:fldCharType="separate"/>
+            </w:r>
+            <w:r>
+              <w:rPr>
+                <w:noProof/>
+                <w:webHidden/>
+              </w:rPr>
+              <w:t>9</w:t>
+            </w:r>
+            <w:r>
+              <w:rPr>
+                <w:noProof/>
+                <w:webHidden/>
+              </w:rPr>
+              <w:fldChar w:fldCharType="end"/>
+            </w:r>
+          </w:hyperlink>
+        </w:p>
+        <w:p>
+          <w:pPr>
+            <w:pStyle w:val="TOC2"/>
+            <w:tabs>
+              <w:tab w:val="right" w:leader="dot" w:pos="9350"/>
+            </w:tabs>
+            <w:rPr>
+              <w:rFonts w:eastAsiaTheme="minorEastAsia"/>
+              <w:noProof/>
+            </w:rPr>
+          </w:pPr>
+          <w:hyperlink w:anchor="_Toc213446793" w:history="1">
+            <w:r>
+              <w:rPr>
+                <w:rStyle w:val="Hyperlink"/>
+                <w:noProof/>
+                <w:lang w:val="es-MX"/>
+              </w:rPr>
               <w:t>Referencias</w:t>
             </w:r>
             <w:r>
@@ -1096,7 +1327,7 @@
                 <w:noProof/>
                 <w:webHidden/>
               </w:rPr>
-              <w:instrText xml:space="preserve"> PAGEREF _Toc213442923 \h </w:instrText>
+              <w:instrText xml:space="preserve"> PAGEREF _Toc213446793 \h </w:instrText>
             </w:r>
             <w:r>
               <w:rPr>
@@ -1116,7 +1347,7 @@
                 <w:noProof/>
                 <w:webHidden/>
               </w:rPr>
-              <w:t>8</w:t>
+              <w:t>10</w:t>
             </w:r>
             <w:r>
               <w:rPr>
@@ -1147,7 +1378,7 @@
           <w:lang w:val="es-MX"/>
         </w:rPr>
       </w:pPr>
-      <w:bookmarkStart w:id="2" w:name="_Toc213442911"/>
+      <w:bookmarkStart w:id="2" w:name="_Toc213446778"/>
       <w:r>
         <w:rPr>
           <w:lang w:val="es-MX"/>
@@ -1169,84 +1400,210 @@
         </w:rPr>
         <w:t xml:space="preserve">Generar un modelo que utilice aprendizaje profundo capaz de categorizar imágenes de nubes en 7 tipos distintos: </w:t>
       </w:r>
-      <w:r>
-        <w:rPr>
-          <w:lang w:val="es-MX"/>
-        </w:rPr>
-        <w:t>cirriform clouds</w:t>
-      </w:r>
+      <w:proofErr w:type="spellStart"/>
+      <w:r>
+        <w:rPr>
+          <w:lang w:val="es-MX"/>
+        </w:rPr>
+        <w:t>cirriform</w:t>
+      </w:r>
+      <w:proofErr w:type="spellEnd"/>
+      <w:r>
+        <w:rPr>
+          <w:lang w:val="es-MX"/>
+        </w:rPr>
+        <w:t xml:space="preserve"> </w:t>
+      </w:r>
+      <w:proofErr w:type="spellStart"/>
+      <w:r>
+        <w:rPr>
+          <w:lang w:val="es-MX"/>
+        </w:rPr>
+        <w:t>clouds</w:t>
+      </w:r>
+      <w:proofErr w:type="spellEnd"/>
       <w:r>
         <w:rPr>
           <w:lang w:val="es-MX"/>
         </w:rPr>
         <w:t xml:space="preserve">, </w:t>
       </w:r>
-      <w:r>
-        <w:rPr>
-          <w:lang w:val="es-MX"/>
-        </w:rPr>
-        <w:t>clear sky</w:t>
-      </w:r>
+      <w:proofErr w:type="spellStart"/>
+      <w:r>
+        <w:rPr>
+          <w:lang w:val="es-MX"/>
+        </w:rPr>
+        <w:t>clear</w:t>
+      </w:r>
+      <w:proofErr w:type="spellEnd"/>
+      <w:r>
+        <w:rPr>
+          <w:lang w:val="es-MX"/>
+        </w:rPr>
+        <w:t xml:space="preserve"> </w:t>
+      </w:r>
+      <w:proofErr w:type="spellStart"/>
+      <w:r>
+        <w:rPr>
+          <w:lang w:val="es-MX"/>
+        </w:rPr>
+        <w:t>sky</w:t>
+      </w:r>
+      <w:proofErr w:type="spellEnd"/>
       <w:r>
         <w:rPr>
           <w:lang w:val="es-MX"/>
         </w:rPr>
         <w:t xml:space="preserve">, </w:t>
       </w:r>
-      <w:r>
-        <w:rPr>
-          <w:lang w:val="es-MX"/>
-        </w:rPr>
-        <w:t>cumulonimbus clouds</w:t>
-      </w:r>
+      <w:proofErr w:type="spellStart"/>
+      <w:r>
+        <w:rPr>
+          <w:lang w:val="es-MX"/>
+        </w:rPr>
+        <w:t>cumulonimbus</w:t>
+      </w:r>
+      <w:proofErr w:type="spellEnd"/>
+      <w:r>
+        <w:rPr>
+          <w:lang w:val="es-MX"/>
+        </w:rPr>
+        <w:t xml:space="preserve"> </w:t>
+      </w:r>
+      <w:proofErr w:type="spellStart"/>
+      <w:r>
+        <w:rPr>
+          <w:lang w:val="es-MX"/>
+        </w:rPr>
+        <w:t>clouds</w:t>
+      </w:r>
+      <w:proofErr w:type="spellEnd"/>
       <w:r>
         <w:rPr>
           <w:lang w:val="es-MX"/>
         </w:rPr>
         <w:t xml:space="preserve">, </w:t>
       </w:r>
-      <w:r>
-        <w:rPr>
-          <w:lang w:val="es-MX"/>
-        </w:rPr>
-        <w:t>cumulus clouds</w:t>
-      </w:r>
+      <w:proofErr w:type="spellStart"/>
+      <w:r>
+        <w:rPr>
+          <w:lang w:val="es-MX"/>
+        </w:rPr>
+        <w:t>cumulus</w:t>
+      </w:r>
+      <w:proofErr w:type="spellEnd"/>
+      <w:r>
+        <w:rPr>
+          <w:lang w:val="es-MX"/>
+        </w:rPr>
+        <w:t xml:space="preserve"> </w:t>
+      </w:r>
+      <w:proofErr w:type="spellStart"/>
+      <w:r>
+        <w:rPr>
+          <w:lang w:val="es-MX"/>
+        </w:rPr>
+        <w:t>clouds</w:t>
+      </w:r>
+      <w:proofErr w:type="spellEnd"/>
       <w:r>
         <w:rPr>
           <w:lang w:val="es-MX"/>
         </w:rPr>
         <w:t xml:space="preserve">, </w:t>
       </w:r>
-      <w:r>
-        <w:rPr>
-          <w:lang w:val="es-MX"/>
-        </w:rPr>
-        <w:t>high cumuliform clouds</w:t>
-      </w:r>
+      <w:proofErr w:type="spellStart"/>
+      <w:r>
+        <w:rPr>
+          <w:lang w:val="es-MX"/>
+        </w:rPr>
+        <w:t>high</w:t>
+      </w:r>
+      <w:proofErr w:type="spellEnd"/>
+      <w:r>
+        <w:rPr>
+          <w:lang w:val="es-MX"/>
+        </w:rPr>
+        <w:t xml:space="preserve"> </w:t>
+      </w:r>
+      <w:proofErr w:type="spellStart"/>
+      <w:r>
+        <w:rPr>
+          <w:lang w:val="es-MX"/>
+        </w:rPr>
+        <w:t>cumuliform</w:t>
+      </w:r>
+      <w:proofErr w:type="spellEnd"/>
+      <w:r>
+        <w:rPr>
+          <w:lang w:val="es-MX"/>
+        </w:rPr>
+        <w:t xml:space="preserve"> </w:t>
+      </w:r>
+      <w:proofErr w:type="spellStart"/>
+      <w:r>
+        <w:rPr>
+          <w:lang w:val="es-MX"/>
+        </w:rPr>
+        <w:t>clouds</w:t>
+      </w:r>
+      <w:proofErr w:type="spellEnd"/>
       <w:r>
         <w:rPr>
           <w:lang w:val="es-MX"/>
         </w:rPr>
         <w:t xml:space="preserve">, </w:t>
       </w:r>
-      <w:r>
-        <w:rPr>
-          <w:lang w:val="es-MX"/>
-        </w:rPr>
-        <w:t>stratiform clouds</w:t>
-      </w:r>
+      <w:proofErr w:type="spellStart"/>
+      <w:r>
+        <w:rPr>
+          <w:lang w:val="es-MX"/>
+        </w:rPr>
+        <w:t>stratiform</w:t>
+      </w:r>
+      <w:proofErr w:type="spellEnd"/>
+      <w:r>
+        <w:rPr>
+          <w:lang w:val="es-MX"/>
+        </w:rPr>
+        <w:t xml:space="preserve"> </w:t>
+      </w:r>
+      <w:proofErr w:type="spellStart"/>
+      <w:r>
+        <w:rPr>
+          <w:lang w:val="es-MX"/>
+        </w:rPr>
+        <w:t>clouds</w:t>
+      </w:r>
+      <w:proofErr w:type="spellEnd"/>
       <w:r>
         <w:rPr>
           <w:lang w:val="es-MX"/>
         </w:rPr>
         <w:t xml:space="preserve"> y </w:t>
       </w:r>
-      <w:r>
-        <w:rPr>
-          <w:lang w:val="es-MX"/>
-        </w:rPr>
-        <w:t>stratocumulus clouds</w:t>
-      </w:r>
+      <w:proofErr w:type="spellStart"/>
+      <w:r>
+        <w:rPr>
+          <w:lang w:val="es-MX"/>
+        </w:rPr>
+        <w:t>stratocumulus</w:t>
+      </w:r>
+      <w:proofErr w:type="spellEnd"/>
+      <w:r>
+        <w:rPr>
+          <w:lang w:val="es-MX"/>
+        </w:rPr>
+        <w:t xml:space="preserve"> </w:t>
+      </w:r>
+      <w:proofErr w:type="spellStart"/>
+      <w:r>
+        <w:rPr>
+          <w:lang w:val="es-MX"/>
+        </w:rPr>
+        <w:t>clouds</w:t>
+      </w:r>
+      <w:proofErr w:type="spellEnd"/>
       <w:r>
         <w:rPr>
           <w:lang w:val="es-MX"/>
@@ -1262,11 +1619,12 @@
           <w:lang w:val="es-MX"/>
         </w:rPr>
       </w:pPr>
-      <w:bookmarkStart w:id="3" w:name="_Toc213442912"/>
-      <w:r>
-        <w:rPr>
-          <w:lang w:val="es-MX"/>
-        </w:rPr>
+      <w:bookmarkStart w:id="3" w:name="_Toc213446779"/>
+      <w:r>
+        <w:rPr>
+          <w:lang w:val="es-MX"/>
+        </w:rPr>
+        <w:lastRenderedPageBreak/>
         <w:t>Sobre las nubes</w:t>
       </w:r>
       <w:bookmarkEnd w:id="3"/>
@@ -1282,23 +1640,24 @@
         <w:rPr>
           <w:lang w:val="es-MX"/>
         </w:rPr>
-        <w:t xml:space="preserve">Identificar los distintos tipos de nubes es importante porque cada tipo representa condiciones atmosféricas específicas y puede indicar cambios en el tiempo, estabilidad del aire, y posibles fenómenos meteorológicos. Los meteorólogos y climatólogos utilizan esta </w:t>
-      </w:r>
-      <w:r>
-        <w:rPr>
-          <w:lang w:val="es-MX"/>
-        </w:rPr>
-        <w:lastRenderedPageBreak/>
-        <w:t>información para predecir el clima, estudiar la dinámica atmosférica, y analizar patrones de precipitación o formación de tormentas.</w:t>
+        <w:t>Identificar los distintos tipos de nubes es importante porque cada tipo representa condiciones atmosféricas específicas y puede indicar cambios en el tiempo, estabilidad del aire, y posibles fenómenos meteorológicos. Los meteorólogos y climatólogos utilizan esta información para predecir el clima, estudiar la dinámica atmosférica, y analizar patrones de precipitación o formación de tormentas.</w:t>
       </w:r>
     </w:p>
     <w:p>
       <w:pPr>
         <w:pStyle w:val="Heading3"/>
       </w:pPr>
-      <w:bookmarkStart w:id="4" w:name="_Toc213442913"/>
-      <w:r>
-        <w:t>Clear Sky (Cielo despejado)</w:t>
+      <w:bookmarkStart w:id="4" w:name="_Toc213446780"/>
+      <w:r>
+        <w:t xml:space="preserve">Clear Sky (Cielo </w:t>
+      </w:r>
+      <w:proofErr w:type="spellStart"/>
+      <w:r>
+        <w:t>despejado</w:t>
+      </w:r>
+      <w:proofErr w:type="spellEnd"/>
+      <w:r>
+        <w:t>)</w:t>
       </w:r>
       <w:bookmarkEnd w:id="4"/>
     </w:p>
@@ -1457,9 +1816,25 @@
       <w:pPr>
         <w:pStyle w:val="Heading3"/>
       </w:pPr>
-      <w:bookmarkStart w:id="5" w:name="_Toc213442914"/>
-      <w:r>
-        <w:t>Cirriform Clouds (Nubes cirriformes)</w:t>
+      <w:bookmarkStart w:id="5" w:name="_Toc213446781"/>
+      <w:r>
+        <w:t>Cirriform Clouds (</w:t>
+      </w:r>
+      <w:proofErr w:type="spellStart"/>
+      <w:r>
+        <w:t>Nubes</w:t>
+      </w:r>
+      <w:proofErr w:type="spellEnd"/>
+      <w:r>
+        <w:t xml:space="preserve"> </w:t>
+      </w:r>
+      <w:proofErr w:type="spellStart"/>
+      <w:r>
+        <w:t>cirriformes</w:t>
+      </w:r>
+      <w:proofErr w:type="spellEnd"/>
+      <w:r>
+        <w:t>)</w:t>
       </w:r>
       <w:bookmarkEnd w:id="5"/>
     </w:p>
@@ -1471,8 +1846,13 @@
         </w:numPr>
         <w:jc w:val="both"/>
       </w:pPr>
-      <w:r>
-        <w:t>Ejemplos: Cirrus, cirrostratus, cirrocumulus.</w:t>
+      <w:proofErr w:type="spellStart"/>
+      <w:r>
+        <w:t>Ejemplos</w:t>
+      </w:r>
+      <w:proofErr w:type="spellEnd"/>
+      <w:r>
+        <w:t>: Cirrus, cirrostratus, cirrocumulus.</w:t>
       </w:r>
     </w:p>
     <w:p>
@@ -1649,9 +2029,25 @@
       <w:pPr>
         <w:pStyle w:val="Heading3"/>
       </w:pPr>
-      <w:bookmarkStart w:id="6" w:name="_Toc213442915"/>
-      <w:r>
-        <w:t>Cumulonimbus Clouds (Nubes cumulonimbos)</w:t>
+      <w:bookmarkStart w:id="6" w:name="_Toc213446782"/>
+      <w:r>
+        <w:t>Cumulonimbus Clouds (</w:t>
+      </w:r>
+      <w:proofErr w:type="spellStart"/>
+      <w:r>
+        <w:t>Nubes</w:t>
+      </w:r>
+      <w:proofErr w:type="spellEnd"/>
+      <w:r>
+        <w:t xml:space="preserve"> </w:t>
+      </w:r>
+      <w:proofErr w:type="spellStart"/>
+      <w:r>
+        <w:t>cumulonimbos</w:t>
+      </w:r>
+      <w:proofErr w:type="spellEnd"/>
+      <w:r>
+        <w:t>)</w:t>
       </w:r>
       <w:bookmarkEnd w:id="6"/>
     </w:p>
@@ -1729,8 +2125,61 @@
         </w:rPr>
         <w:t xml:space="preserve">Importancia: Son las principales responsables del tiempo severo. </w:t>
       </w:r>
-      <w:r>
-        <w:t>Identificarlas ayuda a anticipar tormentas y fenómenos peligrosos.</w:t>
+      <w:proofErr w:type="spellStart"/>
+      <w:r>
+        <w:t>Identificarlas</w:t>
+      </w:r>
+      <w:proofErr w:type="spellEnd"/>
+      <w:r>
+        <w:t xml:space="preserve"> </w:t>
+      </w:r>
+      <w:proofErr w:type="spellStart"/>
+      <w:r>
+        <w:t>ayuda</w:t>
+      </w:r>
+      <w:proofErr w:type="spellEnd"/>
+      <w:r>
+        <w:t xml:space="preserve"> </w:t>
+      </w:r>
+      <w:proofErr w:type="gramStart"/>
+      <w:r>
+        <w:t>a</w:t>
+      </w:r>
+      <w:proofErr w:type="gramEnd"/>
+      <w:r>
+        <w:t xml:space="preserve"> </w:t>
+      </w:r>
+      <w:proofErr w:type="spellStart"/>
+      <w:r>
+        <w:t>anticipar</w:t>
+      </w:r>
+      <w:proofErr w:type="spellEnd"/>
+      <w:r>
+        <w:t xml:space="preserve"> </w:t>
+      </w:r>
+      <w:proofErr w:type="spellStart"/>
+      <w:r>
+        <w:t>tormentas</w:t>
+      </w:r>
+      <w:proofErr w:type="spellEnd"/>
+      <w:r>
+        <w:t xml:space="preserve"> y </w:t>
+      </w:r>
+      <w:proofErr w:type="spellStart"/>
+      <w:r>
+        <w:t>fenómenos</w:t>
+      </w:r>
+      <w:proofErr w:type="spellEnd"/>
+      <w:r>
+        <w:t xml:space="preserve"> </w:t>
+      </w:r>
+      <w:proofErr w:type="spellStart"/>
+      <w:r>
+        <w:t>peligrosos</w:t>
+      </w:r>
+      <w:proofErr w:type="spellEnd"/>
+      <w:r>
+        <w:t>.</w:t>
       </w:r>
     </w:p>
     <w:p>
@@ -1852,9 +2301,25 @@
       <w:pPr>
         <w:pStyle w:val="Heading3"/>
       </w:pPr>
-      <w:bookmarkStart w:id="7" w:name="_Toc213442916"/>
-      <w:r>
-        <w:t>Cumulus Clouds (Nubes cúmulos)</w:t>
+      <w:bookmarkStart w:id="7" w:name="_Toc213446783"/>
+      <w:r>
+        <w:t>Cumulus Clouds (</w:t>
+      </w:r>
+      <w:proofErr w:type="spellStart"/>
+      <w:r>
+        <w:t>Nubes</w:t>
+      </w:r>
+      <w:proofErr w:type="spellEnd"/>
+      <w:r>
+        <w:t xml:space="preserve"> </w:t>
+      </w:r>
+      <w:proofErr w:type="spellStart"/>
+      <w:r>
+        <w:t>cúmulos</w:t>
+      </w:r>
+      <w:proofErr w:type="spellEnd"/>
+      <w:r>
+        <w:t>)</w:t>
       </w:r>
       <w:bookmarkEnd w:id="7"/>
     </w:p>
@@ -1907,10 +2372,64 @@
           <w:lang w:val="es-MX"/>
         </w:rPr>
         <w:lastRenderedPageBreak/>
-        <w:t xml:space="preserve">Importancia: Indican inestabilidad moderada. Si crecen mucho verticalmente, pueden evolucionar a cumulonimbus (tormentas). </w:t>
-      </w:r>
-      <w:r>
-        <w:t>Son típicas de buen tiempo diurno con calor.</w:t>
+        <w:t xml:space="preserve">Importancia: Indican inestabilidad moderada. Si crecen mucho verticalmente, pueden evolucionar a </w:t>
+      </w:r>
+      <w:proofErr w:type="spellStart"/>
+      <w:r>
+        <w:rPr>
+          <w:lang w:val="es-MX"/>
+        </w:rPr>
+        <w:t>cumulonimbus</w:t>
+      </w:r>
+      <w:proofErr w:type="spellEnd"/>
+      <w:r>
+        <w:rPr>
+          <w:lang w:val="es-MX"/>
+        </w:rPr>
+        <w:t xml:space="preserve"> (tormentas). </w:t>
+      </w:r>
+      <w:r>
+        <w:t xml:space="preserve">Son </w:t>
+      </w:r>
+      <w:proofErr w:type="spellStart"/>
+      <w:r>
+        <w:t>típicas</w:t>
+      </w:r>
+      <w:proofErr w:type="spellEnd"/>
+      <w:r>
+        <w:t xml:space="preserve"> de </w:t>
+      </w:r>
+      <w:proofErr w:type="spellStart"/>
+      <w:r>
+        <w:t>buen</w:t>
+      </w:r>
+      <w:proofErr w:type="spellEnd"/>
+      <w:r>
+        <w:t xml:space="preserve"> </w:t>
+      </w:r>
+      <w:proofErr w:type="spellStart"/>
+      <w:r>
+        <w:t>tiempo</w:t>
+      </w:r>
+      <w:proofErr w:type="spellEnd"/>
+      <w:r>
+        <w:t xml:space="preserve"> </w:t>
+      </w:r>
+      <w:proofErr w:type="spellStart"/>
+      <w:r>
+        <w:t>diurno</w:t>
+      </w:r>
+      <w:proofErr w:type="spellEnd"/>
+      <w:r>
+        <w:t xml:space="preserve"> con </w:t>
+      </w:r>
+      <w:proofErr w:type="spellStart"/>
+      <w:r>
+        <w:t>calor</w:t>
+      </w:r>
+      <w:proofErr w:type="spellEnd"/>
+      <w:r>
+        <w:t>.</w:t>
       </w:r>
       <w:r>
         <w:rPr>
@@ -2046,13 +2565,61 @@
           <w:lang w:val="es-MX"/>
         </w:rPr>
       </w:pPr>
-      <w:bookmarkStart w:id="8" w:name="_Toc213442917"/>
+      <w:bookmarkStart w:id="8" w:name="_Toc213446784"/>
       <w:r>
         <w:rPr>
           <w:rFonts w:eastAsiaTheme="minorHAnsi"/>
           <w:lang w:val="es-MX"/>
         </w:rPr>
-        <w:t>High Cumuliform Clouds (Nubes cumuliformes altas)</w:t>
+        <w:t xml:space="preserve">High </w:t>
+      </w:r>
+      <w:proofErr w:type="spellStart"/>
+      <w:r>
+        <w:rPr>
+          <w:rFonts w:eastAsiaTheme="minorHAnsi"/>
+          <w:lang w:val="es-MX"/>
+        </w:rPr>
+        <w:t>Cumuliform</w:t>
+      </w:r>
+      <w:proofErr w:type="spellEnd"/>
+      <w:r>
+        <w:rPr>
+          <w:rFonts w:eastAsiaTheme="minorHAnsi"/>
+          <w:lang w:val="es-MX"/>
+        </w:rPr>
+        <w:t xml:space="preserve"> </w:t>
+      </w:r>
+      <w:proofErr w:type="spellStart"/>
+      <w:r>
+        <w:rPr>
+          <w:rFonts w:eastAsiaTheme="minorHAnsi"/>
+          <w:lang w:val="es-MX"/>
+        </w:rPr>
+        <w:t>Clouds</w:t>
+      </w:r>
+      <w:proofErr w:type="spellEnd"/>
+      <w:r>
+        <w:rPr>
+          <w:rFonts w:eastAsiaTheme="minorHAnsi"/>
+          <w:lang w:val="es-MX"/>
+        </w:rPr>
+        <w:t xml:space="preserve"> (Nubes </w:t>
+      </w:r>
+      <w:proofErr w:type="spellStart"/>
+      <w:r>
+        <w:rPr>
+          <w:rFonts w:eastAsiaTheme="minorHAnsi"/>
+          <w:lang w:val="es-MX"/>
+        </w:rPr>
+        <w:t>cumuliformes</w:t>
+      </w:r>
+      <w:proofErr w:type="spellEnd"/>
+      <w:r>
+        <w:rPr>
+          <w:rFonts w:eastAsiaTheme="minorHAnsi"/>
+          <w:lang w:val="es-MX"/>
+        </w:rPr>
+        <w:t xml:space="preserve"> altas)</w:t>
       </w:r>
       <w:bookmarkEnd w:id="8"/>
     </w:p>
@@ -2064,8 +2631,13 @@
         </w:numPr>
         <w:jc w:val="both"/>
       </w:pPr>
-      <w:r>
-        <w:t>Ejemplos: Altocumulus, cirrocumulus.</w:t>
+      <w:proofErr w:type="spellStart"/>
+      <w:r>
+        <w:t>Ejemplos</w:t>
+      </w:r>
+      <w:proofErr w:type="spellEnd"/>
+      <w:r>
+        <w:t>: Altocumulus, cirrocumulus.</w:t>
       </w:r>
     </w:p>
     <w:p>
@@ -2241,10 +2813,26 @@
       <w:pPr>
         <w:pStyle w:val="Heading3"/>
       </w:pPr>
-      <w:bookmarkStart w:id="9" w:name="_Toc213442918"/>
+      <w:bookmarkStart w:id="9" w:name="_Toc213446785"/>
       <w:r>
         <w:lastRenderedPageBreak/>
-        <w:t>Stratiform Clouds (Nubes estratiformes)</w:t>
+        <w:t>Stratiform Clouds (</w:t>
+      </w:r>
+      <w:proofErr w:type="spellStart"/>
+      <w:r>
+        <w:t>Nubes</w:t>
+      </w:r>
+      <w:proofErr w:type="spellEnd"/>
+      <w:r>
+        <w:t xml:space="preserve"> </w:t>
+      </w:r>
+      <w:proofErr w:type="spellStart"/>
+      <w:r>
+        <w:t>estratiformes</w:t>
+      </w:r>
+      <w:proofErr w:type="spellEnd"/>
+      <w:r>
+        <w:t>)</w:t>
       </w:r>
       <w:bookmarkEnd w:id="9"/>
     </w:p>
@@ -2256,8 +2844,13 @@
         </w:numPr>
         <w:jc w:val="both"/>
       </w:pPr>
-      <w:r>
-        <w:t>Ejemplos: Stratus, altostratus, nimbostratus.</w:t>
+      <w:proofErr w:type="spellStart"/>
+      <w:r>
+        <w:t>Ejemplos</w:t>
+      </w:r>
+      <w:proofErr w:type="spellEnd"/>
+      <w:r>
+        <w:t>: Stratus, altostratus, nimbostratus.</w:t>
       </w:r>
     </w:p>
     <w:p>
@@ -2433,9 +3026,25 @@
       <w:pPr>
         <w:pStyle w:val="Heading3"/>
       </w:pPr>
-      <w:bookmarkStart w:id="10" w:name="_Toc213442919"/>
-      <w:r>
-        <w:t>Stratocumulus Clouds (Nubes estratocúmulos)</w:t>
+      <w:bookmarkStart w:id="10" w:name="_Toc213446786"/>
+      <w:r>
+        <w:t>Stratocumulus Clouds (</w:t>
+      </w:r>
+      <w:proofErr w:type="spellStart"/>
+      <w:r>
+        <w:t>Nubes</w:t>
+      </w:r>
+      <w:proofErr w:type="spellEnd"/>
+      <w:r>
+        <w:t xml:space="preserve"> </w:t>
+      </w:r>
+      <w:proofErr w:type="spellStart"/>
+      <w:r>
+        <w:t>estratocúmulos</w:t>
+      </w:r>
+      <w:proofErr w:type="spellEnd"/>
+      <w:r>
+        <w:t>)</w:t>
       </w:r>
       <w:bookmarkEnd w:id="10"/>
     </w:p>
@@ -2447,8 +3056,13 @@
         </w:numPr>
         <w:jc w:val="both"/>
       </w:pPr>
-      <w:r>
-        <w:t>Altitud: Bajas (1–2 km).</w:t>
+      <w:proofErr w:type="spellStart"/>
+      <w:r>
+        <w:t>Altitud</w:t>
+      </w:r>
+      <w:proofErr w:type="spellEnd"/>
+      <w:r>
+        <w:t>: Bajas (1–2 km).</w:t>
       </w:r>
     </w:p>
     <w:p>
@@ -2628,9 +3242,10 @@
           <w:lang w:val="es-MX"/>
         </w:rPr>
       </w:pPr>
-      <w:bookmarkStart w:id="11" w:name="_Toc213442920"/>
-      <w:r>
-        <w:rPr>
+      <w:bookmarkStart w:id="11" w:name="_Toc213446787"/>
+      <w:r>
+        <w:rPr>
+          <w:noProof/>
           <w:lang w:val="es-MX"/>
         </w:rPr>
         <w:drawing>
@@ -2728,19 +3343,68 @@
         <w:rPr>
           <w:lang w:val="es-MX"/>
         </w:rPr>
-        <w:t>El modelo utilizado en este trabajo es un “vision trasformer”</w:t>
-      </w:r>
-      <w:r>
-        <w:rPr>
-          <w:lang w:val="es-MX"/>
-        </w:rPr>
-        <w:t xml:space="preserve"> (ViT)</w:t>
-      </w:r>
-      <w:r>
-        <w:rPr>
-          <w:lang w:val="es-MX"/>
-        </w:rPr>
-        <w:t>. Es una arquitectura similar a la empleada en un tran</w:t>
+        <w:t>El modelo utilizado en este trabajo es un “</w:t>
+      </w:r>
+      <w:proofErr w:type="spellStart"/>
+      <w:r>
+        <w:rPr>
+          <w:lang w:val="es-MX"/>
+        </w:rPr>
+        <w:t>vision</w:t>
+      </w:r>
+      <w:proofErr w:type="spellEnd"/>
+      <w:r>
+        <w:rPr>
+          <w:lang w:val="es-MX"/>
+        </w:rPr>
+        <w:t xml:space="preserve"> </w:t>
+      </w:r>
+      <w:proofErr w:type="spellStart"/>
+      <w:r>
+        <w:rPr>
+          <w:lang w:val="es-MX"/>
+        </w:rPr>
+        <w:t>trasformer</w:t>
+      </w:r>
+      <w:proofErr w:type="spellEnd"/>
+      <w:r>
+        <w:rPr>
+          <w:lang w:val="es-MX"/>
+        </w:rPr>
+        <w:t>”</w:t>
+      </w:r>
+      <w:r>
+        <w:rPr>
+          <w:lang w:val="es-MX"/>
+        </w:rPr>
+        <w:t xml:space="preserve"> (</w:t>
+      </w:r>
+      <w:proofErr w:type="spellStart"/>
+      <w:r>
+        <w:rPr>
+          <w:lang w:val="es-MX"/>
+        </w:rPr>
+        <w:t>ViT</w:t>
+      </w:r>
+      <w:proofErr w:type="spellEnd"/>
+      <w:r>
+        <w:rPr>
+          <w:lang w:val="es-MX"/>
+        </w:rPr>
+        <w:t>)</w:t>
+      </w:r>
+      <w:r>
+        <w:rPr>
+          <w:lang w:val="es-MX"/>
+        </w:rPr>
+        <w:t xml:space="preserve">. Es una arquitectura similar a la empleada en un </w:t>
+      </w:r>
+      <w:proofErr w:type="spellStart"/>
+      <w:r>
+        <w:rPr>
+          <w:lang w:val="es-MX"/>
+        </w:rPr>
+        <w:t>tran</w:t>
       </w:r>
       <w:r>
         <w:rPr>
@@ -2752,7 +3416,14 @@
         <w:rPr>
           <w:lang w:val="es-MX"/>
         </w:rPr>
-        <w:t xml:space="preserve">former de procesamiento de lenguaje natural. Este consta de los pasos descritos en la imagen de la derecha. </w:t>
+        <w:t>former</w:t>
+      </w:r>
+      <w:proofErr w:type="spellEnd"/>
+      <w:r>
+        <w:rPr>
+          <w:lang w:val="es-MX"/>
+        </w:rPr>
+        <w:t xml:space="preserve"> de procesamiento de lenguaje natural. Este consta de los pasos descritos en la imagen de la derecha. </w:t>
       </w:r>
     </w:p>
     <w:p>
@@ -2779,11 +3450,19 @@
         </w:rPr>
         <w:t xml:space="preserve"> </w:t>
       </w:r>
-      <w:r>
-        <w:rPr>
-          <w:lang w:val="es-MX"/>
-        </w:rPr>
-        <w:t xml:space="preserve">patches: </w:t>
+      <w:proofErr w:type="spellStart"/>
+      <w:r>
+        <w:rPr>
+          <w:lang w:val="es-MX"/>
+        </w:rPr>
+        <w:t>patches</w:t>
+      </w:r>
+      <w:proofErr w:type="spellEnd"/>
+      <w:r>
+        <w:rPr>
+          <w:lang w:val="es-MX"/>
+        </w:rPr>
+        <w:t xml:space="preserve">: </w:t>
       </w:r>
       <w:r>
         <w:rPr>
@@ -2804,11 +3483,19 @@
           <w:lang w:val="es-MX"/>
         </w:rPr>
       </w:pPr>
-      <w:r>
-        <w:rPr>
-          <w:lang w:val="es-MX"/>
-        </w:rPr>
-        <w:t>Embedding lineal: hace una reducción de la dimensionalidad de los vectores.</w:t>
+      <w:proofErr w:type="spellStart"/>
+      <w:r>
+        <w:rPr>
+          <w:lang w:val="es-MX"/>
+        </w:rPr>
+        <w:t>Embedding</w:t>
+      </w:r>
+      <w:proofErr w:type="spellEnd"/>
+      <w:r>
+        <w:rPr>
+          <w:lang w:val="es-MX"/>
+        </w:rPr>
+        <w:t xml:space="preserve"> lineal: hace una reducción de la dimensionalidad de los vectores.</w:t>
       </w:r>
     </w:p>
     <w:p>
@@ -2833,7 +3520,21 @@
         <w:rPr>
           <w:lang w:val="es-MX"/>
         </w:rPr>
-        <w:t>de la posición original de los patches y lo añade.</w:t>
+        <w:t xml:space="preserve">de la posición original de los </w:t>
+      </w:r>
+      <w:proofErr w:type="spellStart"/>
+      <w:r>
+        <w:rPr>
+          <w:lang w:val="es-MX"/>
+        </w:rPr>
+        <w:t>patches</w:t>
+      </w:r>
+      <w:proofErr w:type="spellEnd"/>
+      <w:r>
+        <w:rPr>
+          <w:lang w:val="es-MX"/>
+        </w:rPr>
+        <w:t xml:space="preserve"> y lo añade.</w:t>
       </w:r>
     </w:p>
     <w:p>
@@ -2852,13 +3553,48 @@
         <w:rPr>
           <w:lang w:val="es-MX"/>
         </w:rPr>
-        <w:t xml:space="preserve">Codificador transformer: </w:t>
-      </w:r>
-      <w:r>
-        <w:rPr>
-          <w:lang w:val="es-MX"/>
-        </w:rPr>
-        <w:t>Repite 12 veces un bloque de codificación compuesto por un un sub</w:t>
+        <w:t xml:space="preserve">Codificador </w:t>
+      </w:r>
+      <w:proofErr w:type="spellStart"/>
+      <w:r>
+        <w:rPr>
+          <w:lang w:val="es-MX"/>
+        </w:rPr>
+        <w:t>transformer</w:t>
+      </w:r>
+      <w:proofErr w:type="spellEnd"/>
+      <w:r>
+        <w:rPr>
+          <w:lang w:val="es-MX"/>
+        </w:rPr>
+        <w:t xml:space="preserve">: </w:t>
+      </w:r>
+      <w:r>
+        <w:rPr>
+          <w:lang w:val="es-MX"/>
+        </w:rPr>
+        <w:t xml:space="preserve">Repite 12 veces un bloque de codificación compuesto por un </w:t>
+      </w:r>
+      <w:proofErr w:type="spellStart"/>
+      <w:r>
+        <w:rPr>
+          <w:lang w:val="es-MX"/>
+        </w:rPr>
+        <w:t>un</w:t>
+      </w:r>
+      <w:proofErr w:type="spellEnd"/>
+      <w:r>
+        <w:rPr>
+          <w:lang w:val="es-MX"/>
+        </w:rPr>
+        <w:t xml:space="preserve"> </w:t>
+      </w:r>
+      <w:proofErr w:type="spellStart"/>
+      <w:r>
+        <w:rPr>
+          <w:lang w:val="es-MX"/>
+        </w:rPr>
+        <w:t>sub</w:t>
       </w:r>
       <w:r>
         <w:rPr>
@@ -2870,7 +3606,14 @@
         <w:rPr>
           <w:lang w:val="es-MX"/>
         </w:rPr>
-        <w:t xml:space="preserve">loque atencional, un bloque residual, una red neuronal y finalmente otro bloque residual. </w:t>
+        <w:t>loque</w:t>
+      </w:r>
+      <w:proofErr w:type="spellEnd"/>
+      <w:r>
+        <w:rPr>
+          <w:lang w:val="es-MX"/>
+        </w:rPr>
+        <w:t xml:space="preserve"> atencional, un bloque residual, una red neuronal y finalmente otro bloque residual. </w:t>
       </w:r>
     </w:p>
     <w:p>
@@ -2891,6 +3634,7 @@
         </w:rPr>
         <w:t xml:space="preserve">El </w:t>
       </w:r>
+      <w:proofErr w:type="spellStart"/>
       <w:r>
         <w:rPr>
           <w:lang w:val="es-MX"/>
@@ -2907,7 +3651,14 @@
         <w:rPr>
           <w:lang w:val="es-MX"/>
         </w:rPr>
-        <w:t xml:space="preserve">bloque atencional se encarga de calcular las relaciones entre los diferentes vectores o conjuntos de vectores según la composición original de la imagen. Tal cual como sucede en un modelo de procesamiento del lenguaje natural en el que se calculan las relaciones entre las palabras y frases. Al final devuelve </w:t>
+        <w:t>bloque</w:t>
+      </w:r>
+      <w:proofErr w:type="spellEnd"/>
+      <w:r>
+        <w:rPr>
+          <w:lang w:val="es-MX"/>
+        </w:rPr>
+        <w:t xml:space="preserve"> atencional se encarga de calcular las relaciones entre los diferentes vectores o conjuntos de vectores según la composición original de la imagen. Tal cual como sucede en un modelo de procesamiento del lenguaje natural en el que se calculan las relaciones entre las palabras y frases. Al final devuelve </w:t>
       </w:r>
       <w:r>
         <w:rPr>
@@ -2919,7 +3670,21 @@
         <w:rPr>
           <w:lang w:val="es-MX"/>
         </w:rPr>
-        <w:t>Este sub-bloque se hace múltiples veces para considerar en diferentes niveles las relaciones entre vectores.</w:t>
+        <w:t xml:space="preserve">Este </w:t>
+      </w:r>
+      <w:proofErr w:type="spellStart"/>
+      <w:r>
+        <w:rPr>
+          <w:lang w:val="es-MX"/>
+        </w:rPr>
+        <w:t>sub-bloque</w:t>
+      </w:r>
+      <w:proofErr w:type="spellEnd"/>
+      <w:r>
+        <w:rPr>
+          <w:lang w:val="es-MX"/>
+        </w:rPr>
+        <w:t xml:space="preserve"> se hace múltiples veces para considerar en diferentes niveles las relaciones entre vectores.</w:t>
       </w:r>
     </w:p>
     <w:p>
@@ -2939,7 +3704,14 @@
           <w:lang w:val="es-MX"/>
         </w:rPr>
         <w:lastRenderedPageBreak/>
-        <w:t>Los sub</w:t>
+        <w:t xml:space="preserve">Los </w:t>
+      </w:r>
+      <w:proofErr w:type="spellStart"/>
+      <w:r>
+        <w:rPr>
+          <w:lang w:val="es-MX"/>
+        </w:rPr>
+        <w:t>sub</w:t>
       </w:r>
       <w:r>
         <w:rPr>
@@ -2951,7 +3723,14 @@
         <w:rPr>
           <w:lang w:val="es-MX"/>
         </w:rPr>
-        <w:t xml:space="preserve">bloques residuales toman </w:t>
+        <w:t>bloques</w:t>
+      </w:r>
+      <w:proofErr w:type="spellEnd"/>
+      <w:r>
+        <w:rPr>
+          <w:lang w:val="es-MX"/>
+        </w:rPr>
+        <w:t xml:space="preserve"> residuales toman </w:t>
       </w:r>
       <w:r>
         <w:rPr>
@@ -2963,7 +3742,14 @@
         <w:rPr>
           <w:lang w:val="es-MX"/>
         </w:rPr>
-        <w:t xml:space="preserve"> entrada y salida del sub</w:t>
+        <w:t xml:space="preserve"> entrada y salida del </w:t>
+      </w:r>
+      <w:proofErr w:type="spellStart"/>
+      <w:r>
+        <w:rPr>
+          <w:lang w:val="es-MX"/>
+        </w:rPr>
+        <w:t>sub</w:t>
       </w:r>
       <w:r>
         <w:rPr>
@@ -2975,7 +3761,14 @@
         <w:rPr>
           <w:lang w:val="es-MX"/>
         </w:rPr>
-        <w:t>bloque anterior, la suman y normaliza. Esto sirve para evitar la degradación del modelo cuando se va haciendo muy profundo.</w:t>
+        <w:t>bloque</w:t>
+      </w:r>
+      <w:proofErr w:type="spellEnd"/>
+      <w:r>
+        <w:rPr>
+          <w:lang w:val="es-MX"/>
+        </w:rPr>
+        <w:t xml:space="preserve"> anterior, la suman y normaliza. Esto sirve para evitar la degradación del modelo cuando se va haciendo muy profundo.</w:t>
       </w:r>
     </w:p>
     <w:p>
@@ -2994,7 +3787,14 @@
         <w:rPr>
           <w:lang w:val="es-MX"/>
         </w:rPr>
-        <w:t>El sub</w:t>
+        <w:t xml:space="preserve">El </w:t>
+      </w:r>
+      <w:proofErr w:type="spellStart"/>
+      <w:r>
+        <w:rPr>
+          <w:lang w:val="es-MX"/>
+        </w:rPr>
+        <w:t>sub</w:t>
       </w:r>
       <w:r>
         <w:rPr>
@@ -3006,7 +3806,14 @@
         <w:rPr>
           <w:lang w:val="es-MX"/>
         </w:rPr>
-        <w:t xml:space="preserve">bloque neuronal </w:t>
+        <w:t>bloque</w:t>
+      </w:r>
+      <w:proofErr w:type="spellEnd"/>
+      <w:r>
+        <w:rPr>
+          <w:lang w:val="es-MX"/>
+        </w:rPr>
+        <w:t xml:space="preserve"> neuronal </w:t>
       </w:r>
       <w:r>
         <w:rPr>
@@ -3097,11 +3904,19 @@
           <w:lang w:val="es-MX"/>
         </w:rPr>
       </w:pPr>
-      <w:r>
-        <w:rPr>
-          <w:lang w:val="es-MX"/>
-        </w:rPr>
-        <w:t xml:space="preserve">Pooling: </w:t>
+      <w:proofErr w:type="spellStart"/>
+      <w:r>
+        <w:rPr>
+          <w:lang w:val="es-MX"/>
+        </w:rPr>
+        <w:t>Pooling</w:t>
+      </w:r>
+      <w:proofErr w:type="spellEnd"/>
+      <w:r>
+        <w:rPr>
+          <w:lang w:val="es-MX"/>
+        </w:rPr>
+        <w:t xml:space="preserve">: </w:t>
       </w:r>
       <w:r>
         <w:rPr>
@@ -3140,7 +3955,25 @@
           <w:iCs/>
           <w:lang w:val="es-MX"/>
         </w:rPr>
-        <w:t xml:space="preserve">fine-tunning </w:t>
+        <w:t>fine-</w:t>
+      </w:r>
+      <w:proofErr w:type="spellStart"/>
+      <w:r>
+        <w:rPr>
+          <w:i/>
+          <w:iCs/>
+          <w:lang w:val="es-MX"/>
+        </w:rPr>
+        <w:t>tunning</w:t>
+      </w:r>
+      <w:proofErr w:type="spellEnd"/>
+      <w:r>
+        <w:rPr>
+          <w:i/>
+          <w:iCs/>
+          <w:lang w:val="es-MX"/>
+        </w:rPr>
+        <w:t xml:space="preserve"> </w:t>
       </w:r>
     </w:p>
     <w:p>
@@ -3226,19 +4059,7 @@
         <w:rPr>
           <w:lang w:val="es-MX"/>
         </w:rPr>
-        <w:t>-21k (14 mill</w:t>
-      </w:r>
-      <w:r>
-        <w:rPr>
-          <w:lang w:val="es-MX"/>
-        </w:rPr>
-        <w:t>ones de</w:t>
-      </w:r>
-      <w:r>
-        <w:rPr>
-          <w:lang w:val="es-MX"/>
-        </w:rPr>
-        <w:t xml:space="preserve"> im</w:t>
+        <w:t>-21k (14 millones de im</w:t>
       </w:r>
       <w:r>
         <w:rPr>
@@ -3278,7 +4099,7 @@
           <w:lang w:val="es-MX"/>
         </w:rPr>
       </w:pPr>
-      <w:bookmarkStart w:id="12" w:name="_Toc213442921"/>
+      <w:bookmarkStart w:id="12" w:name="_Toc213446788"/>
       <w:r>
         <w:rPr>
           <w:lang w:val="es-MX"/>
@@ -3296,6 +4117,7 @@
       </w:pPr>
       <w:r>
         <w:rPr>
+          <w:noProof/>
           <w:lang w:val="es-MX"/>
         </w:rPr>
         <w:drawing>
@@ -3366,8 +4188,16 @@
         <w:rPr>
           <w:lang w:val="es-MX"/>
         </w:rPr>
-        <w:t>El archivo main.py es el encargado de entrenar el modelo utilizando clases y funciones de los archivos de la carpeta src</w:t>
-      </w:r>
+        <w:t xml:space="preserve">El archivo main.py es el encargado de entrenar el modelo utilizando clases y funciones de los archivos de la carpeta </w:t>
+      </w:r>
+      <w:proofErr w:type="spellStart"/>
+      <w:r>
+        <w:rPr>
+          <w:lang w:val="es-MX"/>
+        </w:rPr>
+        <w:t>src</w:t>
+      </w:r>
+      <w:proofErr w:type="spellEnd"/>
       <w:r>
         <w:rPr>
           <w:lang w:val="es-MX"/>
@@ -3378,7 +4208,35 @@
         <w:rPr>
           <w:lang w:val="es-MX"/>
         </w:rPr>
-        <w:t xml:space="preserve">. Genera el modelo dentro de la carpeta models y un log de la configuración en el archivo dentro de la carpeta de logs. Las imágenes se encuentran en la carpeta de data divididas en train, val y test. En cada una de estas deben estar las imágenes divididas en 7 carpetas con los nombres de los diferentes tipos de nubes. </w:t>
+        <w:t xml:space="preserve">. Genera el modelo dentro de la carpeta </w:t>
+      </w:r>
+      <w:proofErr w:type="spellStart"/>
+      <w:r>
+        <w:rPr>
+          <w:lang w:val="es-MX"/>
+        </w:rPr>
+        <w:t>models</w:t>
+      </w:r>
+      <w:proofErr w:type="spellEnd"/>
+      <w:r>
+        <w:rPr>
+          <w:lang w:val="es-MX"/>
+        </w:rPr>
+        <w:t xml:space="preserve"> y un log de la configuración en el archivo dentro de la carpeta de logs. Las imágenes se encuentran en la carpeta de data divididas en </w:t>
+      </w:r>
+      <w:proofErr w:type="spellStart"/>
+      <w:r>
+        <w:rPr>
+          <w:lang w:val="es-MX"/>
+        </w:rPr>
+        <w:t>train</w:t>
+      </w:r>
+      <w:proofErr w:type="spellEnd"/>
+      <w:r>
+        <w:rPr>
+          <w:lang w:val="es-MX"/>
+        </w:rPr>
+        <w:t xml:space="preserve">, val y test. En cada una de estas deben estar las imágenes divididas en 7 carpetas con los nombres de los diferentes tipos de nubes. </w:t>
       </w:r>
     </w:p>
     <w:p>
@@ -3392,7 +4250,39 @@
         <w:rPr>
           <w:lang w:val="es-MX"/>
         </w:rPr>
-        <w:t>En el archivo notebook.aux.ipynb están alguno scripts pequeños para conocer alguna información o ejecutar una tarea como generar el archivo labels.json que contiene los nombres de las categorías de nubes.</w:t>
+        <w:t xml:space="preserve">En el archivo </w:t>
+      </w:r>
+      <w:proofErr w:type="spellStart"/>
+      <w:proofErr w:type="gramStart"/>
+      <w:r>
+        <w:rPr>
+          <w:lang w:val="es-MX"/>
+        </w:rPr>
+        <w:t>notebook.aux.ipynb</w:t>
+      </w:r>
+      <w:proofErr w:type="spellEnd"/>
+      <w:proofErr w:type="gramEnd"/>
+      <w:r>
+        <w:rPr>
+          <w:lang w:val="es-MX"/>
+        </w:rPr>
+        <w:t xml:space="preserve"> están alguno scripts pequeños para conocer alguna información o ejecutar una tarea como generar el archivo </w:t>
+      </w:r>
+      <w:proofErr w:type="spellStart"/>
+      <w:proofErr w:type="gramStart"/>
+      <w:r>
+        <w:rPr>
+          <w:lang w:val="es-MX"/>
+        </w:rPr>
+        <w:t>labels.json</w:t>
+      </w:r>
+      <w:proofErr w:type="spellEnd"/>
+      <w:proofErr w:type="gramEnd"/>
+      <w:r>
+        <w:rPr>
+          <w:lang w:val="es-MX"/>
+        </w:rPr>
+        <w:t xml:space="preserve"> que contiene los nombres de las categorías de nubes.</w:t>
       </w:r>
     </w:p>
     <w:p>
@@ -3428,7 +4318,8 @@
           <w:lang w:val="es-MX"/>
         </w:rPr>
       </w:pPr>
-      <w:bookmarkStart w:id="13" w:name="_Toc213442922"/>
+      <w:bookmarkStart w:id="13" w:name="_Toc213446789"/>
+      <w:proofErr w:type="spellStart"/>
       <w:r>
         <w:rPr>
           <w:lang w:val="es-MX"/>
@@ -3437,18 +4328,47 @@
         <w:t>Dataset</w:t>
       </w:r>
       <w:bookmarkEnd w:id="13"/>
-    </w:p>
-    <w:p>
-      <w:pPr>
-        <w:rPr>
-          <w:lang w:val="es-MX"/>
-        </w:rPr>
-      </w:pPr>
-      <w:r>
-        <w:rPr>
-          <w:lang w:val="es-MX"/>
-        </w:rPr>
-        <w:t>El dataset para entrenamiento y validación fue extraído de kaggle (</w:t>
+      <w:proofErr w:type="spellEnd"/>
+    </w:p>
+    <w:p>
+      <w:pPr>
+        <w:rPr>
+          <w:lang w:val="es-MX"/>
+        </w:rPr>
+      </w:pPr>
+      <w:r>
+        <w:rPr>
+          <w:lang w:val="es-MX"/>
+        </w:rPr>
+        <w:t xml:space="preserve">El </w:t>
+      </w:r>
+      <w:proofErr w:type="spellStart"/>
+      <w:r>
+        <w:rPr>
+          <w:lang w:val="es-MX"/>
+        </w:rPr>
+        <w:t>dataset</w:t>
+      </w:r>
+      <w:proofErr w:type="spellEnd"/>
+      <w:r>
+        <w:rPr>
+          <w:lang w:val="es-MX"/>
+        </w:rPr>
+        <w:t xml:space="preserve"> para entrenamiento y validación fue extraído de </w:t>
+      </w:r>
+      <w:proofErr w:type="spellStart"/>
+      <w:r>
+        <w:rPr>
+          <w:lang w:val="es-MX"/>
+        </w:rPr>
+        <w:t>kaggle</w:t>
+      </w:r>
+      <w:proofErr w:type="spellEnd"/>
+      <w:r>
+        <w:rPr>
+          <w:lang w:val="es-MX"/>
+        </w:rPr>
+        <w:t xml:space="preserve"> (</w:t>
       </w:r>
       <w:hyperlink r:id="rId24" w:history="1">
         <w:r>
@@ -3910,12 +4830,14 @@
           <w:lang w:val="es-MX"/>
         </w:rPr>
       </w:pPr>
+      <w:bookmarkStart w:id="14" w:name="_Toc213446790"/>
       <w:r>
         <w:rPr>
           <w:lang w:val="es-MX"/>
         </w:rPr>
         <w:t>Implementación</w:t>
       </w:r>
+      <w:bookmarkEnd w:id="14"/>
     </w:p>
     <w:p>
       <w:pPr>
@@ -3936,12 +4858,28 @@
         </w:rPr>
         <w:t xml:space="preserve">a implementación del </w:t>
       </w:r>
-      <w:r>
-        <w:rPr>
-          <w:lang w:val="es-MX"/>
-        </w:rPr>
-        <w:t>vision transformer</w:t>
-      </w:r>
+      <w:proofErr w:type="spellStart"/>
+      <w:r>
+        <w:rPr>
+          <w:lang w:val="es-MX"/>
+        </w:rPr>
+        <w:t>vision</w:t>
+      </w:r>
+      <w:proofErr w:type="spellEnd"/>
+      <w:r>
+        <w:rPr>
+          <w:lang w:val="es-MX"/>
+        </w:rPr>
+        <w:t xml:space="preserve"> </w:t>
+      </w:r>
+      <w:proofErr w:type="spellStart"/>
+      <w:r>
+        <w:rPr>
+          <w:lang w:val="es-MX"/>
+        </w:rPr>
+        <w:t>transformer</w:t>
+      </w:r>
+      <w:proofErr w:type="spellEnd"/>
       <w:r>
         <w:rPr>
           <w:lang w:val="es-MX"/>
@@ -3958,6 +4896,7 @@
       </w:pPr>
       <w:r>
         <w:rPr>
+          <w:noProof/>
           <w:lang w:val="es-MX"/>
         </w:rPr>
         <w:drawing>
@@ -4009,13 +4948,69 @@
           <w:lang w:val="es-MX"/>
         </w:rPr>
         <w:lastRenderedPageBreak/>
-        <w:t xml:space="preserve">Primero cargamos la configuración del archivo config.py. Este contiene información como el número de épocas, el learning rate, el número de clases, la versión del modelo etc. Posteriormente cargamos los datos con las funciones que definimos en el archivo dataset.py. </w:t>
-      </w:r>
-      <w:r>
-        <w:rPr>
-          <w:lang w:val="es-MX"/>
-        </w:rPr>
-        <w:t xml:space="preserve">Procedemos a inicializar el modelo con la función que definimos en el archivo model.py, definimos la función de perdida y el optimizador del learning rate. Finalmente hacemos un ciclo de la cantidad de épocas que definimos en la configuración y ejecutamos en cada iteración las funciones de entrenamiento y validación que definimos en el archivo train.py. Estas nos devuelven las métricas de desempeño del modelo y va guardando los pesos del entrenamiento. </w:t>
+        <w:t xml:space="preserve">Primero cargamos la configuración del archivo config.py. Este contiene información como el número de épocas, el </w:t>
+      </w:r>
+      <w:proofErr w:type="spellStart"/>
+      <w:r>
+        <w:rPr>
+          <w:lang w:val="es-MX"/>
+        </w:rPr>
+        <w:t>learning</w:t>
+      </w:r>
+      <w:proofErr w:type="spellEnd"/>
+      <w:r>
+        <w:rPr>
+          <w:lang w:val="es-MX"/>
+        </w:rPr>
+        <w:t xml:space="preserve"> </w:t>
+      </w:r>
+      <w:proofErr w:type="spellStart"/>
+      <w:r>
+        <w:rPr>
+          <w:lang w:val="es-MX"/>
+        </w:rPr>
+        <w:t>rate</w:t>
+      </w:r>
+      <w:proofErr w:type="spellEnd"/>
+      <w:r>
+        <w:rPr>
+          <w:lang w:val="es-MX"/>
+        </w:rPr>
+        <w:t xml:space="preserve">, el número de clases, la versión del modelo etc. Posteriormente cargamos los datos con las funciones que definimos en el archivo dataset.py. </w:t>
+      </w:r>
+      <w:r>
+        <w:rPr>
+          <w:lang w:val="es-MX"/>
+        </w:rPr>
+        <w:t xml:space="preserve">Procedemos a inicializar el modelo con la función que definimos en el archivo model.py, definimos la función de perdida y el optimizador del </w:t>
+      </w:r>
+      <w:proofErr w:type="spellStart"/>
+      <w:r>
+        <w:rPr>
+          <w:lang w:val="es-MX"/>
+        </w:rPr>
+        <w:t>learning</w:t>
+      </w:r>
+      <w:proofErr w:type="spellEnd"/>
+      <w:r>
+        <w:rPr>
+          <w:lang w:val="es-MX"/>
+        </w:rPr>
+        <w:t xml:space="preserve"> </w:t>
+      </w:r>
+      <w:proofErr w:type="spellStart"/>
+      <w:r>
+        <w:rPr>
+          <w:lang w:val="es-MX"/>
+        </w:rPr>
+        <w:t>rate</w:t>
+      </w:r>
+      <w:proofErr w:type="spellEnd"/>
+      <w:r>
+        <w:rPr>
+          <w:lang w:val="es-MX"/>
+        </w:rPr>
+        <w:t xml:space="preserve">. Finalmente hacemos un ciclo de la cantidad de épocas que definimos en la configuración y ejecutamos en cada iteración las funciones de entrenamiento y validación que definimos en el archivo train.py. Estas nos devuelven las métricas de desempeño del modelo y va guardando los pesos del entrenamiento. </w:t>
       </w:r>
     </w:p>
     <w:p>
@@ -4049,7 +5044,21 @@
         <w:rPr>
           <w:lang w:val="es-MX"/>
         </w:rPr>
-        <w:t xml:space="preserve">Finalmente guardamos las métricas en un log del archivo training_log.csv y el modelo entrenado en la carpeta de models. </w:t>
+        <w:t xml:space="preserve">Finalmente guardamos las métricas en un log del archivo training_log.csv y el modelo entrenado en la carpeta de </w:t>
+      </w:r>
+      <w:proofErr w:type="spellStart"/>
+      <w:r>
+        <w:rPr>
+          <w:lang w:val="es-MX"/>
+        </w:rPr>
+        <w:t>models</w:t>
+      </w:r>
+      <w:proofErr w:type="spellEnd"/>
+      <w:r>
+        <w:rPr>
+          <w:lang w:val="es-MX"/>
+        </w:rPr>
+        <w:t xml:space="preserve">. </w:t>
       </w:r>
     </w:p>
     <w:p>
@@ -4079,12 +5088,14 @@
           <w:lang w:val="es-MX"/>
         </w:rPr>
       </w:pPr>
+      <w:bookmarkStart w:id="15" w:name="_Toc213446791"/>
       <w:r>
         <w:rPr>
           <w:lang w:val="es-MX"/>
         </w:rPr>
         <w:t>Resultados entrenamiento y validación</w:t>
       </w:r>
+      <w:bookmarkEnd w:id="15"/>
     </w:p>
     <w:p>
       <w:pPr>
@@ -4133,12 +5144,14 @@
                 <w:lang w:val="es-MX"/>
               </w:rPr>
             </w:pPr>
+            <w:proofErr w:type="spellStart"/>
             <w:r>
               <w:rPr>
                 <w:lang w:val="es-MX"/>
               </w:rPr>
               <w:t>Accuracy</w:t>
             </w:r>
+            <w:proofErr w:type="spellEnd"/>
           </w:p>
         </w:tc>
         <w:tc>
@@ -4285,7 +5298,35 @@
         <w:rPr>
           <w:lang w:val="es-MX"/>
         </w:rPr>
-        <w:t xml:space="preserve">el modelo tiene un buen desempeño acertando casi en su totalidad. No denota problemas de undefitting ni overfitting y al hacer inferencias únicas ha mostrado con más de 90% de seguridad la respuesta correcta. </w:t>
+        <w:t xml:space="preserve">el modelo tiene un buen desempeño acertando casi en su totalidad. No denota problemas de </w:t>
+      </w:r>
+      <w:proofErr w:type="spellStart"/>
+      <w:r>
+        <w:rPr>
+          <w:lang w:val="es-MX"/>
+        </w:rPr>
+        <w:t>undefitting</w:t>
+      </w:r>
+      <w:proofErr w:type="spellEnd"/>
+      <w:r>
+        <w:rPr>
+          <w:lang w:val="es-MX"/>
+        </w:rPr>
+        <w:t xml:space="preserve"> ni </w:t>
+      </w:r>
+      <w:proofErr w:type="spellStart"/>
+      <w:r>
+        <w:rPr>
+          <w:lang w:val="es-MX"/>
+        </w:rPr>
+        <w:t>overfitting</w:t>
+      </w:r>
+      <w:proofErr w:type="spellEnd"/>
+      <w:r>
+        <w:rPr>
+          <w:lang w:val="es-MX"/>
+        </w:rPr>
+        <w:t xml:space="preserve"> y al hacer inferencias únicas ha mostrado con más de 90% de seguridad la respuesta correcta. </w:t>
       </w:r>
     </w:p>
     <w:p>
@@ -4295,12 +5336,14 @@
           <w:lang w:val="es-MX"/>
         </w:rPr>
       </w:pPr>
+      <w:bookmarkStart w:id="16" w:name="_Toc213446792"/>
       <w:r>
         <w:rPr>
           <w:lang w:val="es-MX"/>
         </w:rPr>
         <w:t>Resultados prueba</w:t>
       </w:r>
+      <w:bookmarkEnd w:id="16"/>
     </w:p>
     <w:p>
       <w:pPr>
@@ -4367,7 +5410,7 @@
           <w:lang w:val="es-MX"/>
         </w:rPr>
       </w:pPr>
-      <w:bookmarkStart w:id="14" w:name="_Toc213442923"/>
+      <w:bookmarkStart w:id="17" w:name="_Toc213446793"/>
       <w:r>
         <w:rPr>
           <w:lang w:val="es-MX"/>
@@ -4375,7 +5418,7 @@
         <w:lastRenderedPageBreak/>
         <w:t>Referencias</w:t>
       </w:r>
-      <w:bookmarkEnd w:id="14"/>
+      <w:bookmarkEnd w:id="17"/>
     </w:p>
     <w:p>
       <w:pPr>
@@ -6239,6 +7282,7 @@
   <w:style w:type="character" w:default="1" w:styleId="DefaultParagraphFont">
     <w:name w:val="Default Paragraph Font"/>
     <w:uiPriority w:val="1"/>
+    <w:semiHidden/>
     <w:unhideWhenUsed/>
   </w:style>
   <w:style w:type="table" w:default="1" w:styleId="TableNormal">

--- a/Reporte.docx
+++ b/Reporte.docx
@@ -2139,15 +2139,7 @@
       </w:r>
       <w:proofErr w:type="spellEnd"/>
       <w:r>
-        <w:t xml:space="preserve"> </w:t>
-      </w:r>
-      <w:proofErr w:type="gramStart"/>
-      <w:r>
-        <w:t>a</w:t>
-      </w:r>
-      <w:proofErr w:type="gramEnd"/>
-      <w:r>
-        <w:t xml:space="preserve"> </w:t>
+        <w:t xml:space="preserve"> a </w:t>
       </w:r>
       <w:proofErr w:type="spellStart"/>
       <w:r>
@@ -4032,7 +4024,6 @@
     </w:p>
     <w:p>
       <w:pPr>
-        <w:jc w:val="both"/>
         <w:rPr>
           <w:lang w:val="es-MX"/>
         </w:rPr>
@@ -4089,8 +4080,49 @@
         <w:rPr>
           <w:lang w:val="es-MX"/>
         </w:rPr>
-        <w:t xml:space="preserve">. </w:t>
-      </w:r>
+        <w:t>.</w:t>
+      </w:r>
+      <w:r>
+        <w:rPr>
+          <w:lang w:val="es-MX"/>
+        </w:rPr>
+        <w:t xml:space="preserve"> El modelo se presentó por primera vez en el artículo </w:t>
+      </w:r>
+      <w:r>
+        <w:rPr>
+          <w:lang w:val="es-MX"/>
+        </w:rPr>
+        <w:t xml:space="preserve"> </w:t>
+      </w:r>
+      <w:hyperlink r:id="rId23" w:history="1">
+        <w:r>
+          <w:rPr>
+            <w:rStyle w:val="Hyperlink"/>
+            <w:lang w:val="es-MX"/>
+          </w:rPr>
+          <w:t>https://arxiv.org/pdf/2010.11929</w:t>
+        </w:r>
+      </w:hyperlink>
+      <w:r>
+        <w:rPr>
+          <w:lang w:val="es-MX"/>
+        </w:rPr>
+        <w:t xml:space="preserve"> </w:t>
+      </w:r>
+      <w:r>
+        <w:rPr>
+          <w:lang w:val="es-MX"/>
+        </w:rPr>
+        <w:t xml:space="preserve">de </w:t>
+      </w:r>
+      <w:proofErr w:type="spellStart"/>
+      <w:r>
+        <w:rPr>
+          <w:lang w:val="es-MX"/>
+        </w:rPr>
+        <w:t>Dosovitskiy</w:t>
+      </w:r>
+      <w:proofErr w:type="spellEnd"/>
     </w:p>
     <w:p>
       <w:pPr>
@@ -4104,6 +4136,7 @@
         <w:rPr>
           <w:lang w:val="es-MX"/>
         </w:rPr>
+        <w:lastRenderedPageBreak/>
         <w:t>Estructura del proyecto</w:t>
       </w:r>
       <w:bookmarkEnd w:id="12"/>
@@ -4152,7 +4185,7 @@
                     <pic:cNvPicPr/>
                   </pic:nvPicPr>
                   <pic:blipFill>
-                    <a:blip r:embed="rId23">
+                    <a:blip r:embed="rId24">
                       <a:extLst>
                         <a:ext uri="{28A0092B-C50C-407E-A947-70E740481C1C}">
                           <a14:useLocalDpi xmlns:a14="http://schemas.microsoft.com/office/drawing/2010/main" val="0"/>
@@ -4253,7 +4286,6 @@
         <w:t xml:space="preserve">En el archivo </w:t>
       </w:r>
       <w:proofErr w:type="spellStart"/>
-      <w:proofErr w:type="gramStart"/>
       <w:r>
         <w:rPr>
           <w:lang w:val="es-MX"/>
@@ -4261,7 +4293,6 @@
         <w:t>notebook.aux.ipynb</w:t>
       </w:r>
       <w:proofErr w:type="spellEnd"/>
-      <w:proofErr w:type="gramEnd"/>
       <w:r>
         <w:rPr>
           <w:lang w:val="es-MX"/>
@@ -4269,7 +4300,6 @@
         <w:t xml:space="preserve"> están alguno scripts pequeños para conocer alguna información o ejecutar una tarea como generar el archivo </w:t>
       </w:r>
       <w:proofErr w:type="spellStart"/>
-      <w:proofErr w:type="gramStart"/>
       <w:r>
         <w:rPr>
           <w:lang w:val="es-MX"/>
@@ -4277,7 +4307,6 @@
         <w:t>labels.json</w:t>
       </w:r>
       <w:proofErr w:type="spellEnd"/>
-      <w:proofErr w:type="gramEnd"/>
       <w:r>
         <w:rPr>
           <w:lang w:val="es-MX"/>
@@ -4324,7 +4353,6 @@
         <w:rPr>
           <w:lang w:val="es-MX"/>
         </w:rPr>
-        <w:lastRenderedPageBreak/>
         <w:t>Dataset</w:t>
       </w:r>
       <w:bookmarkEnd w:id="13"/>
@@ -4370,7 +4398,7 @@
         </w:rPr>
         <w:t xml:space="preserve"> (</w:t>
       </w:r>
-      <w:hyperlink r:id="rId24" w:history="1">
+      <w:hyperlink r:id="rId25" w:history="1">
         <w:r>
           <w:rPr>
             <w:rStyle w:val="Hyperlink"/>
@@ -4826,11 +4854,33 @@
     <w:p>
       <w:pPr>
         <w:pStyle w:val="Heading2"/>
-        <w:rPr>
-          <w:lang w:val="es-MX"/>
-        </w:rPr>
       </w:pPr>
       <w:bookmarkStart w:id="14" w:name="_Toc213446790"/>
+      <w:r>
+        <w:lastRenderedPageBreak/>
+        <w:t xml:space="preserve">Modelo </w:t>
+      </w:r>
+      <w:proofErr w:type="spellStart"/>
+      <w:r>
+        <w:t>primera</w:t>
+      </w:r>
+      <w:proofErr w:type="spellEnd"/>
+      <w:r>
+        <w:t xml:space="preserve"> </w:t>
+      </w:r>
+      <w:proofErr w:type="spellStart"/>
+      <w:r>
+        <w:t>iteración</w:t>
+      </w:r>
+      <w:proofErr w:type="spellEnd"/>
+    </w:p>
+    <w:p>
+      <w:pPr>
+        <w:pStyle w:val="Heading3"/>
+        <w:rPr>
+          <w:lang w:val="es-MX"/>
+        </w:rPr>
+      </w:pPr>
       <w:r>
         <w:rPr>
           <w:lang w:val="es-MX"/>
@@ -4915,7 +4965,7 @@
                     <pic:cNvPicPr/>
                   </pic:nvPicPr>
                   <pic:blipFill>
-                    <a:blip r:embed="rId25"/>
+                    <a:blip r:embed="rId26"/>
                     <a:stretch>
                       <a:fillRect/>
                     </a:stretch>
@@ -4947,70 +4997,196 @@
         <w:rPr>
           <w:lang w:val="es-MX"/>
         </w:rPr>
+        <w:t xml:space="preserve">Primero cargamos la configuración del archivo config.py. Este contiene información como el número de épocas, el </w:t>
+      </w:r>
+      <w:proofErr w:type="spellStart"/>
+      <w:r>
+        <w:rPr>
+          <w:lang w:val="es-MX"/>
+        </w:rPr>
+        <w:t>learning</w:t>
+      </w:r>
+      <w:proofErr w:type="spellEnd"/>
+      <w:r>
+        <w:rPr>
+          <w:lang w:val="es-MX"/>
+        </w:rPr>
+        <w:t xml:space="preserve"> </w:t>
+      </w:r>
+      <w:proofErr w:type="spellStart"/>
+      <w:r>
+        <w:rPr>
+          <w:lang w:val="es-MX"/>
+        </w:rPr>
+        <w:t>rate</w:t>
+      </w:r>
+      <w:proofErr w:type="spellEnd"/>
+      <w:r>
+        <w:rPr>
+          <w:lang w:val="es-MX"/>
+        </w:rPr>
+        <w:t>,</w:t>
+      </w:r>
+      <w:r>
+        <w:rPr>
+          <w:lang w:val="es-MX"/>
+        </w:rPr>
+        <w:t xml:space="preserve"> </w:t>
+      </w:r>
+      <w:r>
+        <w:rPr>
+          <w:lang w:val="es-MX"/>
+        </w:rPr>
+        <w:t>la versión del modelo etc. Posteriormente cargamos los datos con las funciones que definimos en el archivo dataset.py</w:t>
+      </w:r>
+      <w:r>
+        <w:rPr>
+          <w:lang w:val="es-MX"/>
+        </w:rPr>
+        <w:t xml:space="preserve">, adicionalmente en esta misma función hacemos un aumento de los datos de entrenamiento pues nuestro conjunto original no es muy grande (Rotaciones, </w:t>
+      </w:r>
+      <w:proofErr w:type="spellStart"/>
+      <w:r>
+        <w:rPr>
+          <w:lang w:val="es-MX"/>
+        </w:rPr>
+        <w:t>flips</w:t>
+      </w:r>
+      <w:proofErr w:type="spellEnd"/>
+      <w:r>
+        <w:rPr>
+          <w:lang w:val="es-MX"/>
+        </w:rPr>
+        <w:t>, colores, traslaciones, perspectivas)</w:t>
+      </w:r>
+      <w:r>
+        <w:rPr>
+          <w:lang w:val="es-MX"/>
+        </w:rPr>
+        <w:t xml:space="preserve">. </w:t>
+      </w:r>
+      <w:r>
+        <w:rPr>
+          <w:lang w:val="es-MX"/>
+        </w:rPr>
+        <w:t>Procedemos a inicializar el modelo con la función que definimos en el archivo model.py, definimos la función de perdida</w:t>
+      </w:r>
+      <w:r>
+        <w:rPr>
+          <w:lang w:val="es-MX"/>
+        </w:rPr>
+        <w:t xml:space="preserve"> (</w:t>
+      </w:r>
+      <w:proofErr w:type="spellStart"/>
+      <w:r>
+        <w:rPr>
+          <w:lang w:val="es-MX"/>
+        </w:rPr>
+        <w:t>cross</w:t>
+      </w:r>
+      <w:proofErr w:type="spellEnd"/>
+      <w:r>
+        <w:rPr>
+          <w:lang w:val="es-MX"/>
+        </w:rPr>
+        <w:t xml:space="preserve"> </w:t>
+      </w:r>
+      <w:proofErr w:type="spellStart"/>
+      <w:r>
+        <w:rPr>
+          <w:lang w:val="es-MX"/>
+        </w:rPr>
+        <w:t>entropy</w:t>
+      </w:r>
+      <w:proofErr w:type="spellEnd"/>
+      <w:r>
+        <w:rPr>
+          <w:lang w:val="es-MX"/>
+        </w:rPr>
+        <w:t>)</w:t>
+      </w:r>
+      <w:r>
+        <w:rPr>
+          <w:lang w:val="es-MX"/>
+        </w:rPr>
+        <w:t xml:space="preserve"> y el optimizador del </w:t>
+      </w:r>
+      <w:proofErr w:type="spellStart"/>
+      <w:r>
+        <w:rPr>
+          <w:lang w:val="es-MX"/>
+        </w:rPr>
+        <w:t>learning</w:t>
+      </w:r>
+      <w:proofErr w:type="spellEnd"/>
+      <w:r>
+        <w:rPr>
+          <w:lang w:val="es-MX"/>
+        </w:rPr>
+        <w:t xml:space="preserve"> </w:t>
+      </w:r>
+      <w:proofErr w:type="spellStart"/>
+      <w:r>
+        <w:rPr>
+          <w:lang w:val="es-MX"/>
+        </w:rPr>
+        <w:t>rate</w:t>
+      </w:r>
+      <w:proofErr w:type="spellEnd"/>
+      <w:r>
+        <w:rPr>
+          <w:lang w:val="es-MX"/>
+        </w:rPr>
+        <w:t xml:space="preserve">. Finalmente hacemos un ciclo de la cantidad de épocas que definimos en la configuración y ejecutamos en cada iteración las funciones de entrenamiento y validación que definimos en el archivo train.py. Estas nos devuelven las métricas de desempeño del modelo y va guardando los pesos del entrenamiento. </w:t>
+      </w:r>
+    </w:p>
+    <w:p>
+      <w:pPr>
+        <w:jc w:val="both"/>
+        <w:rPr>
+          <w:lang w:val="es-MX"/>
+        </w:rPr>
+      </w:pPr>
+      <w:r>
+        <w:rPr>
+          <w:lang w:val="es-MX"/>
+        </w:rPr>
+        <w:t>Como se explicó en la parte de arquitectura del modelo, la última parte</w:t>
+      </w:r>
+      <w:r>
+        <w:rPr>
+          <w:lang w:val="es-MX"/>
+        </w:rPr>
+        <w:t xml:space="preserve"> de este modelo es una red neuronal que categoriza por defecto en 1000 clases. Sin embargo, podemos ajustarlo a la cantidad que necesitemos. En este caso 7.</w:t>
+      </w:r>
+    </w:p>
+    <w:p>
+      <w:pPr>
+        <w:jc w:val="both"/>
+        <w:rPr>
+          <w:lang w:val="es-MX"/>
+        </w:rPr>
+      </w:pPr>
+      <w:r>
+        <w:rPr>
+          <w:lang w:val="es-MX"/>
+        </w:rPr>
         <w:lastRenderedPageBreak/>
-        <w:t xml:space="preserve">Primero cargamos la configuración del archivo config.py. Este contiene información como el número de épocas, el </w:t>
-      </w:r>
-      <w:proofErr w:type="spellStart"/>
-      <w:r>
-        <w:rPr>
-          <w:lang w:val="es-MX"/>
-        </w:rPr>
-        <w:t>learning</w:t>
-      </w:r>
-      <w:proofErr w:type="spellEnd"/>
-      <w:r>
-        <w:rPr>
-          <w:lang w:val="es-MX"/>
-        </w:rPr>
-        <w:t xml:space="preserve"> </w:t>
-      </w:r>
-      <w:proofErr w:type="spellStart"/>
-      <w:r>
-        <w:rPr>
-          <w:lang w:val="es-MX"/>
-        </w:rPr>
-        <w:t>rate</w:t>
-      </w:r>
-      <w:proofErr w:type="spellEnd"/>
-      <w:r>
-        <w:rPr>
-          <w:lang w:val="es-MX"/>
-        </w:rPr>
-        <w:t xml:space="preserve">, el número de clases, la versión del modelo etc. Posteriormente cargamos los datos con las funciones que definimos en el archivo dataset.py. </w:t>
-      </w:r>
-      <w:r>
-        <w:rPr>
-          <w:lang w:val="es-MX"/>
-        </w:rPr>
-        <w:t xml:space="preserve">Procedemos a inicializar el modelo con la función que definimos en el archivo model.py, definimos la función de perdida y el optimizador del </w:t>
-      </w:r>
-      <w:proofErr w:type="spellStart"/>
-      <w:r>
-        <w:rPr>
-          <w:lang w:val="es-MX"/>
-        </w:rPr>
-        <w:t>learning</w:t>
-      </w:r>
-      <w:proofErr w:type="spellEnd"/>
-      <w:r>
-        <w:rPr>
-          <w:lang w:val="es-MX"/>
-        </w:rPr>
-        <w:t xml:space="preserve"> </w:t>
-      </w:r>
-      <w:proofErr w:type="spellStart"/>
-      <w:r>
-        <w:rPr>
-          <w:lang w:val="es-MX"/>
-        </w:rPr>
-        <w:t>rate</w:t>
-      </w:r>
-      <w:proofErr w:type="spellEnd"/>
-      <w:r>
-        <w:rPr>
-          <w:lang w:val="es-MX"/>
-        </w:rPr>
-        <w:t xml:space="preserve">. Finalmente hacemos un ciclo de la cantidad de épocas que definimos en la configuración y ejecutamos en cada iteración las funciones de entrenamiento y validación que definimos en el archivo train.py. Estas nos devuelven las métricas de desempeño del modelo y va guardando los pesos del entrenamiento. </w:t>
+        <w:t xml:space="preserve">Finalmente guardamos las métricas en un log del archivo training_log.csv y el modelo entrenado en la carpeta de </w:t>
+      </w:r>
+      <w:proofErr w:type="spellStart"/>
+      <w:r>
+        <w:rPr>
+          <w:lang w:val="es-MX"/>
+        </w:rPr>
+        <w:t>models</w:t>
+      </w:r>
+      <w:proofErr w:type="spellEnd"/>
+      <w:r>
+        <w:rPr>
+          <w:lang w:val="es-MX"/>
+        </w:rPr>
+        <w:t xml:space="preserve">. </w:t>
       </w:r>
     </w:p>
     <w:p>
@@ -5024,54 +5200,6 @@
         <w:rPr>
           <w:lang w:val="es-MX"/>
         </w:rPr>
-        <w:t>Como se explicó en la parte de arquitectura del modelo, la última parte</w:t>
-      </w:r>
-      <w:r>
-        <w:rPr>
-          <w:lang w:val="es-MX"/>
-        </w:rPr>
-        <w:t xml:space="preserve"> de este modelo es una red neuronal que categoriza por defecto en 1000 clases. Sin embargo, podemos ajustarlo a la cantidad que necesitemos. En este caso 7.</w:t>
-      </w:r>
-    </w:p>
-    <w:p>
-      <w:pPr>
-        <w:jc w:val="both"/>
-        <w:rPr>
-          <w:lang w:val="es-MX"/>
-        </w:rPr>
-      </w:pPr>
-      <w:r>
-        <w:rPr>
-          <w:lang w:val="es-MX"/>
-        </w:rPr>
-        <w:t xml:space="preserve">Finalmente guardamos las métricas en un log del archivo training_log.csv y el modelo entrenado en la carpeta de </w:t>
-      </w:r>
-      <w:proofErr w:type="spellStart"/>
-      <w:r>
-        <w:rPr>
-          <w:lang w:val="es-MX"/>
-        </w:rPr>
-        <w:t>models</w:t>
-      </w:r>
-      <w:proofErr w:type="spellEnd"/>
-      <w:r>
-        <w:rPr>
-          <w:lang w:val="es-MX"/>
-        </w:rPr>
-        <w:t xml:space="preserve">. </w:t>
-      </w:r>
-    </w:p>
-    <w:p>
-      <w:pPr>
-        <w:jc w:val="both"/>
-        <w:rPr>
-          <w:lang w:val="es-MX"/>
-        </w:rPr>
-      </w:pPr>
-      <w:r>
-        <w:rPr>
-          <w:lang w:val="es-MX"/>
-        </w:rPr>
         <w:t xml:space="preserve">Para probar </w:t>
       </w:r>
       <w:r>
@@ -5083,7 +5211,7 @@
     </w:p>
     <w:p>
       <w:pPr>
-        <w:pStyle w:val="Heading2"/>
+        <w:pStyle w:val="Heading3"/>
         <w:rPr>
           <w:lang w:val="es-MX"/>
         </w:rPr>
@@ -5331,76 +5459,1897 @@
     </w:p>
     <w:p>
       <w:pPr>
+        <w:pStyle w:val="Heading3"/>
+        <w:rPr>
+          <w:lang w:val="es-MX"/>
+        </w:rPr>
+      </w:pPr>
+      <w:bookmarkStart w:id="16" w:name="_Toc213446792"/>
+      <w:r>
+        <w:rPr>
+          <w:lang w:val="es-MX"/>
+        </w:rPr>
+        <w:t>Resultados prueba</w:t>
+      </w:r>
+      <w:bookmarkEnd w:id="16"/>
+    </w:p>
+    <w:p>
+      <w:pPr>
+        <w:rPr>
+          <w:lang w:val="es-MX"/>
+        </w:rPr>
+      </w:pPr>
+      <w:r>
+        <w:rPr>
+          <w:lang w:val="es-MX"/>
+        </w:rPr>
+        <w:t xml:space="preserve">Para evaluar el modelo en un ambiente de prueba, </w:t>
+      </w:r>
+      <w:r>
+        <w:rPr>
+          <w:lang w:val="es-MX"/>
+        </w:rPr>
+        <w:t>se compiló un diverso conjunto de nuevas imágenes del cielo por fotografía o descargadas de la web</w:t>
+      </w:r>
+      <w:r>
+        <w:rPr>
+          <w:lang w:val="es-MX"/>
+        </w:rPr>
+        <w:t xml:space="preserve"> </w:t>
+      </w:r>
+      <w:r>
+        <w:rPr>
+          <w:lang w:val="es-MX"/>
+        </w:rPr>
+        <w:t>con las que se puso a prueba el modelo. Este conjunto de datos contien</w:t>
+      </w:r>
+      <w:r>
+        <w:rPr>
+          <w:lang w:val="es-MX"/>
+        </w:rPr>
+        <w:t xml:space="preserve">e 7 imágenes por categoría. </w:t>
+      </w:r>
+    </w:p>
+    <w:p>
+      <w:pPr>
+        <w:rPr>
+          <w:lang w:val="es-MX"/>
+        </w:rPr>
+      </w:pPr>
+      <w:r>
+        <w:rPr>
+          <w:lang w:val="es-MX"/>
+        </w:rPr>
+        <w:t>Los resultados fueron los siguientes:</w:t>
+      </w:r>
+    </w:p>
+    <w:p>
+      <w:pPr>
+        <w:rPr>
+          <w:lang w:val="es-MX"/>
+        </w:rPr>
+      </w:pPr>
+      <w:r>
+        <w:rPr>
+          <w:noProof/>
+          <w:lang w:val="es-MX"/>
+        </w:rPr>
+        <w:drawing>
+          <wp:inline distT="0" distB="0" distL="0" distR="0" wp14:anchorId="2774303E" wp14:editId="48422CC6">
+            <wp:extent cx="5493327" cy="3185073"/>
+            <wp:effectExtent l="0" t="0" r="0" b="0"/>
+            <wp:docPr id="732649108" name="Picture 1" descr="A graph with blue squares&#10;&#10;AI-generated content may be incorrect."/>
+            <wp:cNvGraphicFramePr>
+              <a:graphicFrameLocks xmlns:a="http://schemas.openxmlformats.org/drawingml/2006/main" noChangeAspect="1"/>
+            </wp:cNvGraphicFramePr>
+            <a:graphic xmlns:a="http://schemas.openxmlformats.org/drawingml/2006/main">
+              <a:graphicData uri="http://schemas.openxmlformats.org/drawingml/2006/picture">
+                <pic:pic xmlns:pic="http://schemas.openxmlformats.org/drawingml/2006/picture">
+                  <pic:nvPicPr>
+                    <pic:cNvPr id="732649108" name="Picture 1" descr="A graph with blue squares&#10;&#10;AI-generated content may be incorrect."/>
+                    <pic:cNvPicPr/>
+                  </pic:nvPicPr>
+                  <pic:blipFill>
+                    <a:blip r:embed="rId27"/>
+                    <a:stretch>
+                      <a:fillRect/>
+                    </a:stretch>
+                  </pic:blipFill>
+                  <pic:spPr>
+                    <a:xfrm>
+                      <a:off x="0" y="0"/>
+                      <a:ext cx="5579420" cy="3234991"/>
+                    </a:xfrm>
+                    <a:prstGeom prst="rect">
+                      <a:avLst/>
+                    </a:prstGeom>
+                  </pic:spPr>
+                </pic:pic>
+              </a:graphicData>
+            </a:graphic>
+          </wp:inline>
+        </w:drawing>
+      </w:r>
+      <w:r>
+        <w:rPr>
+          <w:lang w:val="es-MX"/>
+        </w:rPr>
+        <w:t xml:space="preserve"> </w:t>
+      </w:r>
+    </w:p>
+    <w:p>
+      <w:pPr>
+        <w:jc w:val="center"/>
+        <w:rPr>
+          <w:lang w:val="es-MX"/>
+        </w:rPr>
+      </w:pPr>
+      <w:r>
+        <w:rPr>
+          <w:noProof/>
+          <w:lang w:val="es-MX"/>
+        </w:rPr>
+        <w:lastRenderedPageBreak/>
+        <w:drawing>
+          <wp:inline distT="0" distB="0" distL="0" distR="0" wp14:anchorId="1DD189DF" wp14:editId="0C4D5A80">
+            <wp:extent cx="2646218" cy="1859052"/>
+            <wp:effectExtent l="0" t="0" r="1905" b="8255"/>
+            <wp:docPr id="628033690" name="Picture 1" descr="A screenshot of a computer screen&#10;&#10;AI-generated content may be incorrect."/>
+            <wp:cNvGraphicFramePr>
+              <a:graphicFrameLocks xmlns:a="http://schemas.openxmlformats.org/drawingml/2006/main" noChangeAspect="1"/>
+            </wp:cNvGraphicFramePr>
+            <a:graphic xmlns:a="http://schemas.openxmlformats.org/drawingml/2006/main">
+              <a:graphicData uri="http://schemas.openxmlformats.org/drawingml/2006/picture">
+                <pic:pic xmlns:pic="http://schemas.openxmlformats.org/drawingml/2006/picture">
+                  <pic:nvPicPr>
+                    <pic:cNvPr id="628033690" name="Picture 1" descr="A screenshot of a computer screen&#10;&#10;AI-generated content may be incorrect."/>
+                    <pic:cNvPicPr/>
+                  </pic:nvPicPr>
+                  <pic:blipFill>
+                    <a:blip r:embed="rId28"/>
+                    <a:stretch>
+                      <a:fillRect/>
+                    </a:stretch>
+                  </pic:blipFill>
+                  <pic:spPr>
+                    <a:xfrm>
+                      <a:off x="0" y="0"/>
+                      <a:ext cx="2649894" cy="1861635"/>
+                    </a:xfrm>
+                    <a:prstGeom prst="rect">
+                      <a:avLst/>
+                    </a:prstGeom>
+                  </pic:spPr>
+                </pic:pic>
+              </a:graphicData>
+            </a:graphic>
+          </wp:inline>
+        </w:drawing>
+      </w:r>
+    </w:p>
+    <w:p>
+      <w:pPr>
+        <w:jc w:val="both"/>
+        <w:rPr>
+          <w:lang w:val="es-MX"/>
+        </w:rPr>
+      </w:pPr>
+      <w:r>
+        <w:rPr>
+          <w:lang w:val="es-MX"/>
+        </w:rPr>
+        <w:t xml:space="preserve">Como se observa en las imágenes de arriba, el desempeño del modelo con imágenes que nunca ha visto decrementa en comparación con la etapa de validación en alrededor de un 7% y un 11% respecto al entrenamiento lo que nos indica un ligero problema de </w:t>
+      </w:r>
+      <w:proofErr w:type="spellStart"/>
+      <w:r>
+        <w:rPr>
+          <w:lang w:val="es-MX"/>
+        </w:rPr>
+        <w:t>overfitting</w:t>
+      </w:r>
+      <w:proofErr w:type="spellEnd"/>
+      <w:r>
+        <w:rPr>
+          <w:lang w:val="es-MX"/>
+        </w:rPr>
+        <w:t>. A esta situación le atribuyo estas posibles causas</w:t>
+      </w:r>
+    </w:p>
+    <w:p>
+      <w:pPr>
+        <w:pStyle w:val="ListParagraph"/>
+        <w:numPr>
+          <w:ilvl w:val="0"/>
+          <w:numId w:val="9"/>
+        </w:numPr>
+        <w:jc w:val="both"/>
+        <w:rPr>
+          <w:lang w:val="es-MX"/>
+        </w:rPr>
+      </w:pPr>
+      <w:r>
+        <w:rPr>
+          <w:lang w:val="es-MX"/>
+        </w:rPr>
+        <w:t>L</w:t>
+      </w:r>
+      <w:r>
+        <w:rPr>
+          <w:lang w:val="es-MX"/>
+        </w:rPr>
+        <w:t>as</w:t>
+      </w:r>
+      <w:r>
+        <w:rPr>
+          <w:lang w:val="es-MX"/>
+        </w:rPr>
+        <w:t xml:space="preserve"> </w:t>
+      </w:r>
+      <w:r>
+        <w:rPr>
+          <w:lang w:val="es-MX"/>
+        </w:rPr>
+        <w:t>imágenes</w:t>
+      </w:r>
+      <w:r>
+        <w:rPr>
+          <w:lang w:val="es-MX"/>
+        </w:rPr>
+        <w:t xml:space="preserve"> de entrenamiento y validación son significativamente diferentes a l</w:t>
+      </w:r>
+      <w:r>
+        <w:rPr>
+          <w:lang w:val="es-MX"/>
+        </w:rPr>
+        <w:t>a</w:t>
+      </w:r>
+      <w:r>
+        <w:rPr>
+          <w:lang w:val="es-MX"/>
+        </w:rPr>
+        <w:t>s de prueba.</w:t>
+      </w:r>
+    </w:p>
+    <w:p>
+      <w:pPr>
+        <w:pStyle w:val="ListParagraph"/>
+        <w:numPr>
+          <w:ilvl w:val="0"/>
+          <w:numId w:val="9"/>
+        </w:numPr>
+        <w:jc w:val="both"/>
+        <w:rPr>
+          <w:lang w:val="es-MX"/>
+        </w:rPr>
+      </w:pPr>
+      <w:r>
+        <w:rPr>
+          <w:lang w:val="es-MX"/>
+        </w:rPr>
+        <w:t xml:space="preserve">Le falta trabajo al conjunto de imágenes que extrajimos de </w:t>
+      </w:r>
+      <w:proofErr w:type="spellStart"/>
+      <w:r>
+        <w:rPr>
+          <w:lang w:val="es-MX"/>
+        </w:rPr>
+        <w:t>kaggle</w:t>
+      </w:r>
+      <w:proofErr w:type="spellEnd"/>
+      <w:r>
+        <w:rPr>
+          <w:lang w:val="es-MX"/>
+        </w:rPr>
+        <w:t xml:space="preserve"> o es posible que se haya usado información adicional a su apariencia para categorizarlas como su altura, posición geográfica, temperatura etc. que no está en la imagen. Al hacer una revisión manual es común encontrar imágenes que al juzgar su forma debería pertenecer a otra categoría. </w:t>
+      </w:r>
+    </w:p>
+    <w:p>
+      <w:pPr>
+        <w:pStyle w:val="ListParagraph"/>
+        <w:numPr>
+          <w:ilvl w:val="0"/>
+          <w:numId w:val="9"/>
+        </w:numPr>
+        <w:jc w:val="both"/>
+        <w:rPr>
+          <w:lang w:val="es-MX"/>
+        </w:rPr>
+      </w:pPr>
+      <w:r>
+        <w:rPr>
+          <w:lang w:val="es-MX"/>
+        </w:rPr>
+        <w:t>No he etiquetado perfectamente cada una de las imágenes que recolecté para el conjunto de imágenes de prueba.</w:t>
+      </w:r>
+      <w:r>
+        <w:rPr>
+          <w:lang w:val="es-MX"/>
+        </w:rPr>
+        <w:t xml:space="preserve"> Esta </w:t>
+      </w:r>
+      <w:r>
+        <w:rPr>
+          <w:lang w:val="es-MX"/>
+        </w:rPr>
+        <w:t>causa me hace especial sentido pues me fue complicado encontrar imágenes de la categoría “</w:t>
+      </w:r>
+      <w:proofErr w:type="spellStart"/>
+      <w:r>
+        <w:rPr>
+          <w:lang w:val="es-MX"/>
+        </w:rPr>
+        <w:t>stratocumulus</w:t>
+      </w:r>
+      <w:proofErr w:type="spellEnd"/>
+      <w:r>
+        <w:rPr>
+          <w:lang w:val="es-MX"/>
+        </w:rPr>
+        <w:t xml:space="preserve"> </w:t>
+      </w:r>
+      <w:proofErr w:type="spellStart"/>
+      <w:r>
+        <w:rPr>
+          <w:lang w:val="es-MX"/>
+        </w:rPr>
+        <w:t>clouds</w:t>
+      </w:r>
+      <w:proofErr w:type="spellEnd"/>
+      <w:r>
+        <w:rPr>
+          <w:lang w:val="es-MX"/>
+        </w:rPr>
+        <w:t>” y diferenciarlas tanto con “</w:t>
+      </w:r>
+      <w:proofErr w:type="spellStart"/>
+      <w:r>
+        <w:rPr>
+          <w:lang w:val="es-MX"/>
+        </w:rPr>
+        <w:t>stratiform</w:t>
+      </w:r>
+      <w:proofErr w:type="spellEnd"/>
+      <w:r>
+        <w:rPr>
+          <w:lang w:val="es-MX"/>
+        </w:rPr>
+        <w:t xml:space="preserve"> </w:t>
+      </w:r>
+      <w:proofErr w:type="spellStart"/>
+      <w:r>
+        <w:rPr>
+          <w:lang w:val="es-MX"/>
+        </w:rPr>
+        <w:t>clouds</w:t>
+      </w:r>
+      <w:proofErr w:type="spellEnd"/>
+      <w:r>
+        <w:rPr>
+          <w:lang w:val="es-MX"/>
+        </w:rPr>
+        <w:t>” como con “</w:t>
+      </w:r>
+      <w:proofErr w:type="spellStart"/>
+      <w:r>
+        <w:rPr>
+          <w:lang w:val="es-MX"/>
+        </w:rPr>
+        <w:t>high</w:t>
+      </w:r>
+      <w:proofErr w:type="spellEnd"/>
+      <w:r>
+        <w:rPr>
+          <w:lang w:val="es-MX"/>
+        </w:rPr>
+        <w:t xml:space="preserve"> </w:t>
+      </w:r>
+      <w:proofErr w:type="spellStart"/>
+      <w:r>
+        <w:rPr>
+          <w:lang w:val="es-MX"/>
+        </w:rPr>
+        <w:t>cumuliform</w:t>
+      </w:r>
+      <w:proofErr w:type="spellEnd"/>
+      <w:r>
+        <w:rPr>
+          <w:lang w:val="es-MX"/>
+        </w:rPr>
+        <w:t xml:space="preserve"> </w:t>
+      </w:r>
+      <w:proofErr w:type="spellStart"/>
+      <w:r>
+        <w:rPr>
+          <w:lang w:val="es-MX"/>
+        </w:rPr>
+        <w:t>clouds</w:t>
+      </w:r>
+      <w:proofErr w:type="spellEnd"/>
+      <w:r>
+        <w:rPr>
+          <w:lang w:val="es-MX"/>
+        </w:rPr>
+        <w:t>” pues cuando yo veo el conjunto de estas imágenes algunas parecen una combinación de ambas, pero otras podrían encajar en alguna de las otras dos categorías.</w:t>
+      </w:r>
+      <w:r>
+        <w:rPr>
+          <w:lang w:val="es-MX"/>
+        </w:rPr>
+        <w:t xml:space="preserve"> Esta situación se ve reflejada en la matriz de confusión pues es justamente esta categoría la que tiene muchos problemas.</w:t>
+      </w:r>
+    </w:p>
+    <w:p>
+      <w:pPr>
+        <w:pStyle w:val="ListParagraph"/>
+        <w:numPr>
+          <w:ilvl w:val="0"/>
+          <w:numId w:val="9"/>
+        </w:numPr>
+        <w:jc w:val="both"/>
+        <w:rPr>
+          <w:lang w:val="es-MX"/>
+        </w:rPr>
+      </w:pPr>
+      <w:r>
+        <w:rPr>
+          <w:lang w:val="es-MX"/>
+        </w:rPr>
+        <w:t>El conjunto de entrenamiento no tiene suficientes ejemplos para generalizar algunas clases de mejor manera.</w:t>
+      </w:r>
+    </w:p>
+    <w:p>
+      <w:pPr>
+        <w:jc w:val="both"/>
+        <w:rPr>
+          <w:lang w:val="es-MX"/>
+        </w:rPr>
+      </w:pPr>
+      <w:r>
+        <w:rPr>
+          <w:lang w:val="es-MX"/>
+        </w:rPr>
+        <w:t>Por otra parte, podemos concluir que el modelo se adecua bien a la tarea pues logra un buen desempeño de entrenamiento validación e incluso pruebas en este primer intento por lo que no será necesario cambiar a otro modelo, sino enfocarnos en mejorar este</w:t>
+      </w:r>
+      <w:r>
+        <w:rPr>
+          <w:lang w:val="es-MX"/>
+        </w:rPr>
+        <w:t xml:space="preserve">.  </w:t>
+      </w:r>
+    </w:p>
+    <w:p>
+      <w:pPr>
         <w:pStyle w:val="Heading2"/>
         <w:rPr>
           <w:lang w:val="es-MX"/>
         </w:rPr>
       </w:pPr>
-      <w:bookmarkStart w:id="16" w:name="_Toc213446792"/>
-      <w:r>
-        <w:rPr>
-          <w:lang w:val="es-MX"/>
-        </w:rPr>
-        <w:t>Resultados prueba</w:t>
-      </w:r>
-      <w:bookmarkEnd w:id="16"/>
-    </w:p>
-    <w:p>
-      <w:pPr>
-        <w:rPr>
-          <w:lang w:val="es-MX"/>
-        </w:rPr>
-      </w:pPr>
-      <w:r>
-        <w:rPr>
-          <w:lang w:val="es-MX"/>
-        </w:rPr>
-        <w:t xml:space="preserve">Para evaluar el modelo en un ambiente de prueba, </w:t>
-      </w:r>
-      <w:r>
-        <w:rPr>
-          <w:lang w:val="es-MX"/>
-        </w:rPr>
-        <w:t xml:space="preserve">se compiló un diverso conjunto de nuevas imágenes del cielo por fotografía o descargadas de la web, reales y sintéticas con las que se puso a prueba el modelo. Este conjunto de datos contiene </w:t>
-      </w:r>
-    </w:p>
-    <w:p>
-      <w:pPr>
-        <w:rPr>
-          <w:lang w:val="es-MX"/>
-        </w:rPr>
-      </w:pPr>
-      <w:r>
-        <w:rPr>
-          <w:lang w:val="es-MX"/>
-        </w:rPr>
-        <w:t>[Insertar tabla de distribución de imágenes]</w:t>
-      </w:r>
-    </w:p>
-    <w:p>
-      <w:pPr>
-        <w:rPr>
-          <w:lang w:val="es-MX"/>
-        </w:rPr>
-      </w:pPr>
-      <w:r>
-        <w:rPr>
-          <w:lang w:val="es-MX"/>
-        </w:rPr>
-        <w:t>[Insertar matriz de confusión]</w:t>
-      </w:r>
-    </w:p>
-    <w:p>
-      <w:pPr>
-        <w:rPr>
-          <w:lang w:val="es-MX"/>
-        </w:rPr>
-      </w:pPr>
-      <w:r>
-        <w:rPr>
-          <w:lang w:val="es-MX"/>
-        </w:rPr>
-        <w:t>[Insertar conclusiones]</w:t>
+      <w:r>
+        <w:rPr>
+          <w:lang w:val="es-MX"/>
+        </w:rPr>
+        <w:lastRenderedPageBreak/>
+        <w:t>Modelo segunda iteración</w:t>
+      </w:r>
+    </w:p>
+    <w:p>
+      <w:pPr>
+        <w:pStyle w:val="Heading3"/>
+        <w:rPr>
+          <w:lang w:val="es-MX"/>
+        </w:rPr>
+      </w:pPr>
+      <w:r>
+        <w:rPr>
+          <w:lang w:val="es-MX"/>
+        </w:rPr>
+        <w:t>Mejoras s</w:t>
+      </w:r>
+      <w:r>
+        <w:rPr>
+          <w:lang w:val="es-MX"/>
+        </w:rPr>
+        <w:t>egunda iteración</w:t>
+      </w:r>
+    </w:p>
+    <w:p>
+      <w:pPr>
+        <w:jc w:val="both"/>
+        <w:rPr>
+          <w:lang w:val="es-MX"/>
+        </w:rPr>
+      </w:pPr>
+      <w:r>
+        <w:rPr>
+          <w:lang w:val="es-MX"/>
+        </w:rPr>
+        <w:t>Para intentar mejorar el desempeño del modelo vamos a implementar un plan orientado en atender l</w:t>
+      </w:r>
+      <w:r>
+        <w:rPr>
+          <w:lang w:val="es-MX"/>
+        </w:rPr>
+        <w:t>a</w:t>
+      </w:r>
+      <w:r>
+        <w:rPr>
+          <w:lang w:val="es-MX"/>
+        </w:rPr>
+        <w:t xml:space="preserve">s </w:t>
+      </w:r>
+      <w:r>
+        <w:rPr>
+          <w:lang w:val="es-MX"/>
+        </w:rPr>
+        <w:t>causas</w:t>
+      </w:r>
+      <w:r>
+        <w:rPr>
+          <w:lang w:val="es-MX"/>
+        </w:rPr>
+        <w:t xml:space="preserve"> descrit</w:t>
+      </w:r>
+      <w:r>
+        <w:rPr>
+          <w:lang w:val="es-MX"/>
+        </w:rPr>
+        <w:t>a</w:t>
+      </w:r>
+      <w:r>
+        <w:rPr>
+          <w:lang w:val="es-MX"/>
+        </w:rPr>
+        <w:t>s en la sección anterior</w:t>
+      </w:r>
+      <w:r>
+        <w:rPr>
+          <w:lang w:val="es-MX"/>
+        </w:rPr>
+        <w:t>. Cabe destacar que también se mejorarán aspectos ajenos al modelo con el objetivo de lograr el objetivo de una mejor forma.</w:t>
+      </w:r>
+    </w:p>
+    <w:tbl>
+      <w:tblPr>
+        <w:tblStyle w:val="TableGrid"/>
+        <w:tblW w:w="0" w:type="auto"/>
+        <w:tblLook w:val="04A0" w:firstRow="1" w:lastRow="0" w:firstColumn="1" w:lastColumn="0" w:noHBand="0" w:noVBand="1"/>
+      </w:tblPr>
+      <w:tblGrid>
+        <w:gridCol w:w="4675"/>
+        <w:gridCol w:w="4675"/>
+      </w:tblGrid>
+      <w:tr>
+        <w:tc>
+          <w:tcPr>
+            <w:tcW w:w="4675" w:type="dxa"/>
+          </w:tcPr>
+          <w:p>
+            <w:pPr>
+              <w:jc w:val="both"/>
+              <w:rPr>
+                <w:lang w:val="es-MX"/>
+              </w:rPr>
+            </w:pPr>
+            <w:r>
+              <w:rPr>
+                <w:lang w:val="es-MX"/>
+              </w:rPr>
+              <w:t>Mejora</w:t>
+            </w:r>
+          </w:p>
+        </w:tc>
+        <w:tc>
+          <w:tcPr>
+            <w:tcW w:w="4675" w:type="dxa"/>
+          </w:tcPr>
+          <w:p>
+            <w:pPr>
+              <w:jc w:val="both"/>
+              <w:rPr>
+                <w:lang w:val="es-MX"/>
+              </w:rPr>
+            </w:pPr>
+            <w:r>
+              <w:rPr>
+                <w:lang w:val="es-MX"/>
+              </w:rPr>
+              <w:t>Razón / Objetivo</w:t>
+            </w:r>
+          </w:p>
+        </w:tc>
+      </w:tr>
+      <w:tr>
+        <w:tc>
+          <w:tcPr>
+            <w:tcW w:w="4675" w:type="dxa"/>
+          </w:tcPr>
+          <w:p>
+            <w:pPr>
+              <w:jc w:val="both"/>
+              <w:rPr>
+                <w:lang w:val="es-MX"/>
+              </w:rPr>
+            </w:pPr>
+            <w:r>
+              <w:rPr>
+                <w:lang w:val="es-MX"/>
+              </w:rPr>
+              <w:t xml:space="preserve">Se eliminará la categoría </w:t>
+            </w:r>
+            <w:r>
+              <w:rPr>
+                <w:lang w:val="es-MX"/>
+              </w:rPr>
+              <w:t>“</w:t>
+            </w:r>
+            <w:proofErr w:type="spellStart"/>
+            <w:r>
+              <w:rPr>
+                <w:lang w:val="es-MX"/>
+              </w:rPr>
+              <w:t>stratocumulus</w:t>
+            </w:r>
+            <w:proofErr w:type="spellEnd"/>
+            <w:r>
+              <w:rPr>
+                <w:lang w:val="es-MX"/>
+              </w:rPr>
+              <w:t xml:space="preserve"> </w:t>
+            </w:r>
+            <w:proofErr w:type="spellStart"/>
+            <w:r>
+              <w:rPr>
+                <w:lang w:val="es-MX"/>
+              </w:rPr>
+              <w:t>clouds</w:t>
+            </w:r>
+            <w:proofErr w:type="spellEnd"/>
+            <w:r>
+              <w:rPr>
+                <w:lang w:val="es-MX"/>
+              </w:rPr>
+              <w:t>”</w:t>
+            </w:r>
+            <w:r>
+              <w:rPr>
+                <w:lang w:val="es-MX"/>
+              </w:rPr>
+              <w:t>.</w:t>
+            </w:r>
+          </w:p>
+        </w:tc>
+        <w:tc>
+          <w:tcPr>
+            <w:tcW w:w="4675" w:type="dxa"/>
+          </w:tcPr>
+          <w:p>
+            <w:pPr>
+              <w:jc w:val="both"/>
+              <w:rPr>
+                <w:lang w:val="es-MX"/>
+              </w:rPr>
+            </w:pPr>
+            <w:r>
+              <w:rPr>
+                <w:lang w:val="es-MX"/>
+              </w:rPr>
+              <w:t xml:space="preserve">Esta categoría tiene muchos problemas de definición en cuanto a su visualización. En la web podemos encontrar muchas instituciones climatológicas con diferentes categorizaciones de nubes por lo que opté por quedarme únicamente con aquellas que sí sean visualmente definibles por mí para no depender de un experto. </w:t>
+            </w:r>
+          </w:p>
+        </w:tc>
+      </w:tr>
+      <w:tr>
+        <w:tc>
+          <w:tcPr>
+            <w:tcW w:w="4675" w:type="dxa"/>
+          </w:tcPr>
+          <w:p>
+            <w:pPr>
+              <w:jc w:val="both"/>
+              <w:rPr>
+                <w:lang w:val="es-MX"/>
+              </w:rPr>
+            </w:pPr>
+            <w:r>
+              <w:rPr>
+                <w:lang w:val="es-MX"/>
+              </w:rPr>
+              <w:t>Se revisarán manualmente las categorías y se eliminarán las imágenes que ocasionen ruido</w:t>
+            </w:r>
+            <w:r>
+              <w:rPr>
+                <w:lang w:val="es-MX"/>
+              </w:rPr>
+              <w:t>.</w:t>
+            </w:r>
+          </w:p>
+        </w:tc>
+        <w:tc>
+          <w:tcPr>
+            <w:tcW w:w="4675" w:type="dxa"/>
+          </w:tcPr>
+          <w:p>
+            <w:pPr>
+              <w:jc w:val="both"/>
+              <w:rPr>
+                <w:lang w:val="es-MX"/>
+              </w:rPr>
+            </w:pPr>
+            <w:r>
+              <w:rPr>
+                <w:lang w:val="es-MX"/>
+              </w:rPr>
+              <w:t>Que cada categoría esté bien definida.</w:t>
+            </w:r>
+          </w:p>
+        </w:tc>
+      </w:tr>
+      <w:tr>
+        <w:tc>
+          <w:tcPr>
+            <w:tcW w:w="4675" w:type="dxa"/>
+          </w:tcPr>
+          <w:p>
+            <w:pPr>
+              <w:jc w:val="both"/>
+              <w:rPr>
+                <w:lang w:val="es-MX"/>
+              </w:rPr>
+            </w:pPr>
+            <w:r>
+              <w:rPr>
+                <w:lang w:val="es-MX"/>
+              </w:rPr>
+              <w:t xml:space="preserve">El conjunto de entrenamiento tendrá el 80% de las imágenes de </w:t>
+            </w:r>
+            <w:proofErr w:type="spellStart"/>
+            <w:r>
+              <w:rPr>
+                <w:lang w:val="es-MX"/>
+              </w:rPr>
+              <w:t>kaggle</w:t>
+            </w:r>
+            <w:proofErr w:type="spellEnd"/>
+            <w:r>
+              <w:rPr>
+                <w:lang w:val="es-MX"/>
+              </w:rPr>
+              <w:t xml:space="preserve"> con el objetivo de ver si con más ejemplos puede generalizar mejor. El de validación tendrá el 20% restante. El conjunto de prueba se queda igual</w:t>
+            </w:r>
+          </w:p>
+        </w:tc>
+        <w:tc>
+          <w:tcPr>
+            <w:tcW w:w="4675" w:type="dxa"/>
+          </w:tcPr>
+          <w:p>
+            <w:pPr>
+              <w:jc w:val="both"/>
+              <w:rPr>
+                <w:lang w:val="es-MX"/>
+              </w:rPr>
+            </w:pPr>
+            <w:r>
+              <w:rPr>
+                <w:lang w:val="es-MX"/>
+              </w:rPr>
+              <w:t>Es posible que e</w:t>
+            </w:r>
+            <w:r>
+              <w:rPr>
+                <w:lang w:val="es-MX"/>
+              </w:rPr>
+              <w:t>l conjunto de</w:t>
+            </w:r>
+            <w:r>
+              <w:rPr>
+                <w:lang w:val="es-MX"/>
+              </w:rPr>
+              <w:t xml:space="preserve"> entrenamiento y validación </w:t>
+            </w:r>
+            <w:r>
+              <w:rPr>
+                <w:lang w:val="es-MX"/>
+              </w:rPr>
+              <w:t>contenga</w:t>
+            </w:r>
+            <w:r>
+              <w:rPr>
+                <w:lang w:val="es-MX"/>
+              </w:rPr>
+              <w:t xml:space="preserve"> ejemplos muy </w:t>
+            </w:r>
+            <w:r>
+              <w:rPr>
+                <w:lang w:val="es-MX"/>
+              </w:rPr>
+              <w:t>sencillos o similares entre sí, por</w:t>
+            </w:r>
+            <w:r>
+              <w:rPr>
+                <w:lang w:val="es-MX"/>
+              </w:rPr>
+              <w:t xml:space="preserve"> lo que </w:t>
+            </w:r>
+            <w:r>
+              <w:rPr>
+                <w:lang w:val="es-MX"/>
+              </w:rPr>
+              <w:t xml:space="preserve">opté por </w:t>
+            </w:r>
+            <w:r>
+              <w:rPr>
+                <w:lang w:val="es-MX"/>
+              </w:rPr>
+              <w:t>no revolver el de prueba con esto</w:t>
+            </w:r>
+            <w:r>
+              <w:rPr>
+                <w:lang w:val="es-MX"/>
+              </w:rPr>
+              <w:t>s</w:t>
+            </w:r>
+          </w:p>
+        </w:tc>
+      </w:tr>
+    </w:tbl>
+    <w:p>
+      <w:pPr>
+        <w:jc w:val="both"/>
+        <w:rPr>
+          <w:lang w:val="es-MX"/>
+        </w:rPr>
+      </w:pPr>
+    </w:p>
+    <w:p>
+      <w:pPr>
+        <w:jc w:val="both"/>
+        <w:rPr>
+          <w:lang w:val="es-MX"/>
+        </w:rPr>
+      </w:pPr>
+      <w:r>
+        <w:rPr>
+          <w:lang w:val="es-MX"/>
+        </w:rPr>
+        <w:t>Ahora la distribución de los datos quedó de la siguiente forma</w:t>
+      </w:r>
+    </w:p>
+    <w:tbl>
+      <w:tblPr>
+        <w:tblStyle w:val="TableGrid"/>
+        <w:tblW w:w="0" w:type="auto"/>
+        <w:tblLook w:val="04A0" w:firstRow="1" w:lastRow="0" w:firstColumn="1" w:lastColumn="0" w:noHBand="0" w:noVBand="1"/>
+      </w:tblPr>
+      <w:tblGrid>
+        <w:gridCol w:w="3256"/>
+        <w:gridCol w:w="2126"/>
+        <w:gridCol w:w="1984"/>
+        <w:gridCol w:w="1984"/>
+      </w:tblGrid>
+      <w:tr>
+        <w:tc>
+          <w:tcPr>
+            <w:tcW w:w="3256" w:type="dxa"/>
+          </w:tcPr>
+          <w:p>
+            <w:pPr>
+              <w:rPr>
+                <w:lang w:val="es-MX"/>
+              </w:rPr>
+            </w:pPr>
+            <w:r>
+              <w:rPr>
+                <w:lang w:val="es-MX"/>
+              </w:rPr>
+              <w:t>Categoría</w:t>
+            </w:r>
+          </w:p>
+        </w:tc>
+        <w:tc>
+          <w:tcPr>
+            <w:tcW w:w="2126" w:type="dxa"/>
+          </w:tcPr>
+          <w:p>
+            <w:pPr>
+              <w:rPr>
+                <w:lang w:val="es-MX"/>
+              </w:rPr>
+            </w:pPr>
+            <w:r>
+              <w:rPr>
+                <w:lang w:val="es-MX"/>
+              </w:rPr>
+              <w:t>Entrenamiento</w:t>
+            </w:r>
+          </w:p>
+        </w:tc>
+        <w:tc>
+          <w:tcPr>
+            <w:tcW w:w="1984" w:type="dxa"/>
+          </w:tcPr>
+          <w:p>
+            <w:pPr>
+              <w:rPr>
+                <w:lang w:val="es-MX"/>
+              </w:rPr>
+            </w:pPr>
+            <w:r>
+              <w:rPr>
+                <w:lang w:val="es-MX"/>
+              </w:rPr>
+              <w:t>Validación</w:t>
+            </w:r>
+          </w:p>
+        </w:tc>
+        <w:tc>
+          <w:tcPr>
+            <w:tcW w:w="1984" w:type="dxa"/>
+          </w:tcPr>
+          <w:p>
+            <w:pPr>
+              <w:rPr>
+                <w:lang w:val="es-MX"/>
+              </w:rPr>
+            </w:pPr>
+            <w:r>
+              <w:rPr>
+                <w:lang w:val="es-MX"/>
+              </w:rPr>
+              <w:t>Prueba</w:t>
+            </w:r>
+          </w:p>
+        </w:tc>
+      </w:tr>
+      <w:tr>
+        <w:tc>
+          <w:tcPr>
+            <w:tcW w:w="3256" w:type="dxa"/>
+          </w:tcPr>
+          <w:p>
+            <w:r>
+              <w:t>clear sky</w:t>
+            </w:r>
+          </w:p>
+        </w:tc>
+        <w:tc>
+          <w:tcPr>
+            <w:tcW w:w="2126" w:type="dxa"/>
+          </w:tcPr>
+          <w:p>
+            <w:pPr>
+              <w:rPr>
+                <w:lang w:val="es-MX"/>
+              </w:rPr>
+            </w:pPr>
+            <w:r>
+              <w:rPr>
+                <w:lang w:val="es-MX"/>
+              </w:rPr>
+              <w:t>115</w:t>
+            </w:r>
+          </w:p>
+        </w:tc>
+        <w:tc>
+          <w:tcPr>
+            <w:tcW w:w="1984" w:type="dxa"/>
+          </w:tcPr>
+          <w:p>
+            <w:pPr>
+              <w:rPr>
+                <w:lang w:val="es-MX"/>
+              </w:rPr>
+            </w:pPr>
+            <w:r>
+              <w:rPr>
+                <w:lang w:val="es-MX"/>
+              </w:rPr>
+              <w:t>28</w:t>
+            </w:r>
+          </w:p>
+        </w:tc>
+        <w:tc>
+          <w:tcPr>
+            <w:tcW w:w="1984" w:type="dxa"/>
+          </w:tcPr>
+          <w:p>
+            <w:pPr>
+              <w:rPr>
+                <w:lang w:val="es-MX"/>
+              </w:rPr>
+            </w:pPr>
+            <w:r>
+              <w:rPr>
+                <w:lang w:val="es-MX"/>
+              </w:rPr>
+              <w:t>7</w:t>
+            </w:r>
+          </w:p>
+        </w:tc>
+      </w:tr>
+      <w:tr>
+        <w:tc>
+          <w:tcPr>
+            <w:tcW w:w="3256" w:type="dxa"/>
+          </w:tcPr>
+          <w:p>
+            <w:r>
+              <w:t>cirriform clouds</w:t>
+            </w:r>
+          </w:p>
+        </w:tc>
+        <w:tc>
+          <w:tcPr>
+            <w:tcW w:w="2126" w:type="dxa"/>
+          </w:tcPr>
+          <w:p>
+            <w:pPr>
+              <w:rPr>
+                <w:lang w:val="es-MX"/>
+              </w:rPr>
+            </w:pPr>
+            <w:r>
+              <w:rPr>
+                <w:lang w:val="es-MX"/>
+              </w:rPr>
+              <w:t>97</w:t>
+            </w:r>
+          </w:p>
+        </w:tc>
+        <w:tc>
+          <w:tcPr>
+            <w:tcW w:w="1984" w:type="dxa"/>
+          </w:tcPr>
+          <w:p>
+            <w:pPr>
+              <w:rPr>
+                <w:lang w:val="es-MX"/>
+              </w:rPr>
+            </w:pPr>
+            <w:r>
+              <w:rPr>
+                <w:lang w:val="es-MX"/>
+              </w:rPr>
+              <w:t>24</w:t>
+            </w:r>
+          </w:p>
+        </w:tc>
+        <w:tc>
+          <w:tcPr>
+            <w:tcW w:w="1984" w:type="dxa"/>
+          </w:tcPr>
+          <w:p>
+            <w:pPr>
+              <w:rPr>
+                <w:lang w:val="es-MX"/>
+              </w:rPr>
+            </w:pPr>
+            <w:r>
+              <w:rPr>
+                <w:lang w:val="es-MX"/>
+              </w:rPr>
+              <w:t>7</w:t>
+            </w:r>
+          </w:p>
+        </w:tc>
+      </w:tr>
+      <w:tr>
+        <w:tc>
+          <w:tcPr>
+            <w:tcW w:w="3256" w:type="dxa"/>
+          </w:tcPr>
+          <w:p>
+            <w:r>
+              <w:t>cumulonimbus clouds</w:t>
+            </w:r>
+          </w:p>
+        </w:tc>
+        <w:tc>
+          <w:tcPr>
+            <w:tcW w:w="2126" w:type="dxa"/>
+          </w:tcPr>
+          <w:p>
+            <w:pPr>
+              <w:rPr>
+                <w:lang w:val="es-MX"/>
+              </w:rPr>
+            </w:pPr>
+            <w:r>
+              <w:rPr>
+                <w:lang w:val="es-MX"/>
+              </w:rPr>
+              <w:t>20</w:t>
+            </w:r>
+          </w:p>
+        </w:tc>
+        <w:tc>
+          <w:tcPr>
+            <w:tcW w:w="1984" w:type="dxa"/>
+          </w:tcPr>
+          <w:p>
+            <w:pPr>
+              <w:rPr>
+                <w:lang w:val="es-MX"/>
+              </w:rPr>
+            </w:pPr>
+            <w:r>
+              <w:rPr>
+                <w:lang w:val="es-MX"/>
+              </w:rPr>
+              <w:t>5</w:t>
+            </w:r>
+          </w:p>
+        </w:tc>
+        <w:tc>
+          <w:tcPr>
+            <w:tcW w:w="1984" w:type="dxa"/>
+          </w:tcPr>
+          <w:p>
+            <w:pPr>
+              <w:rPr>
+                <w:lang w:val="es-MX"/>
+              </w:rPr>
+            </w:pPr>
+            <w:r>
+              <w:rPr>
+                <w:lang w:val="es-MX"/>
+              </w:rPr>
+              <w:t>7</w:t>
+            </w:r>
+          </w:p>
+        </w:tc>
+      </w:tr>
+      <w:tr>
+        <w:tc>
+          <w:tcPr>
+            <w:tcW w:w="3256" w:type="dxa"/>
+          </w:tcPr>
+          <w:p>
+            <w:r>
+              <w:t>cumulus clouds</w:t>
+            </w:r>
+          </w:p>
+        </w:tc>
+        <w:tc>
+          <w:tcPr>
+            <w:tcW w:w="2126" w:type="dxa"/>
+          </w:tcPr>
+          <w:p>
+            <w:pPr>
+              <w:rPr>
+                <w:lang w:val="es-MX"/>
+              </w:rPr>
+            </w:pPr>
+            <w:r>
+              <w:rPr>
+                <w:lang w:val="es-MX"/>
+              </w:rPr>
+              <w:t>152</w:t>
+            </w:r>
+          </w:p>
+        </w:tc>
+        <w:tc>
+          <w:tcPr>
+            <w:tcW w:w="1984" w:type="dxa"/>
+          </w:tcPr>
+          <w:p>
+            <w:pPr>
+              <w:rPr>
+                <w:lang w:val="es-MX"/>
+              </w:rPr>
+            </w:pPr>
+            <w:r>
+              <w:rPr>
+                <w:lang w:val="es-MX"/>
+              </w:rPr>
+              <w:t>37</w:t>
+            </w:r>
+          </w:p>
+        </w:tc>
+        <w:tc>
+          <w:tcPr>
+            <w:tcW w:w="1984" w:type="dxa"/>
+          </w:tcPr>
+          <w:p>
+            <w:pPr>
+              <w:rPr>
+                <w:lang w:val="es-MX"/>
+              </w:rPr>
+            </w:pPr>
+            <w:r>
+              <w:rPr>
+                <w:lang w:val="es-MX"/>
+              </w:rPr>
+              <w:t>7</w:t>
+            </w:r>
+          </w:p>
+        </w:tc>
+      </w:tr>
+      <w:tr>
+        <w:tc>
+          <w:tcPr>
+            <w:tcW w:w="3256" w:type="dxa"/>
+          </w:tcPr>
+          <w:p>
+            <w:r>
+              <w:t>high cumuliform clouds</w:t>
+            </w:r>
+          </w:p>
+        </w:tc>
+        <w:tc>
+          <w:tcPr>
+            <w:tcW w:w="2126" w:type="dxa"/>
+          </w:tcPr>
+          <w:p>
+            <w:pPr>
+              <w:rPr>
+                <w:lang w:val="es-MX"/>
+              </w:rPr>
+            </w:pPr>
+            <w:r>
+              <w:rPr>
+                <w:lang w:val="es-MX"/>
+              </w:rPr>
+              <w:t>178</w:t>
+            </w:r>
+          </w:p>
+        </w:tc>
+        <w:tc>
+          <w:tcPr>
+            <w:tcW w:w="1984" w:type="dxa"/>
+          </w:tcPr>
+          <w:p>
+            <w:pPr>
+              <w:rPr>
+                <w:lang w:val="es-MX"/>
+              </w:rPr>
+            </w:pPr>
+            <w:r>
+              <w:rPr>
+                <w:lang w:val="es-MX"/>
+              </w:rPr>
+              <w:t>44</w:t>
+            </w:r>
+          </w:p>
+        </w:tc>
+        <w:tc>
+          <w:tcPr>
+            <w:tcW w:w="1984" w:type="dxa"/>
+          </w:tcPr>
+          <w:p>
+            <w:pPr>
+              <w:rPr>
+                <w:lang w:val="es-MX"/>
+              </w:rPr>
+            </w:pPr>
+            <w:r>
+              <w:rPr>
+                <w:lang w:val="es-MX"/>
+              </w:rPr>
+              <w:t>7</w:t>
+            </w:r>
+          </w:p>
+        </w:tc>
+      </w:tr>
+      <w:tr>
+        <w:tc>
+          <w:tcPr>
+            <w:tcW w:w="3256" w:type="dxa"/>
+          </w:tcPr>
+          <w:p>
+            <w:r>
+              <w:t>stratiform clouds</w:t>
+            </w:r>
+          </w:p>
+        </w:tc>
+        <w:tc>
+          <w:tcPr>
+            <w:tcW w:w="2126" w:type="dxa"/>
+          </w:tcPr>
+          <w:p>
+            <w:pPr>
+              <w:rPr>
+                <w:lang w:val="es-MX"/>
+              </w:rPr>
+            </w:pPr>
+            <w:r>
+              <w:rPr>
+                <w:lang w:val="es-MX"/>
+              </w:rPr>
+              <w:t>71</w:t>
+            </w:r>
+          </w:p>
+        </w:tc>
+        <w:tc>
+          <w:tcPr>
+            <w:tcW w:w="1984" w:type="dxa"/>
+          </w:tcPr>
+          <w:p>
+            <w:pPr>
+              <w:rPr>
+                <w:lang w:val="es-MX"/>
+              </w:rPr>
+            </w:pPr>
+            <w:r>
+              <w:rPr>
+                <w:lang w:val="es-MX"/>
+              </w:rPr>
+              <w:t>17</w:t>
+            </w:r>
+          </w:p>
+        </w:tc>
+        <w:tc>
+          <w:tcPr>
+            <w:tcW w:w="1984" w:type="dxa"/>
+          </w:tcPr>
+          <w:p>
+            <w:pPr>
+              <w:rPr>
+                <w:lang w:val="es-MX"/>
+              </w:rPr>
+            </w:pPr>
+            <w:r>
+              <w:rPr>
+                <w:lang w:val="es-MX"/>
+              </w:rPr>
+              <w:t>7</w:t>
+            </w:r>
+          </w:p>
+        </w:tc>
+      </w:tr>
+      <w:tr>
+        <w:tc>
+          <w:tcPr>
+            <w:tcW w:w="3256" w:type="dxa"/>
+          </w:tcPr>
+          <w:p>
+            <w:r>
+              <w:t>stratocumulus clouds</w:t>
+            </w:r>
+          </w:p>
+        </w:tc>
+        <w:tc>
+          <w:tcPr>
+            <w:tcW w:w="2126" w:type="dxa"/>
+          </w:tcPr>
+          <w:p>
+            <w:pPr>
+              <w:rPr>
+                <w:lang w:val="es-MX"/>
+              </w:rPr>
+            </w:pPr>
+            <w:r>
+              <w:rPr>
+                <w:lang w:val="es-MX"/>
+              </w:rPr>
+              <w:t>0</w:t>
+            </w:r>
+          </w:p>
+        </w:tc>
+        <w:tc>
+          <w:tcPr>
+            <w:tcW w:w="1984" w:type="dxa"/>
+          </w:tcPr>
+          <w:p>
+            <w:pPr>
+              <w:rPr>
+                <w:lang w:val="es-MX"/>
+              </w:rPr>
+            </w:pPr>
+            <w:r>
+              <w:rPr>
+                <w:lang w:val="es-MX"/>
+              </w:rPr>
+              <w:t>0</w:t>
+            </w:r>
+          </w:p>
+        </w:tc>
+        <w:tc>
+          <w:tcPr>
+            <w:tcW w:w="1984" w:type="dxa"/>
+          </w:tcPr>
+          <w:p>
+            <w:pPr>
+              <w:rPr>
+                <w:lang w:val="es-MX"/>
+              </w:rPr>
+            </w:pPr>
+            <w:r>
+              <w:rPr>
+                <w:lang w:val="es-MX"/>
+              </w:rPr>
+              <w:t>0</w:t>
+            </w:r>
+          </w:p>
+        </w:tc>
+      </w:tr>
+    </w:tbl>
+    <w:p>
+      <w:pPr>
+        <w:jc w:val="both"/>
+        <w:rPr>
+          <w:lang w:val="es-MX"/>
+        </w:rPr>
+      </w:pPr>
+    </w:p>
+    <w:p>
+      <w:pPr>
+        <w:jc w:val="both"/>
+        <w:rPr>
+          <w:lang w:val="es-MX"/>
+        </w:rPr>
+      </w:pPr>
+      <w:r>
+        <w:rPr>
+          <w:lang w:val="es-MX"/>
+        </w:rPr>
+        <w:t>Posterior a estas mejoras volveremos a evaluar el desempeño del modelo y haremos nuevas mejoras.</w:t>
+      </w:r>
+    </w:p>
+    <w:p>
+      <w:pPr>
+        <w:pStyle w:val="Heading3"/>
+        <w:rPr>
+          <w:lang w:val="es-MX"/>
+        </w:rPr>
+      </w:pPr>
+      <w:r>
+        <w:rPr>
+          <w:lang w:val="es-MX"/>
+        </w:rPr>
+        <w:lastRenderedPageBreak/>
+        <w:t>Resultados</w:t>
+      </w:r>
+      <w:r>
+        <w:rPr>
+          <w:lang w:val="es-MX"/>
+        </w:rPr>
+        <w:t xml:space="preserve"> </w:t>
+      </w:r>
+      <w:r>
+        <w:rPr>
+          <w:lang w:val="es-MX"/>
+        </w:rPr>
+        <w:t xml:space="preserve">de entrenamiento y validación </w:t>
+      </w:r>
+      <w:r>
+        <w:rPr>
+          <w:lang w:val="es-MX"/>
+        </w:rPr>
+        <w:t xml:space="preserve">segunda iteración </w:t>
+      </w:r>
+    </w:p>
+    <w:p>
+      <w:pPr>
+        <w:rPr>
+          <w:lang w:val="es-MX"/>
+        </w:rPr>
+      </w:pPr>
+      <w:r>
+        <w:rPr>
+          <w:lang w:val="es-MX"/>
+        </w:rPr>
+        <w:t xml:space="preserve">El incremento tanto en </w:t>
+      </w:r>
+      <w:proofErr w:type="spellStart"/>
+      <w:r>
+        <w:rPr>
+          <w:lang w:val="es-MX"/>
+        </w:rPr>
+        <w:t>accuracy</w:t>
+      </w:r>
+      <w:proofErr w:type="spellEnd"/>
+      <w:r>
+        <w:rPr>
+          <w:lang w:val="es-MX"/>
+        </w:rPr>
+        <w:t xml:space="preserve"> como F1-score aumentó en alrededor de 2% en comparación al entrenamiento y validación de la primer iteración.</w:t>
+      </w:r>
+    </w:p>
+    <w:tbl>
+      <w:tblPr>
+        <w:tblStyle w:val="TableGrid"/>
+        <w:tblW w:w="0" w:type="auto"/>
+        <w:tblLook w:val="04A0" w:firstRow="1" w:lastRow="0" w:firstColumn="1" w:lastColumn="0" w:noHBand="0" w:noVBand="1"/>
+      </w:tblPr>
+      <w:tblGrid>
+        <w:gridCol w:w="3116"/>
+        <w:gridCol w:w="3117"/>
+        <w:gridCol w:w="3117"/>
+      </w:tblGrid>
+      <w:tr>
+        <w:tc>
+          <w:tcPr>
+            <w:tcW w:w="3116" w:type="dxa"/>
+          </w:tcPr>
+          <w:p>
+            <w:pPr>
+              <w:rPr>
+                <w:lang w:val="es-MX"/>
+              </w:rPr>
+            </w:pPr>
+          </w:p>
+        </w:tc>
+        <w:tc>
+          <w:tcPr>
+            <w:tcW w:w="3117" w:type="dxa"/>
+          </w:tcPr>
+          <w:p>
+            <w:pPr>
+              <w:rPr>
+                <w:lang w:val="es-MX"/>
+              </w:rPr>
+            </w:pPr>
+            <w:proofErr w:type="spellStart"/>
+            <w:r>
+              <w:rPr>
+                <w:lang w:val="es-MX"/>
+              </w:rPr>
+              <w:t>Accuracy</w:t>
+            </w:r>
+            <w:proofErr w:type="spellEnd"/>
+          </w:p>
+        </w:tc>
+        <w:tc>
+          <w:tcPr>
+            <w:tcW w:w="3117" w:type="dxa"/>
+          </w:tcPr>
+          <w:p>
+            <w:pPr>
+              <w:rPr>
+                <w:lang w:val="es-MX"/>
+              </w:rPr>
+            </w:pPr>
+            <w:r>
+              <w:rPr>
+                <w:lang w:val="es-MX"/>
+              </w:rPr>
+              <w:t>F1</w:t>
+            </w:r>
+          </w:p>
+        </w:tc>
+      </w:tr>
+      <w:tr>
+        <w:tc>
+          <w:tcPr>
+            <w:tcW w:w="3116" w:type="dxa"/>
+          </w:tcPr>
+          <w:p>
+            <w:pPr>
+              <w:rPr>
+                <w:lang w:val="es-MX"/>
+              </w:rPr>
+            </w:pPr>
+            <w:r>
+              <w:rPr>
+                <w:lang w:val="es-MX"/>
+              </w:rPr>
+              <w:t>Entrenamiento</w:t>
+            </w:r>
+          </w:p>
+        </w:tc>
+        <w:tc>
+          <w:tcPr>
+            <w:tcW w:w="3117" w:type="dxa"/>
+          </w:tcPr>
+          <w:p>
+            <w:pPr>
+              <w:rPr>
+                <w:lang w:val="es-MX"/>
+              </w:rPr>
+            </w:pPr>
+            <w:r>
+              <w:rPr>
+                <w:lang w:val="es-MX"/>
+              </w:rPr>
+              <w:t>0.9</w:t>
+            </w:r>
+            <w:r>
+              <w:rPr>
+                <w:lang w:val="es-MX"/>
+              </w:rPr>
+              <w:t>94</w:t>
+            </w:r>
+          </w:p>
+        </w:tc>
+        <w:tc>
+          <w:tcPr>
+            <w:tcW w:w="3117" w:type="dxa"/>
+          </w:tcPr>
+          <w:p>
+            <w:pPr>
+              <w:rPr>
+                <w:lang w:val="es-MX"/>
+              </w:rPr>
+            </w:pPr>
+          </w:p>
+        </w:tc>
+      </w:tr>
+      <w:tr>
+        <w:tc>
+          <w:tcPr>
+            <w:tcW w:w="3116" w:type="dxa"/>
+          </w:tcPr>
+          <w:p>
+            <w:pPr>
+              <w:rPr>
+                <w:lang w:val="es-MX"/>
+              </w:rPr>
+            </w:pPr>
+            <w:r>
+              <w:rPr>
+                <w:lang w:val="es-MX"/>
+              </w:rPr>
+              <w:t>Validación</w:t>
+            </w:r>
+          </w:p>
+        </w:tc>
+        <w:tc>
+          <w:tcPr>
+            <w:tcW w:w="3117" w:type="dxa"/>
+          </w:tcPr>
+          <w:p>
+            <w:pPr>
+              <w:rPr>
+                <w:lang w:val="es-MX"/>
+              </w:rPr>
+            </w:pPr>
+            <w:r>
+              <w:rPr>
+                <w:lang w:val="es-MX"/>
+              </w:rPr>
+              <w:t>0.9</w:t>
+            </w:r>
+            <w:r>
+              <w:rPr>
+                <w:lang w:val="es-MX"/>
+              </w:rPr>
+              <w:t>61</w:t>
+            </w:r>
+          </w:p>
+        </w:tc>
+        <w:tc>
+          <w:tcPr>
+            <w:tcW w:w="3117" w:type="dxa"/>
+          </w:tcPr>
+          <w:p>
+            <w:pPr>
+              <w:rPr>
+                <w:lang w:val="es-MX"/>
+              </w:rPr>
+            </w:pPr>
+            <w:r>
+              <w:rPr>
+                <w:lang w:val="es-MX"/>
+              </w:rPr>
+              <w:t>0.9</w:t>
+            </w:r>
+            <w:r>
+              <w:rPr>
+                <w:lang w:val="es-MX"/>
+              </w:rPr>
+              <w:t>6</w:t>
+            </w:r>
+          </w:p>
+        </w:tc>
+      </w:tr>
+    </w:tbl>
+    <w:p>
+      <w:pPr>
+        <w:rPr>
+          <w:lang w:val="es-MX"/>
+        </w:rPr>
+      </w:pPr>
+    </w:p>
+    <w:p>
+      <w:pPr>
+        <w:pStyle w:val="Heading3"/>
+        <w:rPr>
+          <w:lang w:val="es-MX"/>
+        </w:rPr>
+      </w:pPr>
+      <w:r>
+        <w:rPr>
+          <w:lang w:val="es-MX"/>
+        </w:rPr>
+        <w:t xml:space="preserve">Resultados </w:t>
+      </w:r>
+      <w:r>
+        <w:rPr>
+          <w:lang w:val="es-MX"/>
+        </w:rPr>
+        <w:t xml:space="preserve">de prueba </w:t>
+      </w:r>
+      <w:r>
+        <w:rPr>
+          <w:lang w:val="es-MX"/>
+        </w:rPr>
+        <w:t xml:space="preserve">segunda iteración </w:t>
+      </w:r>
+    </w:p>
+    <w:p>
+      <w:pPr>
+        <w:jc w:val="both"/>
+        <w:rPr>
+          <w:lang w:val="es-MX"/>
+        </w:rPr>
+      </w:pPr>
+      <w:r>
+        <w:rPr>
+          <w:lang w:val="es-MX"/>
+        </w:rPr>
+        <w:drawing>
+          <wp:inline distT="0" distB="0" distL="0" distR="0" wp14:anchorId="63AE66C6" wp14:editId="10E7F6D1">
+            <wp:extent cx="5943600" cy="3405505"/>
+            <wp:effectExtent l="0" t="0" r="0" b="4445"/>
+            <wp:docPr id="662121037" name="Picture 1" descr="A blue and white background with a graph&#10;&#10;AI-generated content may be incorrect."/>
+            <wp:cNvGraphicFramePr>
+              <a:graphicFrameLocks xmlns:a="http://schemas.openxmlformats.org/drawingml/2006/main" noChangeAspect="1"/>
+            </wp:cNvGraphicFramePr>
+            <a:graphic xmlns:a="http://schemas.openxmlformats.org/drawingml/2006/main">
+              <a:graphicData uri="http://schemas.openxmlformats.org/drawingml/2006/picture">
+                <pic:pic xmlns:pic="http://schemas.openxmlformats.org/drawingml/2006/picture">
+                  <pic:nvPicPr>
+                    <pic:cNvPr id="662121037" name="Picture 1" descr="A blue and white background with a graph&#10;&#10;AI-generated content may be incorrect."/>
+                    <pic:cNvPicPr/>
+                  </pic:nvPicPr>
+                  <pic:blipFill>
+                    <a:blip r:embed="rId29"/>
+                    <a:stretch>
+                      <a:fillRect/>
+                    </a:stretch>
+                  </pic:blipFill>
+                  <pic:spPr>
+                    <a:xfrm>
+                      <a:off x="0" y="0"/>
+                      <a:ext cx="5943600" cy="3405505"/>
+                    </a:xfrm>
+                    <a:prstGeom prst="rect">
+                      <a:avLst/>
+                    </a:prstGeom>
+                  </pic:spPr>
+                </pic:pic>
+              </a:graphicData>
+            </a:graphic>
+          </wp:inline>
+        </w:drawing>
+      </w:r>
+    </w:p>
+    <w:p>
+      <w:pPr>
+        <w:jc w:val="center"/>
+        <w:rPr>
+          <w:lang w:val="es-MX"/>
+        </w:rPr>
+      </w:pPr>
+      <w:r>
+        <w:rPr>
+          <w:lang w:val="es-MX"/>
+        </w:rPr>
+        <w:drawing>
+          <wp:inline distT="0" distB="0" distL="0" distR="0" wp14:anchorId="1A097FF9" wp14:editId="678C5514">
+            <wp:extent cx="3008064" cy="1807366"/>
+            <wp:effectExtent l="0" t="0" r="1905" b="2540"/>
+            <wp:docPr id="610914440" name="Picture 1" descr="A screenshot of a computer screen&#10;&#10;AI-generated content may be incorrect."/>
+            <wp:cNvGraphicFramePr>
+              <a:graphicFrameLocks xmlns:a="http://schemas.openxmlformats.org/drawingml/2006/main" noChangeAspect="1"/>
+            </wp:cNvGraphicFramePr>
+            <a:graphic xmlns:a="http://schemas.openxmlformats.org/drawingml/2006/main">
+              <a:graphicData uri="http://schemas.openxmlformats.org/drawingml/2006/picture">
+                <pic:pic xmlns:pic="http://schemas.openxmlformats.org/drawingml/2006/picture">
+                  <pic:nvPicPr>
+                    <pic:cNvPr id="610914440" name="Picture 1" descr="A screenshot of a computer screen&#10;&#10;AI-generated content may be incorrect."/>
+                    <pic:cNvPicPr/>
+                  </pic:nvPicPr>
+                  <pic:blipFill>
+                    <a:blip r:embed="rId30"/>
+                    <a:stretch>
+                      <a:fillRect/>
+                    </a:stretch>
+                  </pic:blipFill>
+                  <pic:spPr>
+                    <a:xfrm>
+                      <a:off x="0" y="0"/>
+                      <a:ext cx="3019357" cy="1814152"/>
+                    </a:xfrm>
+                    <a:prstGeom prst="rect">
+                      <a:avLst/>
+                    </a:prstGeom>
+                  </pic:spPr>
+                </pic:pic>
+              </a:graphicData>
+            </a:graphic>
+          </wp:inline>
+        </w:drawing>
+      </w:r>
+    </w:p>
+    <w:p>
+      <w:pPr>
+        <w:jc w:val="both"/>
+        <w:rPr>
+          <w:lang w:val="es-MX"/>
+        </w:rPr>
+      </w:pPr>
+      <w:r>
+        <w:rPr>
+          <w:lang w:val="es-MX"/>
+        </w:rPr>
+        <w:t xml:space="preserve">El F1-score aumentó alrededor de un 5%. </w:t>
+      </w:r>
+      <w:r>
+        <w:rPr>
+          <w:lang w:val="es-MX"/>
+        </w:rPr>
+        <w:t xml:space="preserve">Hay dos imágenes que deberían ser categorizadas como </w:t>
+      </w:r>
+      <w:proofErr w:type="spellStart"/>
+      <w:r>
+        <w:rPr>
+          <w:lang w:val="es-MX"/>
+        </w:rPr>
+        <w:t>cumulonimbus</w:t>
+      </w:r>
+      <w:proofErr w:type="spellEnd"/>
+      <w:r>
+        <w:rPr>
+          <w:lang w:val="es-MX"/>
+        </w:rPr>
+        <w:t xml:space="preserve"> pero las manda a </w:t>
+      </w:r>
+      <w:proofErr w:type="spellStart"/>
+      <w:r>
+        <w:rPr>
+          <w:lang w:val="es-MX"/>
+        </w:rPr>
+        <w:t>cumulus</w:t>
+      </w:r>
+      <w:proofErr w:type="spellEnd"/>
+      <w:r>
+        <w:rPr>
+          <w:lang w:val="es-MX"/>
+        </w:rPr>
+        <w:t xml:space="preserve">. </w:t>
+      </w:r>
+      <w:r>
+        <w:rPr>
+          <w:lang w:val="es-MX"/>
+        </w:rPr>
+        <w:t>Esto podría ser un error causado por un desbalance en los datos pues “</w:t>
+      </w:r>
+      <w:proofErr w:type="spellStart"/>
+      <w:r>
+        <w:rPr>
+          <w:lang w:val="es-MX"/>
+        </w:rPr>
+        <w:t>cumulonimbus</w:t>
+      </w:r>
+      <w:proofErr w:type="spellEnd"/>
+      <w:r>
+        <w:rPr>
+          <w:lang w:val="es-MX"/>
+        </w:rPr>
+        <w:t xml:space="preserve"> </w:t>
+      </w:r>
+      <w:proofErr w:type="spellStart"/>
+      <w:r>
+        <w:rPr>
+          <w:lang w:val="es-MX"/>
+        </w:rPr>
+        <w:t>clouds</w:t>
+      </w:r>
+      <w:proofErr w:type="spellEnd"/>
+      <w:r>
+        <w:rPr>
+          <w:lang w:val="es-MX"/>
+        </w:rPr>
+        <w:t xml:space="preserve">” es la categoría con menos imágenes </w:t>
+      </w:r>
+      <w:r>
+        <w:rPr>
+          <w:lang w:val="es-MX"/>
+        </w:rPr>
+        <w:lastRenderedPageBreak/>
+        <w:t xml:space="preserve">del conjunto de imágenes y es común que estas clases con pocos ejemplos sean absorbidas por otras categorías. </w:t>
       </w:r>
     </w:p>
     <w:p>
@@ -5410,12 +7359,853 @@
           <w:lang w:val="es-MX"/>
         </w:rPr>
       </w:pPr>
+      <w:r>
+        <w:rPr>
+          <w:lang w:val="es-MX"/>
+        </w:rPr>
+        <w:t>Modelo tercera iteración</w:t>
+      </w:r>
+    </w:p>
+    <w:p>
+      <w:pPr>
+        <w:pStyle w:val="Heading3"/>
+        <w:rPr>
+          <w:lang w:val="es-MX"/>
+        </w:rPr>
+      </w:pPr>
+      <w:r>
+        <w:rPr>
+          <w:lang w:val="es-MX"/>
+        </w:rPr>
+        <w:t>Mejoras tercera iteración</w:t>
+      </w:r>
+    </w:p>
+    <w:p>
+      <w:pPr>
+        <w:jc w:val="both"/>
+        <w:rPr>
+          <w:lang w:val="es-MX"/>
+        </w:rPr>
+      </w:pPr>
+      <w:r>
+        <w:rPr>
+          <w:lang w:val="es-MX"/>
+        </w:rPr>
+        <w:t xml:space="preserve">Dado que es posible que afrontemos un problema de desbalance de datos, lo lógico es aplicar una técnica de regularización de balanceo. Para esto vamos a calcular el peso que debe tener cada imagen dependiendo de la categoría a la que pertenezca, de esta forma las clases con pocos ejemplos tienen un mayor peso y obliga al modelo prestarles más atención. Adicionalmente </w:t>
+      </w:r>
+      <w:r>
+        <w:rPr>
+          <w:lang w:val="es-MX"/>
+        </w:rPr>
+        <w:t>cambiaremos la función de perdida por “</w:t>
+      </w:r>
+      <w:proofErr w:type="spellStart"/>
+      <w:r>
+        <w:rPr>
+          <w:lang w:val="es-MX"/>
+        </w:rPr>
+        <w:t>Label</w:t>
+      </w:r>
+      <w:proofErr w:type="spellEnd"/>
+      <w:r>
+        <w:rPr>
+          <w:lang w:val="es-MX"/>
+        </w:rPr>
+        <w:t xml:space="preserve"> </w:t>
+      </w:r>
+      <w:proofErr w:type="spellStart"/>
+      <w:r>
+        <w:rPr>
+          <w:lang w:val="es-MX"/>
+        </w:rPr>
+        <w:t>s</w:t>
+      </w:r>
+      <w:r>
+        <w:rPr>
+          <w:lang w:val="es-MX"/>
+        </w:rPr>
+        <w:t>mooth</w:t>
+      </w:r>
+      <w:proofErr w:type="spellEnd"/>
+      <w:r>
+        <w:rPr>
+          <w:lang w:val="es-MX"/>
+        </w:rPr>
+        <w:t xml:space="preserve"> </w:t>
+      </w:r>
+      <w:proofErr w:type="spellStart"/>
+      <w:r>
+        <w:rPr>
+          <w:lang w:val="es-MX"/>
+        </w:rPr>
+        <w:t>cro</w:t>
+      </w:r>
+      <w:r>
+        <w:rPr>
+          <w:lang w:val="es-MX"/>
+        </w:rPr>
+        <w:t>s</w:t>
+      </w:r>
+      <w:r>
+        <w:rPr>
+          <w:lang w:val="es-MX"/>
+        </w:rPr>
+        <w:t>s</w:t>
+      </w:r>
+      <w:proofErr w:type="spellEnd"/>
+      <w:r>
+        <w:rPr>
+          <w:lang w:val="es-MX"/>
+        </w:rPr>
+        <w:t xml:space="preserve"> </w:t>
+      </w:r>
+      <w:proofErr w:type="spellStart"/>
+      <w:r>
+        <w:rPr>
+          <w:lang w:val="es-MX"/>
+        </w:rPr>
+        <w:t>entropy</w:t>
+      </w:r>
+      <w:proofErr w:type="spellEnd"/>
+      <w:r>
+        <w:rPr>
+          <w:lang w:val="es-MX"/>
+        </w:rPr>
+        <w:t xml:space="preserve">”. </w:t>
+      </w:r>
+      <w:r>
+        <w:rPr>
+          <w:lang w:val="es-MX"/>
+        </w:rPr>
+        <w:t xml:space="preserve">Esta función suaviza los </w:t>
+      </w:r>
+      <w:proofErr w:type="spellStart"/>
+      <w:r>
+        <w:rPr>
+          <w:lang w:val="es-MX"/>
+        </w:rPr>
+        <w:t>labels</w:t>
+      </w:r>
+      <w:proofErr w:type="spellEnd"/>
+      <w:r>
+        <w:rPr>
+          <w:lang w:val="es-MX"/>
+        </w:rPr>
+        <w:t xml:space="preserve">. Cuando se está entrenando el modelo, en lugar de marcar la respuesta correcta con 1 y las demás con 0, toma un porcentaje del 1 y lo divide entre el resto de las clases. </w:t>
+      </w:r>
+      <w:r>
+        <w:rPr>
+          <w:lang w:val="es-MX"/>
+        </w:rPr>
+        <w:t xml:space="preserve">Esto hace que nuestro modelo </w:t>
+      </w:r>
+      <w:r>
+        <w:rPr>
+          <w:lang w:val="es-MX"/>
+        </w:rPr>
+        <w:t xml:space="preserve">se vuelva menos confiado al estar prediciendo. En casos desbalanceados como este, generalmente la precisión va aumentando conforme va diciendo que es la clase con mayor número de ejemplos (por eso las clases grandes absorben a las pequeñas), al suavizar los </w:t>
+      </w:r>
+      <w:proofErr w:type="spellStart"/>
+      <w:r>
+        <w:rPr>
+          <w:lang w:val="es-MX"/>
+        </w:rPr>
+        <w:t>labels</w:t>
+      </w:r>
+      <w:proofErr w:type="spellEnd"/>
+      <w:r>
+        <w:rPr>
+          <w:lang w:val="es-MX"/>
+        </w:rPr>
+        <w:t xml:space="preserve">, en las imágenes que este dudando, ese porcentaje de incertidumbre que se reparte puede ayudar a cambiar la decisión de siempre estar tomando la clase más grande. </w:t>
+      </w:r>
+    </w:p>
+    <w:tbl>
+      <w:tblPr>
+        <w:tblStyle w:val="TableGrid"/>
+        <w:tblW w:w="0" w:type="auto"/>
+        <w:tblLook w:val="04A0" w:firstRow="1" w:lastRow="0" w:firstColumn="1" w:lastColumn="0" w:noHBand="0" w:noVBand="1"/>
+      </w:tblPr>
+      <w:tblGrid>
+        <w:gridCol w:w="4675"/>
+        <w:gridCol w:w="4675"/>
+      </w:tblGrid>
+      <w:tr>
+        <w:tc>
+          <w:tcPr>
+            <w:tcW w:w="4675" w:type="dxa"/>
+          </w:tcPr>
+          <w:p>
+            <w:pPr>
+              <w:jc w:val="both"/>
+              <w:rPr>
+                <w:lang w:val="es-MX"/>
+              </w:rPr>
+            </w:pPr>
+            <w:r>
+              <w:rPr>
+                <w:lang w:val="es-MX"/>
+              </w:rPr>
+              <w:t>Mejora</w:t>
+            </w:r>
+          </w:p>
+        </w:tc>
+        <w:tc>
+          <w:tcPr>
+            <w:tcW w:w="4675" w:type="dxa"/>
+          </w:tcPr>
+          <w:p>
+            <w:pPr>
+              <w:jc w:val="both"/>
+              <w:rPr>
+                <w:lang w:val="es-MX"/>
+              </w:rPr>
+            </w:pPr>
+            <w:r>
+              <w:rPr>
+                <w:lang w:val="es-MX"/>
+              </w:rPr>
+              <w:t>Razón / Objetivo</w:t>
+            </w:r>
+          </w:p>
+        </w:tc>
+      </w:tr>
+      <w:tr>
+        <w:tc>
+          <w:tcPr>
+            <w:tcW w:w="4675" w:type="dxa"/>
+          </w:tcPr>
+          <w:p>
+            <w:pPr>
+              <w:jc w:val="both"/>
+              <w:rPr>
+                <w:lang w:val="es-MX"/>
+              </w:rPr>
+            </w:pPr>
+            <w:r>
+              <w:rPr>
+                <w:lang w:val="es-MX"/>
+              </w:rPr>
+              <w:t>Técnica de regularización: Balanceo de pesos de las imágenes dependiendo de su categoría</w:t>
+            </w:r>
+          </w:p>
+        </w:tc>
+        <w:tc>
+          <w:tcPr>
+            <w:tcW w:w="4675" w:type="dxa"/>
+          </w:tcPr>
+          <w:p>
+            <w:pPr>
+              <w:jc w:val="both"/>
+              <w:rPr>
+                <w:lang w:val="es-MX"/>
+              </w:rPr>
+            </w:pPr>
+            <w:r>
+              <w:rPr>
+                <w:lang w:val="es-MX"/>
+              </w:rPr>
+              <w:t>Las clases pequeñas aparentemente están siendo absorbidas</w:t>
+            </w:r>
+          </w:p>
+        </w:tc>
+      </w:tr>
+      <w:tr>
+        <w:tc>
+          <w:tcPr>
+            <w:tcW w:w="4675" w:type="dxa"/>
+          </w:tcPr>
+          <w:p>
+            <w:pPr>
+              <w:jc w:val="both"/>
+              <w:rPr>
+                <w:lang w:val="es-MX"/>
+              </w:rPr>
+            </w:pPr>
+            <w:r>
+              <w:rPr>
+                <w:lang w:val="es-MX"/>
+              </w:rPr>
+              <w:t xml:space="preserve">Cambiar la función de perdida de </w:t>
+            </w:r>
+            <w:proofErr w:type="spellStart"/>
+            <w:r>
+              <w:rPr>
+                <w:lang w:val="es-MX"/>
+              </w:rPr>
+              <w:t>cross</w:t>
+            </w:r>
+            <w:proofErr w:type="spellEnd"/>
+            <w:r>
+              <w:rPr>
+                <w:lang w:val="es-MX"/>
+              </w:rPr>
+              <w:t xml:space="preserve"> </w:t>
+            </w:r>
+            <w:proofErr w:type="spellStart"/>
+            <w:r>
+              <w:rPr>
+                <w:lang w:val="es-MX"/>
+              </w:rPr>
+              <w:t>entropy</w:t>
+            </w:r>
+            <w:proofErr w:type="spellEnd"/>
+            <w:r>
+              <w:rPr>
+                <w:lang w:val="es-MX"/>
+              </w:rPr>
+              <w:t xml:space="preserve"> por </w:t>
+            </w:r>
+            <w:proofErr w:type="spellStart"/>
+            <w:r>
+              <w:rPr>
+                <w:lang w:val="es-MX"/>
+              </w:rPr>
+              <w:t>label</w:t>
+            </w:r>
+            <w:proofErr w:type="spellEnd"/>
+            <w:r>
+              <w:rPr>
+                <w:lang w:val="es-MX"/>
+              </w:rPr>
+              <w:t xml:space="preserve"> </w:t>
+            </w:r>
+            <w:proofErr w:type="spellStart"/>
+            <w:r>
+              <w:rPr>
+                <w:lang w:val="es-MX"/>
+              </w:rPr>
+              <w:t>smooth</w:t>
+            </w:r>
+            <w:proofErr w:type="spellEnd"/>
+            <w:r>
+              <w:rPr>
+                <w:lang w:val="es-MX"/>
+              </w:rPr>
+              <w:t xml:space="preserve"> </w:t>
+            </w:r>
+            <w:proofErr w:type="spellStart"/>
+            <w:r>
+              <w:rPr>
+                <w:lang w:val="es-MX"/>
+              </w:rPr>
+              <w:t>cross</w:t>
+            </w:r>
+            <w:proofErr w:type="spellEnd"/>
+            <w:r>
+              <w:rPr>
+                <w:lang w:val="es-MX"/>
+              </w:rPr>
+              <w:t xml:space="preserve"> </w:t>
+            </w:r>
+            <w:proofErr w:type="spellStart"/>
+            <w:r>
+              <w:rPr>
+                <w:lang w:val="es-MX"/>
+              </w:rPr>
+              <w:t>entropy</w:t>
+            </w:r>
+            <w:proofErr w:type="spellEnd"/>
+          </w:p>
+        </w:tc>
+        <w:tc>
+          <w:tcPr>
+            <w:tcW w:w="4675" w:type="dxa"/>
+          </w:tcPr>
+          <w:p>
+            <w:pPr>
+              <w:jc w:val="both"/>
+              <w:rPr>
+                <w:lang w:val="es-MX"/>
+              </w:rPr>
+            </w:pPr>
+            <w:r>
+              <w:rPr>
+                <w:lang w:val="es-MX"/>
+              </w:rPr>
+              <w:t xml:space="preserve">Puede ayudar con clases desbalanceadas,  </w:t>
+            </w:r>
+          </w:p>
+        </w:tc>
+      </w:tr>
+    </w:tbl>
+    <w:p>
+      <w:pPr>
+        <w:jc w:val="both"/>
+        <w:rPr>
+          <w:lang w:val="es-MX"/>
+        </w:rPr>
+      </w:pPr>
+    </w:p>
+    <w:p>
+      <w:pPr>
+        <w:pStyle w:val="Heading3"/>
+        <w:rPr>
+          <w:lang w:val="es-MX"/>
+        </w:rPr>
+      </w:pPr>
       <w:bookmarkStart w:id="17" w:name="_Toc213446793"/>
       <w:r>
         <w:rPr>
           <w:lang w:val="es-MX"/>
         </w:rPr>
+        <w:t xml:space="preserve">Resultados de entrenamiento y validación tercera iteración </w:t>
+      </w:r>
+    </w:p>
+    <w:p>
+      <w:pPr>
+        <w:rPr>
+          <w:lang w:val="es-MX"/>
+        </w:rPr>
+      </w:pPr>
+      <w:r>
+        <w:rPr>
+          <w:lang w:val="es-MX"/>
+        </w:rPr>
+        <w:t>Podemos ver cómo estos cambios mejoraron en 1.9% el F1-score en validación</w:t>
+      </w:r>
+    </w:p>
+    <w:tbl>
+      <w:tblPr>
+        <w:tblStyle w:val="TableGrid"/>
+        <w:tblW w:w="0" w:type="auto"/>
+        <w:tblLook w:val="04A0" w:firstRow="1" w:lastRow="0" w:firstColumn="1" w:lastColumn="0" w:noHBand="0" w:noVBand="1"/>
+      </w:tblPr>
+      <w:tblGrid>
+        <w:gridCol w:w="3116"/>
+        <w:gridCol w:w="3117"/>
+        <w:gridCol w:w="3117"/>
+      </w:tblGrid>
+      <w:tr>
+        <w:tc>
+          <w:tcPr>
+            <w:tcW w:w="3116" w:type="dxa"/>
+          </w:tcPr>
+          <w:p>
+            <w:pPr>
+              <w:rPr>
+                <w:lang w:val="es-MX"/>
+              </w:rPr>
+            </w:pPr>
+          </w:p>
+        </w:tc>
+        <w:tc>
+          <w:tcPr>
+            <w:tcW w:w="3117" w:type="dxa"/>
+          </w:tcPr>
+          <w:p>
+            <w:pPr>
+              <w:rPr>
+                <w:lang w:val="es-MX"/>
+              </w:rPr>
+            </w:pPr>
+            <w:proofErr w:type="spellStart"/>
+            <w:r>
+              <w:rPr>
+                <w:lang w:val="es-MX"/>
+              </w:rPr>
+              <w:t>Accuracy</w:t>
+            </w:r>
+            <w:proofErr w:type="spellEnd"/>
+          </w:p>
+        </w:tc>
+        <w:tc>
+          <w:tcPr>
+            <w:tcW w:w="3117" w:type="dxa"/>
+          </w:tcPr>
+          <w:p>
+            <w:pPr>
+              <w:rPr>
+                <w:lang w:val="es-MX"/>
+              </w:rPr>
+            </w:pPr>
+            <w:r>
+              <w:rPr>
+                <w:lang w:val="es-MX"/>
+              </w:rPr>
+              <w:t>F1</w:t>
+            </w:r>
+          </w:p>
+        </w:tc>
+      </w:tr>
+      <w:tr>
+        <w:tc>
+          <w:tcPr>
+            <w:tcW w:w="3116" w:type="dxa"/>
+          </w:tcPr>
+          <w:p>
+            <w:pPr>
+              <w:rPr>
+                <w:lang w:val="es-MX"/>
+              </w:rPr>
+            </w:pPr>
+            <w:r>
+              <w:rPr>
+                <w:lang w:val="es-MX"/>
+              </w:rPr>
+              <w:t>Entrenamiento</w:t>
+            </w:r>
+          </w:p>
+        </w:tc>
+        <w:tc>
+          <w:tcPr>
+            <w:tcW w:w="3117" w:type="dxa"/>
+          </w:tcPr>
+          <w:p>
+            <w:pPr>
+              <w:rPr>
+                <w:lang w:val="es-MX"/>
+              </w:rPr>
+            </w:pPr>
+            <w:r>
+              <w:rPr>
+                <w:lang w:val="es-MX"/>
+              </w:rPr>
+              <w:t>0.9</w:t>
+            </w:r>
+            <w:r>
+              <w:rPr>
+                <w:lang w:val="es-MX"/>
+              </w:rPr>
+              <w:t>88</w:t>
+            </w:r>
+          </w:p>
+        </w:tc>
+        <w:tc>
+          <w:tcPr>
+            <w:tcW w:w="3117" w:type="dxa"/>
+          </w:tcPr>
+          <w:p>
+            <w:pPr>
+              <w:rPr>
+                <w:lang w:val="es-MX"/>
+              </w:rPr>
+            </w:pPr>
+          </w:p>
+        </w:tc>
+      </w:tr>
+      <w:tr>
+        <w:tc>
+          <w:tcPr>
+            <w:tcW w:w="3116" w:type="dxa"/>
+          </w:tcPr>
+          <w:p>
+            <w:pPr>
+              <w:rPr>
+                <w:lang w:val="es-MX"/>
+              </w:rPr>
+            </w:pPr>
+            <w:r>
+              <w:rPr>
+                <w:lang w:val="es-MX"/>
+              </w:rPr>
+              <w:t>Validación</w:t>
+            </w:r>
+          </w:p>
+        </w:tc>
+        <w:tc>
+          <w:tcPr>
+            <w:tcW w:w="3117" w:type="dxa"/>
+          </w:tcPr>
+          <w:p>
+            <w:pPr>
+              <w:rPr>
+                <w:lang w:val="es-MX"/>
+              </w:rPr>
+            </w:pPr>
+            <w:r>
+              <w:rPr>
+                <w:lang w:val="es-MX"/>
+              </w:rPr>
+              <w:t>0.9</w:t>
+            </w:r>
+            <w:r>
+              <w:rPr>
+                <w:lang w:val="es-MX"/>
+              </w:rPr>
+              <w:t>8</w:t>
+            </w:r>
+          </w:p>
+        </w:tc>
+        <w:tc>
+          <w:tcPr>
+            <w:tcW w:w="3117" w:type="dxa"/>
+          </w:tcPr>
+          <w:p>
+            <w:pPr>
+              <w:rPr>
+                <w:lang w:val="es-MX"/>
+              </w:rPr>
+            </w:pPr>
+            <w:r>
+              <w:rPr>
+                <w:lang w:val="es-MX"/>
+              </w:rPr>
+              <w:t>0.9</w:t>
+            </w:r>
+            <w:r>
+              <w:rPr>
+                <w:lang w:val="es-MX"/>
+              </w:rPr>
+              <w:t>79</w:t>
+            </w:r>
+          </w:p>
+        </w:tc>
+      </w:tr>
+    </w:tbl>
+    <w:p>
+      <w:pPr>
+        <w:rPr>
+          <w:lang w:val="es-MX"/>
+        </w:rPr>
+      </w:pPr>
+    </w:p>
+    <w:p>
+      <w:pPr>
+        <w:pStyle w:val="Heading3"/>
+        <w:rPr>
+          <w:lang w:val="es-MX"/>
+        </w:rPr>
+      </w:pPr>
+      <w:r>
+        <w:rPr>
+          <w:lang w:val="es-MX"/>
+        </w:rPr>
         <w:lastRenderedPageBreak/>
+        <w:t xml:space="preserve">Resultados de </w:t>
+      </w:r>
+      <w:r>
+        <w:rPr>
+          <w:lang w:val="es-MX"/>
+        </w:rPr>
+        <w:t>prueba tercera</w:t>
+      </w:r>
+      <w:r>
+        <w:rPr>
+          <w:lang w:val="es-MX"/>
+        </w:rPr>
+        <w:t xml:space="preserve"> iteración </w:t>
+      </w:r>
+    </w:p>
+    <w:p>
+      <w:pPr>
+        <w:rPr>
+          <w:lang w:val="es-MX"/>
+        </w:rPr>
+      </w:pPr>
+      <w:r>
+        <w:rPr>
+          <w:lang w:val="es-MX"/>
+        </w:rPr>
+        <w:drawing>
+          <wp:inline distT="0" distB="0" distL="0" distR="0" wp14:anchorId="17F5D897" wp14:editId="63C01C55">
+            <wp:extent cx="5943600" cy="3495040"/>
+            <wp:effectExtent l="0" t="0" r="0" b="0"/>
+            <wp:docPr id="133355592" name="Picture 1" descr="A blue and white graph&#10;&#10;AI-generated content may be incorrect."/>
+            <wp:cNvGraphicFramePr>
+              <a:graphicFrameLocks xmlns:a="http://schemas.openxmlformats.org/drawingml/2006/main" noChangeAspect="1"/>
+            </wp:cNvGraphicFramePr>
+            <a:graphic xmlns:a="http://schemas.openxmlformats.org/drawingml/2006/main">
+              <a:graphicData uri="http://schemas.openxmlformats.org/drawingml/2006/picture">
+                <pic:pic xmlns:pic="http://schemas.openxmlformats.org/drawingml/2006/picture">
+                  <pic:nvPicPr>
+                    <pic:cNvPr id="133355592" name="Picture 1" descr="A blue and white graph&#10;&#10;AI-generated content may be incorrect."/>
+                    <pic:cNvPicPr/>
+                  </pic:nvPicPr>
+                  <pic:blipFill>
+                    <a:blip r:embed="rId31"/>
+                    <a:stretch>
+                      <a:fillRect/>
+                    </a:stretch>
+                  </pic:blipFill>
+                  <pic:spPr>
+                    <a:xfrm>
+                      <a:off x="0" y="0"/>
+                      <a:ext cx="5943600" cy="3495040"/>
+                    </a:xfrm>
+                    <a:prstGeom prst="rect">
+                      <a:avLst/>
+                    </a:prstGeom>
+                  </pic:spPr>
+                </pic:pic>
+              </a:graphicData>
+            </a:graphic>
+          </wp:inline>
+        </w:drawing>
+      </w:r>
+    </w:p>
+    <w:p>
+      <w:pPr>
+        <w:jc w:val="center"/>
+        <w:rPr>
+          <w:lang w:val="es-MX"/>
+        </w:rPr>
+      </w:pPr>
+      <w:r>
+        <w:rPr>
+          <w:lang w:val="es-MX"/>
+        </w:rPr>
+        <w:drawing>
+          <wp:inline distT="0" distB="0" distL="0" distR="0" wp14:anchorId="0E35D748" wp14:editId="1BA8E5A3">
+            <wp:extent cx="3085846" cy="1825521"/>
+            <wp:effectExtent l="0" t="0" r="635" b="3810"/>
+            <wp:docPr id="123724249" name="Picture 1" descr="A screenshot of a computer screen&#10;&#10;AI-generated content may be incorrect."/>
+            <wp:cNvGraphicFramePr>
+              <a:graphicFrameLocks xmlns:a="http://schemas.openxmlformats.org/drawingml/2006/main" noChangeAspect="1"/>
+            </wp:cNvGraphicFramePr>
+            <a:graphic xmlns:a="http://schemas.openxmlformats.org/drawingml/2006/main">
+              <a:graphicData uri="http://schemas.openxmlformats.org/drawingml/2006/picture">
+                <pic:pic xmlns:pic="http://schemas.openxmlformats.org/drawingml/2006/picture">
+                  <pic:nvPicPr>
+                    <pic:cNvPr id="123724249" name="Picture 1" descr="A screenshot of a computer screen&#10;&#10;AI-generated content may be incorrect."/>
+                    <pic:cNvPicPr/>
+                  </pic:nvPicPr>
+                  <pic:blipFill>
+                    <a:blip r:embed="rId32"/>
+                    <a:stretch>
+                      <a:fillRect/>
+                    </a:stretch>
+                  </pic:blipFill>
+                  <pic:spPr>
+                    <a:xfrm>
+                      <a:off x="0" y="0"/>
+                      <a:ext cx="3098134" cy="1832790"/>
+                    </a:xfrm>
+                    <a:prstGeom prst="rect">
+                      <a:avLst/>
+                    </a:prstGeom>
+                  </pic:spPr>
+                </pic:pic>
+              </a:graphicData>
+            </a:graphic>
+          </wp:inline>
+        </w:drawing>
+      </w:r>
+    </w:p>
+    <w:p>
+      <w:pPr>
+        <w:jc w:val="both"/>
+        <w:rPr>
+          <w:lang w:val="es-MX"/>
+        </w:rPr>
+      </w:pPr>
+      <w:r>
+        <w:rPr>
+          <w:lang w:val="es-MX"/>
+        </w:rPr>
+        <w:t>En pruebas el problema cambió. Aunque se mitigó que los errores se produzcan en una sola clase, ahora la confusión también proviene de otras categorías</w:t>
+      </w:r>
+      <w:r>
+        <w:rPr>
+          <w:lang w:val="es-MX"/>
+        </w:rPr>
+        <w:t xml:space="preserve"> y las métricas de desempeño quedaron prácticamente igual (hubo una mejora en las métricas, pero se debió a la corrección de una imagen mal categorizada)</w:t>
+      </w:r>
+      <w:r>
+        <w:rPr>
+          <w:lang w:val="es-MX"/>
+        </w:rPr>
+        <w:t xml:space="preserve">. Mi intuición es </w:t>
+      </w:r>
+      <w:r>
+        <w:rPr>
+          <w:lang w:val="es-MX"/>
+        </w:rPr>
+        <w:t xml:space="preserve">que algunas de las imágenes contienen más de un tipo de nube y es complicado que encajen en una sola categoría. </w:t>
+      </w:r>
+    </w:p>
+    <w:p>
+      <w:pPr>
+        <w:pStyle w:val="Heading2"/>
+        <w:rPr>
+          <w:lang w:val="es-MX"/>
+        </w:rPr>
+      </w:pPr>
+      <w:r>
+        <w:rPr>
+          <w:lang w:val="es-MX"/>
+        </w:rPr>
+        <w:t>Configuraciones y modelos generados</w:t>
+      </w:r>
+    </w:p>
+    <w:p>
+      <w:pPr>
+        <w:rPr>
+          <w:lang w:val="es-MX"/>
+        </w:rPr>
+      </w:pPr>
+      <w:r>
+        <w:rPr>
+          <w:lang w:val="es-MX"/>
+        </w:rPr>
+        <w:t>El archivo logs/training_log.csv con</w:t>
+      </w:r>
+      <w:r>
+        <w:rPr>
+          <w:lang w:val="es-MX"/>
+        </w:rPr>
+        <w:t>tiene las configuraciones del modelo y su desempeño.</w:t>
+      </w:r>
+    </w:p>
+    <w:p>
+      <w:pPr>
+        <w:rPr>
+          <w:lang w:val="es-MX"/>
+        </w:rPr>
+      </w:pPr>
+      <w:r>
+        <w:rPr>
+          <w:lang w:val="es-MX"/>
+        </w:rPr>
+        <w:lastRenderedPageBreak/>
+        <w:drawing>
+          <wp:inline distT="0" distB="0" distL="0" distR="0" wp14:anchorId="1F9810E2" wp14:editId="60D802DD">
+            <wp:extent cx="5943600" cy="872490"/>
+            <wp:effectExtent l="0" t="0" r="0" b="3810"/>
+            <wp:docPr id="1435492731" name="Picture 1" descr="A screen shot of a computer&#10;&#10;AI-generated content may be incorrect."/>
+            <wp:cNvGraphicFramePr>
+              <a:graphicFrameLocks xmlns:a="http://schemas.openxmlformats.org/drawingml/2006/main" noChangeAspect="1"/>
+            </wp:cNvGraphicFramePr>
+            <a:graphic xmlns:a="http://schemas.openxmlformats.org/drawingml/2006/main">
+              <a:graphicData uri="http://schemas.openxmlformats.org/drawingml/2006/picture">
+                <pic:pic xmlns:pic="http://schemas.openxmlformats.org/drawingml/2006/picture">
+                  <pic:nvPicPr>
+                    <pic:cNvPr id="1435492731" name="Picture 1" descr="A screen shot of a computer&#10;&#10;AI-generated content may be incorrect."/>
+                    <pic:cNvPicPr/>
+                  </pic:nvPicPr>
+                  <pic:blipFill>
+                    <a:blip r:embed="rId33"/>
+                    <a:stretch>
+                      <a:fillRect/>
+                    </a:stretch>
+                  </pic:blipFill>
+                  <pic:spPr>
+                    <a:xfrm>
+                      <a:off x="0" y="0"/>
+                      <a:ext cx="5943600" cy="872490"/>
+                    </a:xfrm>
+                    <a:prstGeom prst="rect">
+                      <a:avLst/>
+                    </a:prstGeom>
+                  </pic:spPr>
+                </pic:pic>
+              </a:graphicData>
+            </a:graphic>
+          </wp:inline>
+        </w:drawing>
+      </w:r>
+    </w:p>
+    <w:p>
+      <w:pPr>
+        <w:pStyle w:val="Heading2"/>
+        <w:rPr>
+          <w:lang w:val="es-MX"/>
+        </w:rPr>
+      </w:pPr>
+      <w:r>
+        <w:rPr>
+          <w:lang w:val="es-MX"/>
+        </w:rPr>
         <w:t>Referencias</w:t>
       </w:r>
       <w:bookmarkEnd w:id="17"/>
@@ -5426,91 +8216,199 @@
           <w:lang w:val="es-MX"/>
         </w:rPr>
       </w:pPr>
-      <w:hyperlink r:id="rId26" w:history="1">
+      <w:proofErr w:type="spellStart"/>
+      <w:r>
+        <w:rPr>
+          <w:lang w:val="es-MX"/>
+        </w:rPr>
+        <w:t>Zeesolver</w:t>
+      </w:r>
+      <w:proofErr w:type="spellEnd"/>
+      <w:r>
+        <w:rPr>
+          <w:lang w:val="es-MX"/>
+        </w:rPr>
+        <w:t xml:space="preserve">. (s.f.). </w:t>
+      </w:r>
+      <w:r>
+        <w:rPr>
+          <w:i/>
+          <w:iCs/>
+          <w:lang w:val="es-MX"/>
+        </w:rPr>
+        <w:t xml:space="preserve">CLOIUD – Cloud </w:t>
+      </w:r>
+      <w:proofErr w:type="spellStart"/>
+      <w:r>
+        <w:rPr>
+          <w:i/>
+          <w:iCs/>
+          <w:lang w:val="es-MX"/>
+        </w:rPr>
+        <w:t>Dataset</w:t>
+      </w:r>
+      <w:proofErr w:type="spellEnd"/>
+      <w:r>
+        <w:rPr>
+          <w:lang w:val="es-MX"/>
+        </w:rPr>
+        <w:t xml:space="preserve"> [Conjunto de datos]. </w:t>
+      </w:r>
+      <w:r>
+        <w:t xml:space="preserve">Kaggle. </w:t>
+      </w:r>
+      <w:hyperlink r:id="rId34" w:tgtFrame="_new" w:history="1">
         <w:r>
           <w:rPr>
             <w:rStyle w:val="Hyperlink"/>
-            <w:lang w:val="es-MX"/>
+          </w:rPr>
+          <w:t>https://www.kaggle.com/datasets/zeesolver/cloiud-dataset</w:t>
+        </w:r>
+      </w:hyperlink>
+    </w:p>
+    <w:p>
+      <w:r>
+        <w:t xml:space="preserve">Yacine Brinis. (2023). </w:t>
+      </w:r>
+      <w:r>
+        <w:rPr>
+          <w:i/>
+          <w:iCs/>
+        </w:rPr>
+        <w:t>Cloud types explained with real images</w:t>
+      </w:r>
+      <w:r>
+        <w:t xml:space="preserve"> [Video]. YouTube. </w:t>
+      </w:r>
+      <w:hyperlink r:id="rId35" w:tgtFrame="_new" w:history="1">
+        <w:r>
+          <w:rPr>
+            <w:rStyle w:val="Hyperlink"/>
           </w:rPr>
           <w:t>https://www.youtube.com/watch?v=A-6DF9mkDuQ</w:t>
         </w:r>
       </w:hyperlink>
     </w:p>
     <w:p>
-      <w:pPr>
-        <w:rPr>
-          <w:lang w:val="es-MX"/>
-        </w:rPr>
-      </w:pPr>
-      <w:hyperlink r:id="rId27" w:history="1">
+      <w:proofErr w:type="spellStart"/>
+      <w:r>
+        <w:t>MetOffice</w:t>
+      </w:r>
+      <w:proofErr w:type="spellEnd"/>
+      <w:r>
+        <w:t xml:space="preserve"> UK. (2020). </w:t>
+      </w:r>
+      <w:r>
+        <w:rPr>
+          <w:i/>
+          <w:iCs/>
+        </w:rPr>
+        <w:t>Types of clouds and their characteristics</w:t>
+      </w:r>
+      <w:r>
+        <w:t xml:space="preserve"> [Video]. YouTube. </w:t>
+      </w:r>
+      <w:hyperlink r:id="rId36" w:tgtFrame="_new" w:history="1">
         <w:r>
           <w:rPr>
             <w:rStyle w:val="Hyperlink"/>
-            <w:lang w:val="es-MX"/>
           </w:rPr>
           <w:t>https://www.youtube.com/watch?v=Wp8NocXW_C4</w:t>
         </w:r>
       </w:hyperlink>
-      <w:r>
-        <w:rPr>
-          <w:lang w:val="es-MX"/>
-        </w:rPr>
-        <w:t xml:space="preserve"> </w:t>
-      </w:r>
-    </w:p>
-    <w:p>
-      <w:pPr>
-        <w:rPr>
-          <w:lang w:val="es-MX"/>
-        </w:rPr>
-      </w:pPr>
-      <w:hyperlink r:id="rId28" w:history="1">
+    </w:p>
+    <w:p>
+      <w:pPr>
+        <w:jc w:val="both"/>
+      </w:pPr>
+      <w:r>
+        <w:t xml:space="preserve">Dosovitskiy, A., Beyer, L., Kolesnikov, A., Weissenborn, D., Zhai, X., </w:t>
+      </w:r>
+      <w:proofErr w:type="spellStart"/>
+      <w:r>
+        <w:t>Unterthiner</w:t>
+      </w:r>
+      <w:proofErr w:type="spellEnd"/>
+      <w:r>
+        <w:t xml:space="preserve">, T., Dehghani, M., </w:t>
+      </w:r>
+      <w:proofErr w:type="spellStart"/>
+      <w:r>
+        <w:t>Minderer</w:t>
+      </w:r>
+      <w:proofErr w:type="spellEnd"/>
+      <w:r>
+        <w:t xml:space="preserve">, M., </w:t>
+      </w:r>
+      <w:proofErr w:type="spellStart"/>
+      <w:r>
+        <w:t>Heigold</w:t>
+      </w:r>
+      <w:proofErr w:type="spellEnd"/>
+      <w:r>
+        <w:t xml:space="preserve">, G., Gelly, S., </w:t>
+      </w:r>
+      <w:proofErr w:type="spellStart"/>
+      <w:r>
+        <w:t>Uszkoreit</w:t>
+      </w:r>
+      <w:proofErr w:type="spellEnd"/>
+      <w:r>
+        <w:t xml:space="preserve">, J., &amp; </w:t>
+      </w:r>
+      <w:proofErr w:type="spellStart"/>
+      <w:r>
+        <w:t>Houlsby</w:t>
+      </w:r>
+      <w:proofErr w:type="spellEnd"/>
+      <w:r>
+        <w:t xml:space="preserve">, N. (2021). </w:t>
+      </w:r>
+      <w:r>
+        <w:rPr>
+          <w:i/>
+          <w:iCs/>
+        </w:rPr>
+        <w:t>An image is worth 16×16 words: Transformers for image recognition at scale</w:t>
+      </w:r>
+      <w:r>
+        <w:t xml:space="preserve">. In </w:t>
+      </w:r>
+      <w:r>
+        <w:rPr>
+          <w:i/>
+          <w:iCs/>
+        </w:rPr>
+        <w:t>International Conference on Learning Representations (ICLR)</w:t>
+      </w:r>
+      <w:r>
+        <w:t xml:space="preserve">. </w:t>
+      </w:r>
+      <w:hyperlink r:id="rId37" w:history="1">
         <w:r>
           <w:rPr>
             <w:rStyle w:val="Hyperlink"/>
-            <w:lang w:val="es-MX"/>
           </w:rPr>
-          <w:t>https://arxiv.org/pdf/2010.11929</w:t>
+          <w:t>https://arxiv.org/abs/2010.11929</w:t>
         </w:r>
       </w:hyperlink>
-    </w:p>
-    <w:p>
-      <w:pPr>
-        <w:rPr>
-          <w:lang w:val="es-MX"/>
-        </w:rPr>
-      </w:pPr>
+      <w:r>
+        <w:t xml:space="preserve"> </w:t>
+      </w:r>
     </w:p>
     <w:p>
       <w:pPr>
         <w:jc w:val="both"/>
-        <w:rPr>
-          <w:lang w:val="es-MX"/>
-        </w:rPr>
       </w:pPr>
     </w:p>
     <w:p>
       <w:pPr>
         <w:jc w:val="both"/>
-        <w:rPr>
-          <w:lang w:val="es-MX"/>
-        </w:rPr>
       </w:pPr>
     </w:p>
     <w:p>
       <w:pPr>
         <w:jc w:val="both"/>
-        <w:rPr>
-          <w:lang w:val="es-MX"/>
-        </w:rPr>
-      </w:pPr>
-    </w:p>
-    <w:p>
-      <w:pPr>
-        <w:jc w:val="both"/>
-        <w:rPr>
-          <w:lang w:val="es-MX"/>
-        </w:rPr>
       </w:pPr>
     </w:p>
     <w:sectPr>
@@ -6059,6 +8957,119 @@
     </w:lvl>
   </w:abstractNum>
   <w:abstractNum w:abstractNumId="4" w15:restartNumberingAfterBreak="0">
+    <w:nsid w:val="24575A72"/>
+    <w:multiLevelType w:val="hybridMultilevel"/>
+    <w:tmpl w:val="30FA586C"/>
+    <w:lvl w:ilvl="0" w:tplc="0409000F">
+      <w:start w:val="1"/>
+      <w:numFmt w:val="decimal"/>
+      <w:lvlText w:val="%1."/>
+      <w:lvlJc w:val="left"/>
+      <w:pPr>
+        <w:ind w:left="720" w:hanging="360"/>
+      </w:pPr>
+      <w:rPr>
+        <w:rFonts w:hint="default"/>
+      </w:rPr>
+    </w:lvl>
+    <w:lvl w:ilvl="1" w:tplc="04090003" w:tentative="1">
+      <w:start w:val="1"/>
+      <w:numFmt w:val="bullet"/>
+      <w:lvlText w:val="o"/>
+      <w:lvlJc w:val="left"/>
+      <w:pPr>
+        <w:ind w:left="1440" w:hanging="360"/>
+      </w:pPr>
+      <w:rPr>
+        <w:rFonts w:ascii="Courier New" w:hAnsi="Courier New" w:cs="Courier New" w:hint="default"/>
+      </w:rPr>
+    </w:lvl>
+    <w:lvl w:ilvl="2" w:tplc="04090005" w:tentative="1">
+      <w:start w:val="1"/>
+      <w:numFmt w:val="bullet"/>
+      <w:lvlText w:val=""/>
+      <w:lvlJc w:val="left"/>
+      <w:pPr>
+        <w:ind w:left="2160" w:hanging="360"/>
+      </w:pPr>
+      <w:rPr>
+        <w:rFonts w:ascii="Wingdings" w:hAnsi="Wingdings" w:hint="default"/>
+      </w:rPr>
+    </w:lvl>
+    <w:lvl w:ilvl="3" w:tplc="04090001" w:tentative="1">
+      <w:start w:val="1"/>
+      <w:numFmt w:val="bullet"/>
+      <w:lvlText w:val=""/>
+      <w:lvlJc w:val="left"/>
+      <w:pPr>
+        <w:ind w:left="2880" w:hanging="360"/>
+      </w:pPr>
+      <w:rPr>
+        <w:rFonts w:ascii="Symbol" w:hAnsi="Symbol" w:hint="default"/>
+      </w:rPr>
+    </w:lvl>
+    <w:lvl w:ilvl="4" w:tplc="04090003" w:tentative="1">
+      <w:start w:val="1"/>
+      <w:numFmt w:val="bullet"/>
+      <w:lvlText w:val="o"/>
+      <w:lvlJc w:val="left"/>
+      <w:pPr>
+        <w:ind w:left="3600" w:hanging="360"/>
+      </w:pPr>
+      <w:rPr>
+        <w:rFonts w:ascii="Courier New" w:hAnsi="Courier New" w:cs="Courier New" w:hint="default"/>
+      </w:rPr>
+    </w:lvl>
+    <w:lvl w:ilvl="5" w:tplc="04090005" w:tentative="1">
+      <w:start w:val="1"/>
+      <w:numFmt w:val="bullet"/>
+      <w:lvlText w:val=""/>
+      <w:lvlJc w:val="left"/>
+      <w:pPr>
+        <w:ind w:left="4320" w:hanging="360"/>
+      </w:pPr>
+      <w:rPr>
+        <w:rFonts w:ascii="Wingdings" w:hAnsi="Wingdings" w:hint="default"/>
+      </w:rPr>
+    </w:lvl>
+    <w:lvl w:ilvl="6" w:tplc="04090001" w:tentative="1">
+      <w:start w:val="1"/>
+      <w:numFmt w:val="bullet"/>
+      <w:lvlText w:val=""/>
+      <w:lvlJc w:val="left"/>
+      <w:pPr>
+        <w:ind w:left="5040" w:hanging="360"/>
+      </w:pPr>
+      <w:rPr>
+        <w:rFonts w:ascii="Symbol" w:hAnsi="Symbol" w:hint="default"/>
+      </w:rPr>
+    </w:lvl>
+    <w:lvl w:ilvl="7" w:tplc="04090003" w:tentative="1">
+      <w:start w:val="1"/>
+      <w:numFmt w:val="bullet"/>
+      <w:lvlText w:val="o"/>
+      <w:lvlJc w:val="left"/>
+      <w:pPr>
+        <w:ind w:left="5760" w:hanging="360"/>
+      </w:pPr>
+      <w:rPr>
+        <w:rFonts w:ascii="Courier New" w:hAnsi="Courier New" w:cs="Courier New" w:hint="default"/>
+      </w:rPr>
+    </w:lvl>
+    <w:lvl w:ilvl="8" w:tplc="04090005" w:tentative="1">
+      <w:start w:val="1"/>
+      <w:numFmt w:val="bullet"/>
+      <w:lvlText w:val=""/>
+      <w:lvlJc w:val="left"/>
+      <w:pPr>
+        <w:ind w:left="6480" w:hanging="360"/>
+      </w:pPr>
+      <w:rPr>
+        <w:rFonts w:ascii="Wingdings" w:hAnsi="Wingdings" w:hint="default"/>
+      </w:rPr>
+    </w:lvl>
+  </w:abstractNum>
+  <w:abstractNum w:abstractNumId="5" w15:restartNumberingAfterBreak="0">
     <w:nsid w:val="4919187A"/>
     <w:multiLevelType w:val="multilevel"/>
     <w:tmpl w:val="61766834"/>
@@ -6207,7 +9218,7 @@
       </w:rPr>
     </w:lvl>
   </w:abstractNum>
-  <w:abstractNum w:abstractNumId="5" w15:restartNumberingAfterBreak="0">
+  <w:abstractNum w:abstractNumId="6" w15:restartNumberingAfterBreak="0">
     <w:nsid w:val="50504043"/>
     <w:multiLevelType w:val="multilevel"/>
     <w:tmpl w:val="FC5636B8"/>
@@ -6356,7 +9367,7 @@
       </w:rPr>
     </w:lvl>
   </w:abstractNum>
-  <w:abstractNum w:abstractNumId="6" w15:restartNumberingAfterBreak="0">
+  <w:abstractNum w:abstractNumId="7" w15:restartNumberingAfterBreak="0">
     <w:nsid w:val="57885193"/>
     <w:multiLevelType w:val="multilevel"/>
     <w:tmpl w:val="8AF444B8"/>
@@ -6505,7 +9516,93 @@
       </w:rPr>
     </w:lvl>
   </w:abstractNum>
-  <w:abstractNum w:abstractNumId="7" w15:restartNumberingAfterBreak="0">
+  <w:abstractNum w:abstractNumId="8" w15:restartNumberingAfterBreak="0">
+    <w:nsid w:val="6FFE45C4"/>
+    <w:multiLevelType w:val="hybridMultilevel"/>
+    <w:tmpl w:val="6CDE08A2"/>
+    <w:lvl w:ilvl="0" w:tplc="0409000F">
+      <w:start w:val="1"/>
+      <w:numFmt w:val="decimal"/>
+      <w:lvlText w:val="%1."/>
+      <w:lvlJc w:val="left"/>
+      <w:pPr>
+        <w:ind w:left="720" w:hanging="360"/>
+      </w:pPr>
+    </w:lvl>
+    <w:lvl w:ilvl="1" w:tplc="04090019" w:tentative="1">
+      <w:start w:val="1"/>
+      <w:numFmt w:val="lowerLetter"/>
+      <w:lvlText w:val="%2."/>
+      <w:lvlJc w:val="left"/>
+      <w:pPr>
+        <w:ind w:left="1440" w:hanging="360"/>
+      </w:pPr>
+    </w:lvl>
+    <w:lvl w:ilvl="2" w:tplc="0409001B" w:tentative="1">
+      <w:start w:val="1"/>
+      <w:numFmt w:val="lowerRoman"/>
+      <w:lvlText w:val="%3."/>
+      <w:lvlJc w:val="right"/>
+      <w:pPr>
+        <w:ind w:left="2160" w:hanging="180"/>
+      </w:pPr>
+    </w:lvl>
+    <w:lvl w:ilvl="3" w:tplc="0409000F" w:tentative="1">
+      <w:start w:val="1"/>
+      <w:numFmt w:val="decimal"/>
+      <w:lvlText w:val="%4."/>
+      <w:lvlJc w:val="left"/>
+      <w:pPr>
+        <w:ind w:left="2880" w:hanging="360"/>
+      </w:pPr>
+    </w:lvl>
+    <w:lvl w:ilvl="4" w:tplc="04090019" w:tentative="1">
+      <w:start w:val="1"/>
+      <w:numFmt w:val="lowerLetter"/>
+      <w:lvlText w:val="%5."/>
+      <w:lvlJc w:val="left"/>
+      <w:pPr>
+        <w:ind w:left="3600" w:hanging="360"/>
+      </w:pPr>
+    </w:lvl>
+    <w:lvl w:ilvl="5" w:tplc="0409001B" w:tentative="1">
+      <w:start w:val="1"/>
+      <w:numFmt w:val="lowerRoman"/>
+      <w:lvlText w:val="%6."/>
+      <w:lvlJc w:val="right"/>
+      <w:pPr>
+        <w:ind w:left="4320" w:hanging="180"/>
+      </w:pPr>
+    </w:lvl>
+    <w:lvl w:ilvl="6" w:tplc="0409000F" w:tentative="1">
+      <w:start w:val="1"/>
+      <w:numFmt w:val="decimal"/>
+      <w:lvlText w:val="%7."/>
+      <w:lvlJc w:val="left"/>
+      <w:pPr>
+        <w:ind w:left="5040" w:hanging="360"/>
+      </w:pPr>
+    </w:lvl>
+    <w:lvl w:ilvl="7" w:tplc="04090019" w:tentative="1">
+      <w:start w:val="1"/>
+      <w:numFmt w:val="lowerLetter"/>
+      <w:lvlText w:val="%8."/>
+      <w:lvlJc w:val="left"/>
+      <w:pPr>
+        <w:ind w:left="5760" w:hanging="360"/>
+      </w:pPr>
+    </w:lvl>
+    <w:lvl w:ilvl="8" w:tplc="0409001B" w:tentative="1">
+      <w:start w:val="1"/>
+      <w:numFmt w:val="lowerRoman"/>
+      <w:lvlText w:val="%9."/>
+      <w:lvlJc w:val="right"/>
+      <w:pPr>
+        <w:ind w:left="6480" w:hanging="180"/>
+      </w:pPr>
+    </w:lvl>
+  </w:abstractNum>
+  <w:abstractNum w:abstractNumId="9" w15:restartNumberingAfterBreak="0">
     <w:nsid w:val="7E6F456B"/>
     <w:multiLevelType w:val="multilevel"/>
     <w:tmpl w:val="DE82DA98"/>
@@ -6655,7 +9752,7 @@
     </w:lvl>
   </w:abstractNum>
   <w:num w:numId="1" w16cid:durableId="369065648">
-    <w:abstractNumId w:val="4"/>
+    <w:abstractNumId w:val="5"/>
   </w:num>
   <w:num w:numId="2" w16cid:durableId="149442118">
     <w:abstractNumId w:val="1"/>
@@ -6667,16 +9764,22 @@
     <w:abstractNumId w:val="3"/>
   </w:num>
   <w:num w:numId="5" w16cid:durableId="1388256929">
+    <w:abstractNumId w:val="7"/>
+  </w:num>
+  <w:num w:numId="6" w16cid:durableId="1171986699">
     <w:abstractNumId w:val="6"/>
   </w:num>
-  <w:num w:numId="6" w16cid:durableId="1171986699">
-    <w:abstractNumId w:val="5"/>
-  </w:num>
   <w:num w:numId="7" w16cid:durableId="1279794167">
-    <w:abstractNumId w:val="7"/>
+    <w:abstractNumId w:val="9"/>
   </w:num>
   <w:num w:numId="8" w16cid:durableId="725488150">
     <w:abstractNumId w:val="2"/>
+  </w:num>
+  <w:num w:numId="9" w16cid:durableId="276525734">
+    <w:abstractNumId w:val="4"/>
+  </w:num>
+  <w:num w:numId="10" w16cid:durableId="1911622298">
+    <w:abstractNumId w:val="8"/>
   </w:num>
 </w:numbering>
 </file>
@@ -7081,6 +10184,7 @@
   <w:style w:type="paragraph" w:default="1" w:styleId="Normal">
     <w:name w:val="Normal"/>
     <w:qFormat/>
+    <w:rsid w:val="00973D87"/>
   </w:style>
   <w:style w:type="paragraph" w:styleId="Heading1">
     <w:name w:val="heading 1"/>
@@ -7282,7 +10386,6 @@
   <w:style w:type="character" w:default="1" w:styleId="DefaultParagraphFont">
     <w:name w:val="Default Paragraph Font"/>
     <w:uiPriority w:val="1"/>
-    <w:semiHidden/>
     <w:unhideWhenUsed/>
   </w:style>
   <w:style w:type="table" w:default="1" w:styleId="TableNormal">
